--- a/output/paper/manuscript_clean_2.docx
+++ b/output/paper/manuscript_clean_2.docx
@@ -61,15 +61,7 @@
         <w:t>6</w:t>
       </w:r>
       <w:r>
-        <w:t xml:space="preserve">, </w:t>
-      </w:r>
-      <w:proofErr w:type="spellStart"/>
-      <w:r>
-        <w:t>Mònica</w:t>
-      </w:r>
-      <w:proofErr w:type="spellEnd"/>
-      <w:r>
-        <w:t xml:space="preserve"> Guxens</w:t>
+        <w:t>, Mònica Guxens</w:t>
       </w:r>
       <w:r>
         <w:rPr>
@@ -123,15 +115,7 @@
         <w:t>11</w:t>
       </w:r>
       <w:r>
-        <w:t xml:space="preserve">, </w:t>
-      </w:r>
-      <w:proofErr w:type="spellStart"/>
-      <w:r>
-        <w:t>Óscar</w:t>
-      </w:r>
-      <w:proofErr w:type="spellEnd"/>
-      <w:r>
-        <w:t xml:space="preserve"> J Pozo</w:t>
+        <w:t>, Óscar J Pozo</w:t>
       </w:r>
       <w:r>
         <w:rPr>
@@ -203,15 +187,7 @@
         <w:t>1</w:t>
       </w:r>
       <w:r>
-        <w:t xml:space="preserve"> </w:t>
-      </w:r>
-      <w:proofErr w:type="spellStart"/>
-      <w:r>
-        <w:t>ISGlobal</w:t>
-      </w:r>
-      <w:proofErr w:type="spellEnd"/>
-      <w:r>
-        <w:t>, Barcelona, Spain</w:t>
+        <w:t xml:space="preserve"> ISGlobal, Barcelona, Spain</w:t>
       </w:r>
       <w:r>
         <w:br/>
@@ -223,23 +199,7 @@
         <w:t>2</w:t>
       </w:r>
       <w:r>
-        <w:t xml:space="preserve"> </w:t>
-      </w:r>
-      <w:proofErr w:type="spellStart"/>
-      <w:r>
-        <w:t>Universitat</w:t>
-      </w:r>
-      <w:proofErr w:type="spellEnd"/>
-      <w:r>
-        <w:t xml:space="preserve"> Pompeu </w:t>
-      </w:r>
-      <w:proofErr w:type="spellStart"/>
-      <w:r>
-        <w:t>Fabra</w:t>
-      </w:r>
-      <w:proofErr w:type="spellEnd"/>
-      <w:r>
-        <w:t>, Barcelona, Spain</w:t>
+        <w:t xml:space="preserve"> Universitat Pompeu Fabra, Barcelona, Spain</w:t>
       </w:r>
       <w:r>
         <w:br/>
@@ -281,7 +241,13 @@
         <w:t>5</w:t>
       </w:r>
       <w:r>
-        <w:t xml:space="preserve"> Department of Preventive Medicine, Keck School of Medicine, University of Southern California, Los Angeles, California, USA</w:t>
+        <w:t xml:space="preserve"> Department of</w:t>
+      </w:r>
+      <w:r>
+        <w:t xml:space="preserve"> Population and Public Health Sciences</w:t>
+      </w:r>
+      <w:r>
+        <w:t>, Keck School of Medicine, University of Southern California, Los Angeles, California, USA</w:t>
       </w:r>
     </w:p>
     <w:p>
@@ -372,15 +338,7 @@
         <w:t>11</w:t>
       </w:r>
       <w:r>
-        <w:t xml:space="preserve"> University Grenoble Alpes, </w:t>
-      </w:r>
-      <w:proofErr w:type="spellStart"/>
-      <w:r>
-        <w:t>Inserm</w:t>
-      </w:r>
-      <w:proofErr w:type="spellEnd"/>
-      <w:r>
-        <w:t xml:space="preserve"> U1209, CNRS UMR 5309, Team of Environmental Epidemiology applied to Development and Respiratory Health, Institute for Advanced Biosciences, Grenoble, France</w:t>
+        <w:t xml:space="preserve"> University Grenoble Alpes, Inserm U1209, CNRS UMR 5309, Team of Environmental Epidemiology applied to Development and Respiratory Health, Institute for Advanced Biosciences, Grenoble, France</w:t>
       </w:r>
       <w:r>
         <w:br/>
@@ -542,11 +500,9 @@
       <w:pPr>
         <w:pStyle w:val="Definition"/>
       </w:pPr>
-      <w:proofErr w:type="spellStart"/>
       <w:r>
         <w:t>Dialkylphosphate</w:t>
       </w:r>
-      <w:proofErr w:type="spellEnd"/>
     </w:p>
     <w:p>
       <w:pPr>
@@ -961,15 +917,7 @@
         </m:r>
       </m:oMath>
       <w:r>
-        <w:t xml:space="preserve"> confidence interval (CI): (0.013, 0.071)), and the phthalate metabolites oxo-</w:t>
-      </w:r>
-      <w:proofErr w:type="spellStart"/>
-      <w:r>
-        <w:t>MiNP</w:t>
-      </w:r>
-      <w:proofErr w:type="spellEnd"/>
-      <w:r>
-        <w:t xml:space="preserve"> (MC: 0.023 and </w:t>
+        <w:t xml:space="preserve"> confidence interval (CI): (0.013, 0.071)), and the phthalate metabolites oxo-MiNP (MC: 0.023 and </w:t>
       </w:r>
       <m:oMath>
         <m:r>
@@ -990,15 +938,7 @@
         </m:r>
       </m:oMath>
       <w:r>
-        <w:t xml:space="preserve"> CI: (0.003, 0.044)), oh-</w:t>
-      </w:r>
-      <w:proofErr w:type="spellStart"/>
-      <w:r>
-        <w:t>MiNP</w:t>
-      </w:r>
-      <w:proofErr w:type="spellEnd"/>
-      <w:r>
-        <w:t xml:space="preserve"> (MC: 0.039 and </w:t>
+        <w:t xml:space="preserve"> CI: (0.003, 0.044)), oh-MiNP (MC: 0.039 and </w:t>
       </w:r>
       <m:oMath>
         <m:r>
@@ -1195,23 +1135,7 @@
             <w:rStyle w:val="Hyperlink"/>
             <w:color w:val="auto"/>
           </w:rPr>
-          <w:t>González-</w:t>
-        </w:r>
-        <w:proofErr w:type="spellStart"/>
-        <w:r>
-          <w:rPr>
-            <w:rStyle w:val="Hyperlink"/>
-            <w:color w:val="auto"/>
-          </w:rPr>
-          <w:t>Alzaga</w:t>
-        </w:r>
-        <w:proofErr w:type="spellEnd"/>
-        <w:r>
-          <w:rPr>
-            <w:rStyle w:val="Hyperlink"/>
-            <w:color w:val="auto"/>
-          </w:rPr>
-          <w:t xml:space="preserve"> et al., 2015</w:t>
+          <w:t>González-Alzaga et al., 2015</w:t>
         </w:r>
       </w:hyperlink>
       <w:r>
@@ -1290,63 +1214,36 @@
         <w:t xml:space="preserve">; </w:t>
       </w:r>
       <w:hyperlink w:anchor="ref-ShoaffCoullWeuve:2020">
-        <w:proofErr w:type="spellStart"/>
-        <w:r>
-          <w:rPr>
-            <w:rStyle w:val="Hyperlink"/>
-            <w:color w:val="auto"/>
-          </w:rPr>
-          <w:t>Shoaff</w:t>
-        </w:r>
-        <w:proofErr w:type="spellEnd"/>
-        <w:r>
-          <w:rPr>
-            <w:rStyle w:val="Hyperlink"/>
-            <w:color w:val="auto"/>
-          </w:rPr>
-          <w:t xml:space="preserve"> et al., 2020</w:t>
+        <w:r>
+          <w:rPr>
+            <w:rStyle w:val="Hyperlink"/>
+            <w:color w:val="auto"/>
+          </w:rPr>
+          <w:t>Shoaff et al., 2020</w:t>
         </w:r>
       </w:hyperlink>
       <w:r>
         <w:t xml:space="preserve">; </w:t>
       </w:r>
       <w:hyperlink w:anchor="ref-TewarAuingerBraun:2016">
-        <w:proofErr w:type="spellStart"/>
-        <w:r>
-          <w:rPr>
-            <w:rStyle w:val="Hyperlink"/>
-            <w:color w:val="auto"/>
-          </w:rPr>
-          <w:t>Tewar</w:t>
-        </w:r>
-        <w:proofErr w:type="spellEnd"/>
-        <w:r>
-          <w:rPr>
-            <w:rStyle w:val="Hyperlink"/>
-            <w:color w:val="auto"/>
-          </w:rPr>
-          <w:t xml:space="preserve"> et al., 2016</w:t>
+        <w:r>
+          <w:rPr>
+            <w:rStyle w:val="Hyperlink"/>
+            <w:color w:val="auto"/>
+          </w:rPr>
+          <w:t>Tewar et al., 2016</w:t>
         </w:r>
       </w:hyperlink>
       <w:r>
         <w:t xml:space="preserve">; </w:t>
       </w:r>
       <w:hyperlink w:anchor="ref-VilmandBeckBilenberg:2023">
-        <w:proofErr w:type="spellStart"/>
-        <w:r>
-          <w:rPr>
-            <w:rStyle w:val="Hyperlink"/>
-            <w:color w:val="auto"/>
-          </w:rPr>
-          <w:t>Vilmand</w:t>
-        </w:r>
-        <w:proofErr w:type="spellEnd"/>
-        <w:r>
-          <w:rPr>
-            <w:rStyle w:val="Hyperlink"/>
-            <w:color w:val="auto"/>
-          </w:rPr>
-          <w:t xml:space="preserve"> et al., 2023</w:t>
+        <w:r>
+          <w:rPr>
+            <w:rStyle w:val="Hyperlink"/>
+            <w:color w:val="auto"/>
+          </w:rPr>
+          <w:t>Vilmand et al., 2023</w:t>
         </w:r>
       </w:hyperlink>
       <w:r>
@@ -1662,48 +1559,17 @@
       <w:r>
         <w:t>The Human Early-Life Exposome (HELIX) project aims to characterize early-life exposures and their potential association with endogenous biomarkers and health outcomes (</w:t>
       </w:r>
-      <w:proofErr w:type="spellStart"/>
-      <w:r>
-        <w:fldChar w:fldCharType="begin"/>
-      </w:r>
-      <w:r>
-        <w:instrText>HYPERLINK \l "ref-VrijheidSlamaRobinson:2014" \h</w:instrText>
-      </w:r>
-      <w:r>
-        <w:fldChar w:fldCharType="separate"/>
-      </w:r>
-      <w:r>
-        <w:rPr>
-          <w:rStyle w:val="Hyperlink"/>
-          <w:color w:val="auto"/>
-        </w:rPr>
-        <w:t>Vrijheid</w:t>
-      </w:r>
-      <w:proofErr w:type="spellEnd"/>
-      <w:r>
-        <w:rPr>
-          <w:rStyle w:val="Hyperlink"/>
-          <w:color w:val="auto"/>
-        </w:rPr>
-        <w:t xml:space="preserve"> et al., 2014</w:t>
-      </w:r>
-      <w:r>
-        <w:rPr>
-          <w:rStyle w:val="Hyperlink"/>
-          <w:color w:val="auto"/>
-        </w:rPr>
-        <w:fldChar w:fldCharType="end"/>
-      </w:r>
-      <w:r>
-        <w:t xml:space="preserve">). It consists of six existing population-based birth cohort studies across Europe: </w:t>
-      </w:r>
-      <w:proofErr w:type="spellStart"/>
-      <w:r>
-        <w:t>BiB</w:t>
-      </w:r>
-      <w:proofErr w:type="spellEnd"/>
-      <w:r>
-        <w:t xml:space="preserve"> (Born in Bradford, UK) (</w:t>
+      <w:hyperlink w:anchor="ref-VrijheidSlamaRobinson:2014">
+        <w:r>
+          <w:rPr>
+            <w:rStyle w:val="Hyperlink"/>
+            <w:color w:val="auto"/>
+          </w:rPr>
+          <w:t>Vrijheid et al., 2014</w:t>
+        </w:r>
+      </w:hyperlink>
+      <w:r>
+        <w:t>). It consists of six existing population-based birth cohort studies across Europe: BiB (Born in Bradford, UK) (</w:t>
       </w:r>
       <w:hyperlink w:anchor="ref-WrightSmallRaynor:2013">
         <w:r>
@@ -1717,118 +1583,41 @@
       <w:r>
         <w:t>), EDEN (Study of determinants of pre- and postnatal developmental, France) (</w:t>
       </w:r>
-      <w:proofErr w:type="spellStart"/>
-      <w:r>
-        <w:fldChar w:fldCharType="begin"/>
-      </w:r>
-      <w:r>
-        <w:instrText>HYPERLINK \l "ref-HeudeForhanSlama:2016" \h</w:instrText>
-      </w:r>
-      <w:r>
-        <w:fldChar w:fldCharType="separate"/>
-      </w:r>
-      <w:r>
-        <w:rPr>
-          <w:rStyle w:val="Hyperlink"/>
-          <w:color w:val="auto"/>
-        </w:rPr>
-        <w:t>Heude</w:t>
-      </w:r>
-      <w:proofErr w:type="spellEnd"/>
-      <w:r>
-        <w:rPr>
-          <w:rStyle w:val="Hyperlink"/>
-          <w:color w:val="auto"/>
-        </w:rPr>
-        <w:t xml:space="preserve"> et al., 2016</w:t>
-      </w:r>
-      <w:r>
-        <w:rPr>
-          <w:rStyle w:val="Hyperlink"/>
-          <w:color w:val="auto"/>
-        </w:rPr>
-        <w:fldChar w:fldCharType="end"/>
-      </w:r>
+      <w:hyperlink w:anchor="ref-HeudeForhanSlama:2016">
+        <w:r>
+          <w:rPr>
+            <w:rStyle w:val="Hyperlink"/>
+            <w:color w:val="auto"/>
+          </w:rPr>
+          <w:t>Heude et al., 2016</w:t>
+        </w:r>
+      </w:hyperlink>
       <w:r>
         <w:t>), INMA (Environment and Childhood, Spain) (</w:t>
       </w:r>
-      <w:proofErr w:type="spellStart"/>
-      <w:r>
-        <w:fldChar w:fldCharType="begin"/>
-      </w:r>
-      <w:r>
-        <w:instrText>HYPERLINK \l "ref-GuxensBallesterEspada:2012" \h</w:instrText>
-      </w:r>
-      <w:r>
-        <w:fldChar w:fldCharType="separate"/>
-      </w:r>
-      <w:r>
-        <w:rPr>
-          <w:rStyle w:val="Hyperlink"/>
-          <w:color w:val="auto"/>
-        </w:rPr>
-        <w:t>Guxens</w:t>
-      </w:r>
-      <w:proofErr w:type="spellEnd"/>
-      <w:r>
-        <w:rPr>
-          <w:rStyle w:val="Hyperlink"/>
-          <w:color w:val="auto"/>
-        </w:rPr>
-        <w:t xml:space="preserve"> et al., 2012</w:t>
-      </w:r>
-      <w:r>
-        <w:rPr>
-          <w:rStyle w:val="Hyperlink"/>
-          <w:color w:val="auto"/>
-        </w:rPr>
-        <w:fldChar w:fldCharType="end"/>
-      </w:r>
+      <w:hyperlink w:anchor="ref-GuxensBallesterEspada:2012">
+        <w:r>
+          <w:rPr>
+            <w:rStyle w:val="Hyperlink"/>
+            <w:color w:val="auto"/>
+          </w:rPr>
+          <w:t>Guxens et al., 2012</w:t>
+        </w:r>
+      </w:hyperlink>
       <w:r>
         <w:t>), KANC (Kaunas Cohort, Lithuania) (</w:t>
       </w:r>
-      <w:proofErr w:type="spellStart"/>
-      <w:r>
-        <w:fldChar w:fldCharType="begin"/>
-      </w:r>
-      <w:r>
-        <w:instrText>HYPERLINK \l "Xd30c40380c9e99bac70b7fa3b0ada5ae8dec3e4" \h</w:instrText>
-      </w:r>
-      <w:r>
-        <w:fldChar w:fldCharType="separate"/>
-      </w:r>
-      <w:r>
-        <w:rPr>
-          <w:rStyle w:val="Hyperlink"/>
-          <w:color w:val="auto"/>
-        </w:rPr>
-        <w:t>Grazuleviciene</w:t>
-      </w:r>
-      <w:proofErr w:type="spellEnd"/>
-      <w:r>
-        <w:rPr>
-          <w:rStyle w:val="Hyperlink"/>
-          <w:color w:val="auto"/>
-        </w:rPr>
-        <w:t xml:space="preserve"> et al., 2009</w:t>
-      </w:r>
-      <w:r>
-        <w:rPr>
-          <w:rStyle w:val="Hyperlink"/>
-          <w:color w:val="auto"/>
-        </w:rPr>
-        <w:fldChar w:fldCharType="end"/>
-      </w:r>
-      <w:r>
-        <w:t xml:space="preserve">), </w:t>
-      </w:r>
-      <w:proofErr w:type="spellStart"/>
-      <w:r>
-        <w:t>MoBa</w:t>
-      </w:r>
-      <w:proofErr w:type="spellEnd"/>
-      <w:r>
-        <w:t xml:space="preserve"> (The Norwegian Mother and Child Cohort Study, Norway) (</w:t>
+      <w:hyperlink w:anchor="Xd30c40380c9e99bac70b7fa3b0ada5ae8dec3e4">
+        <w:r>
+          <w:rPr>
+            <w:rStyle w:val="Hyperlink"/>
+            <w:color w:val="auto"/>
+          </w:rPr>
+          <w:t>Grazuleviciene et al., 2009</w:t>
+        </w:r>
+      </w:hyperlink>
+      <w:r>
+        <w:t>), MoBa (The Norwegian Mother and Child Cohort Study, Norway) (</w:t>
       </w:r>
       <w:hyperlink w:anchor="ref-MagnusIrgensHaug:2006">
         <w:r>
@@ -1842,73 +1631,27 @@
       <w:r>
         <w:t>), and Rhea (Mother–Child Cohort in Crete, Greece) (</w:t>
       </w:r>
-      <w:proofErr w:type="spellStart"/>
-      <w:r>
-        <w:fldChar w:fldCharType="begin"/>
-      </w:r>
-      <w:r>
-        <w:instrText>HYPERLINK \l "ref-ChatziPlanaDaraki:2009" \h</w:instrText>
-      </w:r>
-      <w:r>
-        <w:fldChar w:fldCharType="separate"/>
-      </w:r>
-      <w:r>
-        <w:rPr>
-          <w:rStyle w:val="Hyperlink"/>
-          <w:color w:val="auto"/>
-        </w:rPr>
-        <w:t>Chatzi</w:t>
-      </w:r>
-      <w:proofErr w:type="spellEnd"/>
-      <w:r>
-        <w:rPr>
-          <w:rStyle w:val="Hyperlink"/>
-          <w:color w:val="auto"/>
-        </w:rPr>
-        <w:t xml:space="preserve"> et al., 2009</w:t>
-      </w:r>
-      <w:r>
-        <w:rPr>
-          <w:rStyle w:val="Hyperlink"/>
-          <w:color w:val="auto"/>
-        </w:rPr>
-        <w:fldChar w:fldCharType="end"/>
-      </w:r>
+      <w:hyperlink w:anchor="ref-ChatziPlanaDaraki:2009">
+        <w:r>
+          <w:rPr>
+            <w:rStyle w:val="Hyperlink"/>
+            <w:color w:val="auto"/>
+          </w:rPr>
+          <w:t>Chatzi et al., 2009</w:t>
+        </w:r>
+      </w:hyperlink>
       <w:r>
         <w:t>). The HELIX subcohort of 1,301 mother-child pairs was fully characterized for the external and internal exposome, including exposure and omics biomarkers during childhood (</w:t>
       </w:r>
-      <w:proofErr w:type="spellStart"/>
-      <w:r>
-        <w:fldChar w:fldCharType="begin"/>
-      </w:r>
-      <w:r>
-        <w:instrText>HYPERLINK \l "ref-MaitreBontCasas:2018" \h</w:instrText>
-      </w:r>
-      <w:r>
-        <w:fldChar w:fldCharType="separate"/>
-      </w:r>
-      <w:r>
-        <w:rPr>
-          <w:rStyle w:val="Hyperlink"/>
-          <w:color w:val="auto"/>
-        </w:rPr>
-        <w:t>Maitre</w:t>
-      </w:r>
-      <w:proofErr w:type="spellEnd"/>
-      <w:r>
-        <w:rPr>
-          <w:rStyle w:val="Hyperlink"/>
-          <w:color w:val="auto"/>
-        </w:rPr>
-        <w:t xml:space="preserve"> et al., 2018</w:t>
-      </w:r>
-      <w:r>
-        <w:rPr>
-          <w:rStyle w:val="Hyperlink"/>
-          <w:color w:val="auto"/>
-        </w:rPr>
-        <w:fldChar w:fldCharType="end"/>
-      </w:r>
+      <w:hyperlink w:anchor="ref-MaitreBontCasas:2018">
+        <w:r>
+          <w:rPr>
+            <w:rStyle w:val="Hyperlink"/>
+            <w:color w:val="auto"/>
+          </w:rPr>
+          <w:t>Maitre et al., 2018</w:t>
+        </w:r>
+      </w:hyperlink>
       <w:r>
         <w:t>). Eligibility criteria for inclusion in the HELIX subcohort included: a) age 6-11 years; b) availability of sufficient stored pregnancy blood and urine samples; c) availability of complete address history from first to last follow-up; d) no serious health problems, which might affect the results of the clinical testing</w:t>
       </w:r>
@@ -1922,15 +1665,7 @@
         <w:t xml:space="preserve">. </w:t>
       </w:r>
       <w:r>
-        <w:t>The HELIX subcohort protocols and characteristics are fully described elsewhere (</w:t>
-      </w:r>
-      <w:proofErr w:type="spellStart"/>
-      <w:r>
-        <w:t>Maitre</w:t>
-      </w:r>
-      <w:proofErr w:type="spellEnd"/>
-      <w:r>
-        <w:t xml:space="preserve"> et al., 2018). </w:t>
+        <w:t xml:space="preserve">The HELIX subcohort protocols and characteristics are fully described elsewhere (Maitre et al., 2018). </w:t>
       </w:r>
       <w:r>
         <w:t>Ethical permission was obtained from the relevant authorities in the corresponding country</w:t>
@@ -1988,15 +1723,7 @@
         <w:sym w:font="Symbol" w:char="F0B0"/>
       </w:r>
       <w:r>
-        <w:t xml:space="preserve">C. The two urine samples were combined and </w:t>
-      </w:r>
-      <w:proofErr w:type="spellStart"/>
-      <w:r>
-        <w:t>analysed</w:t>
-      </w:r>
-      <w:proofErr w:type="spellEnd"/>
-      <w:r>
-        <w:t xml:space="preserve"> as a pool to provide a more reliable exposure assessment. Concentrations of the phthalate metabolites, phenols, and OP pesticide metabolites were determined in the urine samples using online column-switching LC-MS/MS, online column-switching UHPLC-MS/MS, and UHPLC-TOFMS, respectively. Procedure blanks and internal quality control samples were analyzed along with each batch of samples. Laboratory protocols for the analysis are described in </w:t>
+        <w:t xml:space="preserve">C. The two urine samples were combined and analysed as a pool to provide a more reliable exposure assessment. Concentrations of the phthalate metabolites, phenols, and OP pesticide metabolites were determined in the urine samples using online column-switching LC-MS/MS, online column-switching UHPLC-MS/MS, and UHPLC-TOFMS, respectively. Procedure blanks and internal quality control samples were analyzed along with each batch of samples. Laboratory protocols for the analysis are described in </w:t>
       </w:r>
       <w:r>
         <w:t>(</w:t>
@@ -2025,13 +1752,8 @@
       <w:r>
         <w:t>(</w:t>
       </w:r>
-      <w:proofErr w:type="spellStart"/>
-      <w:r>
-        <w:t>Maitre</w:t>
-      </w:r>
-      <w:proofErr w:type="spellEnd"/>
-      <w:r>
-        <w:t xml:space="preserve"> et al.</w:t>
+      <w:r>
+        <w:t>Maitre et al.</w:t>
       </w:r>
       <w:r>
         <w:t>,</w:t>
@@ -2060,39 +1782,7 @@
       </w:r>
       <w:r>
         <w:noBreakHyphen/>
-        <w:t xml:space="preserve">paraben (BUPA), oxybenzone (OXBE), propyl-paraben (PRPA), triclosan (TRCS)), 6 non-specific organophosphate pesticide metabolites (diethyl </w:t>
-      </w:r>
-      <w:proofErr w:type="spellStart"/>
-      <w:r>
-        <w:t>dithiophosphate</w:t>
-      </w:r>
-      <w:proofErr w:type="spellEnd"/>
-      <w:r>
-        <w:t xml:space="preserve"> (DEDTP), diethyl phosphate (DEP), diethyl thiophosphate (DETP), dimethyl </w:t>
-      </w:r>
-      <w:proofErr w:type="spellStart"/>
-      <w:r>
-        <w:t>dithiophosphate</w:t>
-      </w:r>
-      <w:proofErr w:type="spellEnd"/>
-      <w:r>
-        <w:t xml:space="preserve"> (DMDTP), dimethyl phosphate (DMP), dimethyl thiophosphate (DMTP)), and 10 phthalate metabolites (mono benzyl phthalate (</w:t>
-      </w:r>
-      <w:proofErr w:type="spellStart"/>
-      <w:r>
-        <w:t>MBzP</w:t>
-      </w:r>
-      <w:proofErr w:type="spellEnd"/>
-      <w:r>
-        <w:t xml:space="preserve">), </w:t>
-      </w:r>
-      <w:proofErr w:type="spellStart"/>
-      <w:r>
-        <w:t>monoethyl</w:t>
-      </w:r>
-      <w:proofErr w:type="spellEnd"/>
-      <w:r>
-        <w:t xml:space="preserve"> phthalate (MEP), mono</w:t>
+        <w:t>paraben (BUPA), oxybenzone (OXBE), propyl-paraben (PRPA), triclosan (TRCS)), 6 non-specific organophosphate pesticide metabolites (diethyl dithiophosphate (DEDTP), diethyl phosphate (DEP), diethyl thiophosphate (DETP), dimethyl dithiophosphate (DMDTP), dimethyl phosphate (DMP), dimethyl thiophosphate (DMTP)), and 10 phthalate metabolites (mono benzyl phthalate (MBzP), monoethyl phthalate (MEP), mono</w:t>
       </w:r>
       <w:r>
         <w:noBreakHyphen/>
@@ -2164,15 +1854,7 @@
       </w:r>
       <w:r>
         <w:noBreakHyphen/>
-        <w:t>hydroxyoctyl phthalate (oh-</w:t>
-      </w:r>
-      <w:proofErr w:type="spellStart"/>
-      <w:r>
-        <w:t>MiNP</w:t>
-      </w:r>
-      <w:proofErr w:type="spellEnd"/>
-      <w:r>
-        <w:t>), mono</w:t>
+        <w:t>hydroxyoctyl phthalate (oh-MiNP), mono</w:t>
       </w:r>
       <w:r>
         <w:noBreakHyphen/>
@@ -2188,15 +1870,7 @@
       </w:r>
       <w:r>
         <w:noBreakHyphen/>
-        <w:t>oxooctyl phthalate (oxo-</w:t>
-      </w:r>
-      <w:proofErr w:type="spellStart"/>
-      <w:r>
-        <w:t>MiNP</w:t>
-      </w:r>
-      <w:proofErr w:type="spellEnd"/>
-      <w:r>
-        <w:t>), mono</w:t>
+        <w:t>oxooctyl phthalate (oxo-MiNP), mono</w:t>
       </w:r>
       <w:r>
         <w:noBreakHyphen/>
@@ -2204,15 +1878,7 @@
       </w:r>
       <w:r>
         <w:noBreakHyphen/>
-        <w:t>butyl phthalate (</w:t>
-      </w:r>
-      <w:proofErr w:type="spellStart"/>
-      <w:r>
-        <w:t>MiBP</w:t>
-      </w:r>
-      <w:proofErr w:type="spellEnd"/>
-      <w:r>
-        <w:t>), mono</w:t>
+        <w:t>butyl phthalate (MiBP), mono</w:t>
       </w:r>
       <w:r>
         <w:noBreakHyphen/>
@@ -2220,15 +1886,7 @@
       </w:r>
       <w:r>
         <w:noBreakHyphen/>
-        <w:t>butyl phthalate (</w:t>
-      </w:r>
-      <w:proofErr w:type="spellStart"/>
-      <w:r>
-        <w:t>MnBP</w:t>
-      </w:r>
-      <w:proofErr w:type="spellEnd"/>
-      <w:r>
-        <w:t>)) originating from 6 distinct phthalate parent compounds</w:t>
+        <w:t>butyl phthalate (MnBP)) originating from 6 distinct phthalate parent compounds</w:t>
       </w:r>
       <w:r>
         <w:t xml:space="preserve"> (</w:t>
@@ -2328,147 +1986,11 @@
       </w:pPr>
       <w:bookmarkStart w:id="24" w:name="sec-steroids"/>
       <w:r>
-        <w:t>Three additional markers, total cortisol production, total cortisone production, and total corticosterone production, were computed based on the following: cortisol production as the sum of cortisol and its metabolites (20α-</w:t>
-      </w:r>
-      <w:proofErr w:type="spellStart"/>
-      <w:r>
-        <w:t>dihydrocortisol</w:t>
-      </w:r>
-      <w:proofErr w:type="spellEnd"/>
-      <w:r>
-        <w:t xml:space="preserve"> (20aDHF), 20β-</w:t>
-      </w:r>
-      <w:proofErr w:type="spellStart"/>
-      <w:r>
-        <w:t>dihydrocortisol</w:t>
-      </w:r>
-      <w:proofErr w:type="spellEnd"/>
-      <w:r>
-        <w:t xml:space="preserve"> (20bDHF), 5α,20α-</w:t>
-      </w:r>
-      <w:proofErr w:type="spellStart"/>
-      <w:r>
-        <w:t>cortol</w:t>
-      </w:r>
-      <w:proofErr w:type="spellEnd"/>
-      <w:r>
-        <w:t xml:space="preserve"> (5a20acortol), 5α,20β-</w:t>
-      </w:r>
-      <w:proofErr w:type="spellStart"/>
-      <w:r>
-        <w:t>cortol</w:t>
-      </w:r>
-      <w:proofErr w:type="spellEnd"/>
-      <w:r>
-        <w:t xml:space="preserve"> (5a20bcortol), 5α-</w:t>
-      </w:r>
-      <w:proofErr w:type="spellStart"/>
-      <w:r>
-        <w:t>tetrahydrocortisol</w:t>
-      </w:r>
-      <w:proofErr w:type="spellEnd"/>
-      <w:r>
-        <w:t xml:space="preserve"> (5aTHF), 5β,20α-</w:t>
-      </w:r>
-      <w:proofErr w:type="spellStart"/>
-      <w:r>
-        <w:t>cortol</w:t>
-      </w:r>
-      <w:proofErr w:type="spellEnd"/>
-      <w:r>
-        <w:t xml:space="preserve"> (5b20acortol), 5β,20β-</w:t>
-      </w:r>
-      <w:proofErr w:type="spellStart"/>
-      <w:r>
-        <w:t>cortol</w:t>
-      </w:r>
-      <w:proofErr w:type="spellEnd"/>
-      <w:r>
-        <w:t xml:space="preserve"> (5b20bcortol), 5β-</w:t>
-      </w:r>
-      <w:proofErr w:type="spellStart"/>
-      <w:r>
-        <w:t>dihydrocortisol</w:t>
-      </w:r>
-      <w:proofErr w:type="spellEnd"/>
-      <w:r>
-        <w:t xml:space="preserve"> (5bDHF), 5β-</w:t>
-      </w:r>
-      <w:proofErr w:type="spellStart"/>
-      <w:r>
-        <w:t>tetrahydrocortisol</w:t>
-      </w:r>
-      <w:proofErr w:type="spellEnd"/>
-      <w:r>
-        <w:t xml:space="preserve"> (5bTHF), 6β-</w:t>
-      </w:r>
-      <w:proofErr w:type="spellStart"/>
-      <w:r>
-        <w:t>hydroxycortisol</w:t>
-      </w:r>
-      <w:proofErr w:type="spellEnd"/>
-      <w:r>
-        <w:t xml:space="preserve"> (6OHF)), cortisone production as the sum of cortisone and its metabolites (20α-dihydrocortisone (20aDHE), 20β-dihydrocortisone (20bDHE), 5α-</w:t>
-      </w:r>
-      <w:proofErr w:type="spellStart"/>
-      <w:r>
-        <w:t>tetrahydrocortisone</w:t>
-      </w:r>
-      <w:proofErr w:type="spellEnd"/>
-      <w:r>
-        <w:t xml:space="preserve"> (5aTHE), 5β,20α-</w:t>
-      </w:r>
-      <w:proofErr w:type="spellStart"/>
-      <w:r>
-        <w:t>cortolone</w:t>
-      </w:r>
-      <w:proofErr w:type="spellEnd"/>
-      <w:r>
-        <w:t xml:space="preserve"> </w:t>
+        <w:t xml:space="preserve">Three additional markers, total cortisol production, total cortisone production, and total corticosterone production, were computed based on the following: cortisol production as the sum of cortisol and its metabolites (20α-dihydrocortisol (20aDHF), 20β-dihydrocortisol (20bDHF), 5α,20α-cortol (5a20acortol), 5α,20β-cortol (5a20bcortol), 5α-tetrahydrocortisol (5aTHF), 5β,20α-cortol (5b20acortol), 5β,20β-cortol (5b20bcortol), 5β-dihydrocortisol (5bDHF), 5β-tetrahydrocortisol (5bTHF), 6β-hydroxycortisol (6OHF)), cortisone production as the sum of cortisone and its metabolites (20α-dihydrocortisone (20aDHE), 20β-dihydrocortisone (20bDHE), 5α-tetrahydrocortisone (5aTHE), 5β,20α-cortolone </w:t>
       </w:r>
       <w:r>
         <w:lastRenderedPageBreak/>
-        <w:t>(5b20acortolone), 5β,20β-</w:t>
-      </w:r>
-      <w:proofErr w:type="spellStart"/>
-      <w:r>
-        <w:t>cortolone</w:t>
-      </w:r>
-      <w:proofErr w:type="spellEnd"/>
-      <w:r>
-        <w:t xml:space="preserve"> (5b20bcortolone), 5β-</w:t>
-      </w:r>
-      <w:proofErr w:type="spellStart"/>
-      <w:r>
-        <w:t>tetrahydrocortisone</w:t>
-      </w:r>
-      <w:proofErr w:type="spellEnd"/>
-      <w:r>
-        <w:t xml:space="preserve"> (5bTHE), 6β-</w:t>
-      </w:r>
-      <w:proofErr w:type="spellStart"/>
-      <w:r>
-        <w:t>hydroxycortisone</w:t>
-      </w:r>
-      <w:proofErr w:type="spellEnd"/>
-      <w:r>
-        <w:t xml:space="preserve"> (6OHE)), and corticosterone production as the sum of 11-dehydrocorticosterone (A), 17-deoxycortolone (17-DO-cortolone), 5α-</w:t>
-      </w:r>
-      <w:proofErr w:type="spellStart"/>
-      <w:r>
-        <w:t>tetrahydrocorticosterone</w:t>
-      </w:r>
-      <w:proofErr w:type="spellEnd"/>
-      <w:r>
-        <w:t xml:space="preserve"> (5aTHB), 5β-</w:t>
-      </w:r>
-      <w:proofErr w:type="spellStart"/>
-      <w:r>
-        <w:t>tetrahydrocorticosterone</w:t>
-      </w:r>
-      <w:proofErr w:type="spellEnd"/>
-      <w:r>
-        <w:t xml:space="preserve"> (5bTHB).</w:t>
+        <w:t>(5b20acortolone), 5β,20β-cortolone (5b20bcortolone), 5β-tetrahydrocortisone (5bTHE), 6β-hydroxycortisone (6OHE)), and corticosterone production as the sum of 11-dehydrocorticosterone (A), 17-deoxycortolone (17-DO-cortolone), 5α-tetrahydrocorticosterone (5aTHB), 5β-tetrahydrocorticosterone (5bTHB).</w:t>
       </w:r>
       <w:bookmarkEnd w:id="24"/>
     </w:p>
@@ -2512,123 +2034,68 @@
       <w:r>
         <w:t>), which provides a measure of efficiency of attentional function. The tests were administered in a standardized way, and with minimal interference from the field workers. Further information can be found elsewhere (</w:t>
       </w:r>
-      <w:proofErr w:type="spellStart"/>
-      <w:r>
-        <w:fldChar w:fldCharType="begin"/>
-      </w:r>
-      <w:r>
-        <w:instrText>HYPERLINK \l "ref-FornsEsnaolaLopez-Vicente:2014" \h</w:instrText>
-      </w:r>
-      <w:r>
-        <w:fldChar w:fldCharType="separate"/>
-      </w:r>
-      <w:r>
-        <w:rPr>
-          <w:rStyle w:val="Hyperlink"/>
+      <w:hyperlink w:anchor="ref-FornsEsnaolaLopez-Vicente:2014">
+        <w:r>
+          <w:rPr>
+            <w:rStyle w:val="Hyperlink"/>
+            <w:color w:val="auto"/>
+          </w:rPr>
+          <w:t>Forns et al., 2014</w:t>
+        </w:r>
+      </w:hyperlink>
+      <w:r>
+        <w:t xml:space="preserve">; </w:t>
+      </w:r>
+      <w:hyperlink w:anchor="ref-MaitreBontCasas:2018">
+        <w:r>
+          <w:rPr>
+            <w:rStyle w:val="Hyperlink"/>
+            <w:color w:val="auto"/>
+          </w:rPr>
+          <w:t>Maitre et al., 2018</w:t>
+        </w:r>
+      </w:hyperlink>
+      <w:r>
+        <w:t xml:space="preserve">; </w:t>
+      </w:r>
+      <w:hyperlink w:anchor="ref-RuedaFanMcCandliss:2004">
+        <w:r>
+          <w:rPr>
+            <w:rStyle w:val="Hyperlink"/>
+            <w:color w:val="auto"/>
+          </w:rPr>
+          <w:t>Rueda et al., 2004</w:t>
+        </w:r>
+      </w:hyperlink>
+      <w:r>
+        <w:t>). The outcome of interest for the present study is the hit reaction time standard error (HRT-SE) (</w:t>
+      </w:r>
+      <w:hyperlink w:anchor="ref-SunyerEsnaolaAlvarez-Pedrerol:2015">
+        <w:r>
+          <w:rPr>
+            <w:rStyle w:val="Hyperlink"/>
+            <w:color w:val="auto"/>
+          </w:rPr>
+          <w:t>Sunyer et al., 2015</w:t>
+        </w:r>
+      </w:hyperlink>
+      <w:r>
+        <w:t>), a measure of response speed consistency throughout the test. A high HRT-SE indicates highly variable reaction times and is considered a measure of inattentiveness.</w:t>
+      </w:r>
+      <w:bookmarkEnd w:id="25"/>
+    </w:p>
+    <w:p>
+      <w:pPr>
+        <w:pStyle w:val="Heading3"/>
+        <w:rPr>
           <w:color w:val="auto"/>
         </w:rPr>
-        <w:t>Forns</w:t>
-      </w:r>
-      <w:proofErr w:type="spellEnd"/>
-      <w:r>
-        <w:rPr>
-          <w:rStyle w:val="Hyperlink"/>
+      </w:pPr>
+      <w:bookmarkStart w:id="26" w:name="sec-confounders"/>
+      <w:r>
+        <w:rPr>
           <w:color w:val="auto"/>
         </w:rPr>
-        <w:t xml:space="preserve"> et al., 2014</w:t>
-      </w:r>
-      <w:r>
-        <w:rPr>
-          <w:rStyle w:val="Hyperlink"/>
-          <w:color w:val="auto"/>
-        </w:rPr>
-        <w:fldChar w:fldCharType="end"/>
-      </w:r>
-      <w:r>
-        <w:t xml:space="preserve">; </w:t>
-      </w:r>
-      <w:hyperlink w:anchor="ref-MaitreBontCasas:2018">
-        <w:proofErr w:type="spellStart"/>
-        <w:r>
-          <w:rPr>
-            <w:rStyle w:val="Hyperlink"/>
-            <w:color w:val="auto"/>
-          </w:rPr>
-          <w:t>Maitre</w:t>
-        </w:r>
-        <w:proofErr w:type="spellEnd"/>
-        <w:r>
-          <w:rPr>
-            <w:rStyle w:val="Hyperlink"/>
-            <w:color w:val="auto"/>
-          </w:rPr>
-          <w:t xml:space="preserve"> et al., 2018</w:t>
-        </w:r>
-      </w:hyperlink>
-      <w:r>
-        <w:t xml:space="preserve">; </w:t>
-      </w:r>
-      <w:hyperlink w:anchor="ref-RuedaFanMcCandliss:2004">
-        <w:r>
-          <w:rPr>
-            <w:rStyle w:val="Hyperlink"/>
-            <w:color w:val="auto"/>
-          </w:rPr>
-          <w:t>Rueda et al., 2004</w:t>
-        </w:r>
-      </w:hyperlink>
-      <w:r>
-        <w:t>). The outcome of interest for the present study is the hit reaction time standard error (HRT-SE) (</w:t>
-      </w:r>
-      <w:proofErr w:type="spellStart"/>
-      <w:r>
-        <w:fldChar w:fldCharType="begin"/>
-      </w:r>
-      <w:r>
-        <w:instrText>HYPERLINK \l "ref-SunyerEsnaolaAlvarez-Pedrerol:2015" \h</w:instrText>
-      </w:r>
-      <w:r>
-        <w:fldChar w:fldCharType="separate"/>
-      </w:r>
-      <w:r>
-        <w:rPr>
-          <w:rStyle w:val="Hyperlink"/>
-          <w:color w:val="auto"/>
-        </w:rPr>
-        <w:t>Sunyer</w:t>
-      </w:r>
-      <w:proofErr w:type="spellEnd"/>
-      <w:r>
-        <w:rPr>
-          <w:rStyle w:val="Hyperlink"/>
-          <w:color w:val="auto"/>
-        </w:rPr>
-        <w:t xml:space="preserve"> et al., 2015</w:t>
-      </w:r>
-      <w:r>
-        <w:rPr>
-          <w:rStyle w:val="Hyperlink"/>
-          <w:color w:val="auto"/>
-        </w:rPr>
-        <w:fldChar w:fldCharType="end"/>
-      </w:r>
-      <w:r>
-        <w:t>), a measure of response speed consistency throughout the test. A high HRT-SE indicates highly variable reaction times and is considered a measure of inattentiveness.</w:t>
-      </w:r>
-      <w:bookmarkEnd w:id="25"/>
-    </w:p>
-    <w:p>
-      <w:pPr>
-        <w:pStyle w:val="Heading3"/>
-        <w:rPr>
-          <w:color w:val="auto"/>
-        </w:rPr>
-      </w:pPr>
-      <w:bookmarkStart w:id="26" w:name="sec-confounders"/>
-      <w:r>
-        <w:rPr>
-          <w:color w:val="auto"/>
-        </w:rPr>
         <w:t>2.2.4 Confounders</w:t>
       </w:r>
     </w:p>
@@ -2645,14 +2112,12 @@
       <w:r>
         <w:t xml:space="preserve">built with </w:t>
       </w:r>
-      <w:proofErr w:type="spellStart"/>
       <w:r>
         <w:rPr>
           <w:rStyle w:val="VerbatimChar"/>
         </w:rPr>
         <w:t>DAGitty</w:t>
       </w:r>
-      <w:proofErr w:type="spellEnd"/>
       <w:r>
         <w:t xml:space="preserve"> (</w:t>
       </w:r>
@@ -2668,14 +2133,12 @@
       <w:r>
         <w:t xml:space="preserve">) and </w:t>
       </w:r>
-      <w:proofErr w:type="spellStart"/>
       <w:r>
         <w:rPr>
           <w:rStyle w:val="VerbatimChar"/>
         </w:rPr>
         <w:t>ggdag</w:t>
       </w:r>
-      <w:proofErr w:type="spellEnd"/>
       <w:r>
         <w:t xml:space="preserve"> (</w:t>
       </w:r>
@@ -2715,15 +2178,7 @@
         <w:t xml:space="preserve"> </w:t>
       </w:r>
       <w:r>
-        <w:t xml:space="preserve">season, and fasting time before assessment. Models for estimating the effects of glucocorticosteroids on HRT-SE were further adjusted for child breastfeeding, prenatal maternal active and passive smoking, marital status, EDCs, child mood and rest before assessment, and child neuropsychological diagnosis. The adjustment sets are provided in the Supplementary Material as text files compatible with </w:t>
-      </w:r>
-      <w:proofErr w:type="spellStart"/>
-      <w:r>
-        <w:t>DAGitty</w:t>
-      </w:r>
-      <w:proofErr w:type="spellEnd"/>
-      <w:r>
-        <w:t xml:space="preserve">. A simplified </w:t>
+        <w:t xml:space="preserve">season, and fasting time before assessment. Models for estimating the effects of glucocorticosteroids on HRT-SE were further adjusted for child breastfeeding, prenatal maternal active and passive smoking, marital status, EDCs, child mood and rest before assessment, and child neuropsychological diagnosis. The adjustment sets are provided in the Supplementary Material as text files compatible with DAGitty. A simplified </w:t>
       </w:r>
       <w:r>
         <w:t xml:space="preserve">DAG </w:t>
@@ -2801,15 +2256,7 @@
         <w:t xml:space="preserve">, </w:t>
       </w:r>
       <w:r>
-        <w:t xml:space="preserve">expressed in nanograms per </w:t>
-      </w:r>
-      <w:proofErr w:type="spellStart"/>
-      <w:r>
-        <w:t>millilitre</w:t>
-      </w:r>
-      <w:proofErr w:type="spellEnd"/>
-      <w:r>
-        <w:t xml:space="preserve"> (ng/ml)</w:t>
+        <w:t>expressed in nanograms per millilitre (ng/ml)</w:t>
       </w:r>
       <w:r>
         <w:t xml:space="preserve">, </w:t>
@@ -2864,15 +2311,7 @@
         <w:t>possible interference or out of range</w:t>
       </w:r>
       <w:r>
-        <w:t xml:space="preserve"> were imputed using </w:t>
-      </w:r>
-      <w:proofErr w:type="spellStart"/>
-      <w:r>
-        <w:t>kNN</w:t>
-      </w:r>
-      <w:proofErr w:type="spellEnd"/>
-      <w:r>
-        <w:t xml:space="preserve"> from the </w:t>
+        <w:t xml:space="preserve"> were imputed using kNN from the </w:t>
       </w:r>
       <w:r>
         <w:rPr>
@@ -2883,54 +2322,15 @@
       <w:r>
         <w:t xml:space="preserve"> R package (</w:t>
       </w:r>
-      <w:proofErr w:type="spellStart"/>
-      <w:r>
-        <w:fldChar w:fldCharType="begin"/>
-      </w:r>
-      <w:r>
-        <w:instrText>HYPERLINK \l "ref-KowarikTempl:2016" \h</w:instrText>
-      </w:r>
-      <w:r>
-        <w:fldChar w:fldCharType="separate"/>
-      </w:r>
-      <w:r>
-        <w:rPr>
-          <w:rStyle w:val="Hyperlink"/>
-          <w:color w:val="auto"/>
-        </w:rPr>
-        <w:t>Kowarik</w:t>
-      </w:r>
-      <w:proofErr w:type="spellEnd"/>
-      <w:r>
-        <w:rPr>
-          <w:rStyle w:val="Hyperlink"/>
-          <w:color w:val="auto"/>
-        </w:rPr>
-        <w:t xml:space="preserve"> and </w:t>
-      </w:r>
-      <w:proofErr w:type="spellStart"/>
-      <w:r>
-        <w:rPr>
-          <w:rStyle w:val="Hyperlink"/>
-          <w:color w:val="auto"/>
-        </w:rPr>
-        <w:t>Templ</w:t>
-      </w:r>
-      <w:proofErr w:type="spellEnd"/>
-      <w:r>
-        <w:rPr>
-          <w:rStyle w:val="Hyperlink"/>
-          <w:color w:val="auto"/>
-        </w:rPr>
-        <w:t>, 2016</w:t>
-      </w:r>
-      <w:r>
-        <w:rPr>
-          <w:rStyle w:val="Hyperlink"/>
-          <w:color w:val="auto"/>
-        </w:rPr>
-        <w:fldChar w:fldCharType="end"/>
-      </w:r>
+      <w:hyperlink w:anchor="ref-KowarikTempl:2016">
+        <w:r>
+          <w:rPr>
+            <w:rStyle w:val="Hyperlink"/>
+            <w:color w:val="auto"/>
+          </w:rPr>
+          <w:t>Kowarik and Templ, 2016</w:t>
+        </w:r>
+      </w:hyperlink>
       <w:r>
         <w:t xml:space="preserve">) for those </w:t>
       </w:r>
@@ -2941,23 +2341,7 @@
         <w:t xml:space="preserve"> </w:t>
       </w:r>
       <w:r>
-        <w:t xml:space="preserve">that had less than 40% of </w:t>
-      </w:r>
-      <w:proofErr w:type="spellStart"/>
-      <w:r>
-        <w:t>missings</w:t>
-      </w:r>
-      <w:proofErr w:type="spellEnd"/>
-      <w:r>
-        <w:t xml:space="preserve"> within each cohort and 30% of </w:t>
-      </w:r>
-      <w:proofErr w:type="spellStart"/>
-      <w:r>
-        <w:t>missings</w:t>
-      </w:r>
-      <w:proofErr w:type="spellEnd"/>
-      <w:r>
-        <w:t xml:space="preserve"> overall. </w:t>
+        <w:t xml:space="preserve">that had less than 40% of missings within each cohort and 30% of missings overall. </w:t>
       </w:r>
       <w:r>
         <w:t xml:space="preserve">For each </w:t>
@@ -3013,14 +2397,12 @@
       <w:r>
         <w:t xml:space="preserve">. We natural log-transformed them to improve model fit, assessed with posterior predictive checks. To do so, replicated data were simulated with the fitted models and compared to the observed data. We used the </w:t>
       </w:r>
-      <w:proofErr w:type="spellStart"/>
       <w:r>
         <w:rPr>
           <w:rStyle w:val="VerbatimChar"/>
         </w:rPr>
         <w:t>check_predictions</w:t>
       </w:r>
-      <w:proofErr w:type="spellEnd"/>
       <w:r>
         <w:t xml:space="preserve"> function from the </w:t>
       </w:r>
@@ -3033,38 +2415,15 @@
       <w:r>
         <w:t xml:space="preserve"> R package using the default arguments (</w:t>
       </w:r>
-      <w:proofErr w:type="spellStart"/>
-      <w:r>
-        <w:fldChar w:fldCharType="begin"/>
-      </w:r>
-      <w:r>
-        <w:instrText>HYPERLINK \l "ref-LudeckeBen-ShacharPatil:2021" \h</w:instrText>
-      </w:r>
-      <w:r>
-        <w:fldChar w:fldCharType="separate"/>
-      </w:r>
-      <w:r>
-        <w:rPr>
-          <w:rStyle w:val="Hyperlink"/>
-          <w:color w:val="auto"/>
-        </w:rPr>
-        <w:t>Lüdecke</w:t>
-      </w:r>
-      <w:proofErr w:type="spellEnd"/>
-      <w:r>
-        <w:rPr>
-          <w:rStyle w:val="Hyperlink"/>
-          <w:color w:val="auto"/>
-        </w:rPr>
-        <w:t xml:space="preserve"> et al., 2021</w:t>
-      </w:r>
-      <w:r>
-        <w:rPr>
-          <w:rStyle w:val="Hyperlink"/>
-          <w:color w:val="auto"/>
-        </w:rPr>
-        <w:fldChar w:fldCharType="end"/>
-      </w:r>
+      <w:hyperlink w:anchor="ref-LudeckeBen-ShacharPatil:2021">
+        <w:r>
+          <w:rPr>
+            <w:rStyle w:val="Hyperlink"/>
+            <w:color w:val="auto"/>
+          </w:rPr>
+          <w:t>Lüdecke et al., 2021</w:t>
+        </w:r>
+      </w:hyperlink>
       <w:r>
         <w:t>)</w:t>
       </w:r>
@@ -3114,15 +2473,7 @@
         <w:t>,</w:t>
       </w:r>
       <w:r>
-        <w:t xml:space="preserve"> were classified as quantifiable, below the limit of detection (LOD), possible interference or out of range, and not </w:t>
-      </w:r>
-      <w:proofErr w:type="spellStart"/>
-      <w:r>
-        <w:t>analysed</w:t>
-      </w:r>
-      <w:proofErr w:type="spellEnd"/>
-      <w:r>
-        <w:t xml:space="preserve">. Concentrations </w:t>
+        <w:t xml:space="preserve"> were classified as quantifiable, below the limit of detection (LOD), possible interference or out of range, and not analysed. Concentrations </w:t>
       </w:r>
       <w:r>
         <w:t xml:space="preserve">of each chemical </w:t>
@@ -3130,25 +2481,21 @@
       <w:r>
         <w:t xml:space="preserve">below the LOD were singly imputed using a quantile regression approach for the imputation of left-censored missing data, as implemented in the </w:t>
       </w:r>
-      <w:proofErr w:type="spellStart"/>
       <w:r>
         <w:rPr>
           <w:rStyle w:val="VerbatimChar"/>
         </w:rPr>
         <w:t>impute.QRILC</w:t>
       </w:r>
-      <w:proofErr w:type="spellEnd"/>
       <w:r>
         <w:t xml:space="preserve"> function from the </w:t>
       </w:r>
-      <w:proofErr w:type="spellStart"/>
       <w:r>
         <w:rPr>
           <w:rStyle w:val="VerbatimChar"/>
         </w:rPr>
         <w:t>imputeLCMD</w:t>
       </w:r>
-      <w:proofErr w:type="spellEnd"/>
       <w:r>
         <w:t xml:space="preserve"> R package (</w:t>
       </w:r>
@@ -3218,13 +2565,8 @@
       </w:r>
       <w:proofErr w:type="gramStart"/>
       <w:r>
-        <w:t xml:space="preserve">aforementioned </w:t>
-      </w:r>
-      <w:proofErr w:type="spellStart"/>
-      <w:r>
-        <w:t>kNN</w:t>
-      </w:r>
-      <w:proofErr w:type="spellEnd"/>
+        <w:t>aforementioned kNN</w:t>
+      </w:r>
       <w:proofErr w:type="gramEnd"/>
       <w:r>
         <w:t xml:space="preserve"> procedure based on non-missing data from the remaining EDCs</w:t>
@@ -3244,15 +2586,7 @@
         <w:t xml:space="preserve">, </w:t>
       </w:r>
       <w:r>
-        <w:t>expressed in milliseconds (</w:t>
-      </w:r>
-      <w:proofErr w:type="spellStart"/>
-      <w:r>
-        <w:t>ms</w:t>
-      </w:r>
-      <w:proofErr w:type="spellEnd"/>
-      <w:r>
-        <w:t>)</w:t>
+        <w:t>expressed in milliseconds (ms)</w:t>
       </w:r>
       <w:r>
         <w:t>,</w:t>
@@ -3274,13 +2608,8 @@
       </w:r>
       <w:proofErr w:type="gramStart"/>
       <w:r>
-        <w:t xml:space="preserve">aforementioned </w:t>
-      </w:r>
-      <w:proofErr w:type="spellStart"/>
-      <w:r>
-        <w:t>kNN</w:t>
-      </w:r>
-      <w:proofErr w:type="spellEnd"/>
+        <w:t>aforementioned kNN</w:t>
+      </w:r>
       <w:proofErr w:type="gramEnd"/>
       <w:r>
         <w:t xml:space="preserve"> procedure based on non-missing data from the clinical outcome and the remaining covariates, respectively.</w:t>
@@ -3303,24 +2632,14 @@
       <w:r>
         <w:t xml:space="preserve">Categorical covariates were imputed using the </w:t>
       </w:r>
-      <w:proofErr w:type="spellStart"/>
       <w:r>
         <w:rPr>
           <w:rStyle w:val="VerbatimChar"/>
         </w:rPr>
         <w:t>maxCat</w:t>
       </w:r>
-      <w:proofErr w:type="spellEnd"/>
-      <w:r>
-        <w:t xml:space="preserve"> function, which chooses the level with the most occurrences. Creatinine values were expressed in grams per </w:t>
-      </w:r>
-      <w:proofErr w:type="spellStart"/>
-      <w:r>
-        <w:t>litre</w:t>
-      </w:r>
-      <w:proofErr w:type="spellEnd"/>
-      <w:r>
-        <w:t xml:space="preserve"> (g/L).</w:t>
+      <w:r>
+        <w:t xml:space="preserve"> function, which chooses the level with the most occurrences. Creatinine values were expressed in grams per litre (g/L).</w:t>
       </w:r>
       <w:bookmarkEnd w:id="27"/>
     </w:p>
@@ -3346,49 +2665,24 @@
       <w:r>
         <w:t xml:space="preserve">To reduce the effect of measured confounders on the exposure-outcome association, stabilized balancing weights were estimated using the energy method available in the </w:t>
       </w:r>
-      <w:proofErr w:type="spellStart"/>
       <w:r>
         <w:rPr>
           <w:rStyle w:val="VerbatimChar"/>
         </w:rPr>
         <w:t>WeightIt</w:t>
       </w:r>
-      <w:proofErr w:type="spellEnd"/>
       <w:r>
         <w:t xml:space="preserve"> R package (</w:t>
       </w:r>
-      <w:proofErr w:type="spellStart"/>
-      <w:r>
-        <w:fldChar w:fldCharType="begin"/>
-      </w:r>
-      <w:r>
-        <w:instrText>HYPERLINK \l "ref-Greifer:2023" \h</w:instrText>
-      </w:r>
-      <w:r>
-        <w:fldChar w:fldCharType="separate"/>
-      </w:r>
-      <w:r>
-        <w:rPr>
-          <w:rStyle w:val="Hyperlink"/>
-          <w:color w:val="auto"/>
-        </w:rPr>
-        <w:t>Greifer</w:t>
-      </w:r>
-      <w:proofErr w:type="spellEnd"/>
-      <w:r>
-        <w:rPr>
-          <w:rStyle w:val="Hyperlink"/>
-          <w:color w:val="auto"/>
-        </w:rPr>
-        <w:t>, 2023a</w:t>
-      </w:r>
-      <w:r>
-        <w:rPr>
-          <w:rStyle w:val="Hyperlink"/>
-          <w:color w:val="auto"/>
-        </w:rPr>
-        <w:fldChar w:fldCharType="end"/>
-      </w:r>
+      <w:hyperlink w:anchor="ref-Greifer:2023">
+        <w:r>
+          <w:rPr>
+            <w:rStyle w:val="Hyperlink"/>
+            <w:color w:val="auto"/>
+          </w:rPr>
+          <w:t>Greifer, 2023a</w:t>
+        </w:r>
+      </w:hyperlink>
       <w:r>
         <w:t>). This method estimates weights by minimizing an energy statistic related to covariate balance (</w:t>
       </w:r>
@@ -3421,38 +2715,15 @@
       <w:r>
         <w:t xml:space="preserve"> R package (</w:t>
       </w:r>
-      <w:proofErr w:type="spellStart"/>
-      <w:r>
-        <w:fldChar w:fldCharType="begin"/>
-      </w:r>
-      <w:r>
-        <w:instrText>HYPERLINK \l "ref-Greifer:2023a" \h</w:instrText>
-      </w:r>
-      <w:r>
-        <w:fldChar w:fldCharType="separate"/>
-      </w:r>
-      <w:r>
-        <w:rPr>
-          <w:rStyle w:val="Hyperlink"/>
-          <w:color w:val="auto"/>
-        </w:rPr>
-        <w:t>Greifer</w:t>
-      </w:r>
-      <w:proofErr w:type="spellEnd"/>
-      <w:r>
-        <w:rPr>
-          <w:rStyle w:val="Hyperlink"/>
-          <w:color w:val="auto"/>
-        </w:rPr>
-        <w:t>, 2023b</w:t>
-      </w:r>
-      <w:r>
-        <w:rPr>
-          <w:rStyle w:val="Hyperlink"/>
-          <w:color w:val="auto"/>
-        </w:rPr>
-        <w:fldChar w:fldCharType="end"/>
-      </w:r>
+      <w:hyperlink w:anchor="ref-Greifer:2023a">
+        <w:r>
+          <w:rPr>
+            <w:rStyle w:val="Hyperlink"/>
+            <w:color w:val="auto"/>
+          </w:rPr>
+          <w:t>Greifer, 2023b</w:t>
+        </w:r>
+      </w:hyperlink>
       <w:r>
         <w:t xml:space="preserve">). Specifically, we used </w:t>
       </w:r>
@@ -3509,15 +2780,7 @@
       </w:r>
       <w:proofErr w:type="gramEnd"/>
       <w:r>
-        <w:t xml:space="preserve"> the identifiability conditions hold, it allows to estimate causal effects in complex scenarios, including dynamic treatment </w:t>
-      </w:r>
-      <w:proofErr w:type="spellStart"/>
-      <w:r>
-        <w:t>regimes</w:t>
-      </w:r>
-      <w:proofErr w:type="spellEnd"/>
-      <w:r>
-        <w:t xml:space="preserve"> and non-linear relationships</w:t>
+        <w:t xml:space="preserve"> the identifiability conditions hold, it allows to estimate causal effects in complex scenarios, including dynamic treatment regimes and non-linear relationships</w:t>
       </w:r>
       <w:r>
         <w:t xml:space="preserve"> (Robins et al., 2004)</w:t>
@@ -3831,14 +3094,12 @@
       <w:r>
         <w:t xml:space="preserve">We fit the outcome model using the </w:t>
       </w:r>
-      <w:proofErr w:type="spellStart"/>
       <w:r>
         <w:rPr>
           <w:rStyle w:val="VerbatimChar"/>
         </w:rPr>
         <w:t>glm</w:t>
       </w:r>
-      <w:proofErr w:type="spellEnd"/>
       <w:r>
         <w:t xml:space="preserve"> function and a Gaussian family with identity link from base R. The exposure variable was modeled using natural cubic splines with 3 degrees of freedom, to more flexibly capture the average dose-response function (ADRF).</w:t>
       </w:r>
@@ -3850,25 +3111,21 @@
       <w:r>
         <w:t xml:space="preserve">To estimate the MCs, we used the </w:t>
       </w:r>
-      <w:proofErr w:type="spellStart"/>
       <w:r>
         <w:rPr>
           <w:rStyle w:val="VerbatimChar"/>
         </w:rPr>
         <w:t>avg_comparisons</w:t>
       </w:r>
-      <w:proofErr w:type="spellEnd"/>
       <w:r>
         <w:t xml:space="preserve"> function from the </w:t>
       </w:r>
-      <w:proofErr w:type="spellStart"/>
       <w:r>
         <w:rPr>
           <w:rStyle w:val="VerbatimChar"/>
         </w:rPr>
         <w:t>marginaleffects</w:t>
       </w:r>
-      <w:proofErr w:type="spellEnd"/>
       <w:r>
         <w:t xml:space="preserve"> R package (</w:t>
       </w:r>
@@ -3878,23 +3135,7 @@
             <w:rStyle w:val="Hyperlink"/>
             <w:color w:val="auto"/>
           </w:rPr>
-          <w:t>Arel-</w:t>
-        </w:r>
-        <w:proofErr w:type="spellStart"/>
-        <w:r>
-          <w:rPr>
-            <w:rStyle w:val="Hyperlink"/>
-            <w:color w:val="auto"/>
-          </w:rPr>
-          <w:t>Bundock</w:t>
-        </w:r>
-        <w:proofErr w:type="spellEnd"/>
-        <w:r>
-          <w:rPr>
-            <w:rStyle w:val="Hyperlink"/>
-            <w:color w:val="auto"/>
-          </w:rPr>
-          <w:t>, 2023</w:t>
+          <w:t>Arel-Bundock, 2023</w:t>
         </w:r>
       </w:hyperlink>
       <w:r>
@@ -3969,75 +3210,43 @@
       <w:r>
         <w:t xml:space="preserve"> R package, using cohort as variable indicating clustering of observations (</w:t>
       </w:r>
-      <w:proofErr w:type="spellStart"/>
-      <w:r>
-        <w:fldChar w:fldCharType="begin"/>
-      </w:r>
-      <w:r>
-        <w:instrText>HYPERLINK \l "ref-ZeileisKollGraham:2020" \h</w:instrText>
-      </w:r>
-      <w:r>
-        <w:fldChar w:fldCharType="separate"/>
-      </w:r>
-      <w:r>
-        <w:rPr>
-          <w:rStyle w:val="Hyperlink"/>
+      <w:hyperlink w:anchor="ref-ZeileisKollGraham:2020">
+        <w:r>
+          <w:rPr>
+            <w:rStyle w:val="Hyperlink"/>
+            <w:color w:val="auto"/>
+          </w:rPr>
+          <w:t>Zeileis et al., 2020</w:t>
+        </w:r>
+      </w:hyperlink>
+      <w:r>
+        <w:t xml:space="preserve">; </w:t>
+      </w:r>
+      <w:hyperlink w:anchor="ref-Zeileis:2004">
+        <w:r>
+          <w:rPr>
+            <w:rStyle w:val="Hyperlink"/>
+            <w:color w:val="auto"/>
+          </w:rPr>
+          <w:t>Zeileis, 2004</w:t>
+        </w:r>
+      </w:hyperlink>
+      <w:r>
+        <w:t>). For each outcome, we report the results as differences between MCs with 95% confidence intervals (CIs).</w:t>
+      </w:r>
+      <w:bookmarkEnd w:id="29"/>
+    </w:p>
+    <w:p>
+      <w:pPr>
+        <w:pStyle w:val="Heading3"/>
+        <w:rPr>
           <w:color w:val="auto"/>
         </w:rPr>
-        <w:t>Zeileis</w:t>
-      </w:r>
-      <w:proofErr w:type="spellEnd"/>
-      <w:r>
-        <w:rPr>
-          <w:rStyle w:val="Hyperlink"/>
+      </w:pPr>
+      <w:r>
+        <w:rPr>
           <w:color w:val="auto"/>
         </w:rPr>
-        <w:t xml:space="preserve"> et al., 2020</w:t>
-      </w:r>
-      <w:r>
-        <w:rPr>
-          <w:rStyle w:val="Hyperlink"/>
-          <w:color w:val="auto"/>
-        </w:rPr>
-        <w:fldChar w:fldCharType="end"/>
-      </w:r>
-      <w:r>
-        <w:t xml:space="preserve">; </w:t>
-      </w:r>
-      <w:hyperlink w:anchor="ref-Zeileis:2004">
-        <w:proofErr w:type="spellStart"/>
-        <w:r>
-          <w:rPr>
-            <w:rStyle w:val="Hyperlink"/>
-            <w:color w:val="auto"/>
-          </w:rPr>
-          <w:t>Zeileis</w:t>
-        </w:r>
-        <w:proofErr w:type="spellEnd"/>
-        <w:r>
-          <w:rPr>
-            <w:rStyle w:val="Hyperlink"/>
-            <w:color w:val="auto"/>
-          </w:rPr>
-          <w:t>, 2004</w:t>
-        </w:r>
-      </w:hyperlink>
-      <w:r>
-        <w:t>). For each outcome, we report the results as differences between MCs with 95% confidence intervals (CIs).</w:t>
-      </w:r>
-      <w:bookmarkEnd w:id="29"/>
-    </w:p>
-    <w:p>
-      <w:pPr>
-        <w:pStyle w:val="Heading3"/>
-        <w:rPr>
-          <w:color w:val="auto"/>
-        </w:rPr>
-      </w:pPr>
-      <w:r>
-        <w:rPr>
-          <w:color w:val="auto"/>
-        </w:rPr>
         <w:t>2.3.4 Effect-modification analysis</w:t>
       </w:r>
     </w:p>
@@ -4048,14 +3257,12 @@
       <w:r>
         <w:t xml:space="preserve">We further estimated separate MCs for possible effect-modification by sex. To do so, balancing weights were estimated separately for each level of the sex variable, and an interaction term between the exposure and sex was included in the outcome model. Similarly, the MCs were estimated with the </w:t>
       </w:r>
-      <w:proofErr w:type="spellStart"/>
       <w:r>
         <w:rPr>
           <w:rStyle w:val="VerbatimChar"/>
         </w:rPr>
         <w:t>avg_comparisons</w:t>
       </w:r>
-      <w:proofErr w:type="spellEnd"/>
       <w:r>
         <w:t xml:space="preserve"> function. For each outcome, we report the results as pairwise differences between female MCs and male MCs, with 95% confidence intervals (CIs).</w:t>
       </w:r>
@@ -4108,15 +3315,7 @@
         <w:t xml:space="preserve"> </w:t>
       </w:r>
       <w:r>
-        <w:t xml:space="preserve">The median HRT-SE was 300 </w:t>
-      </w:r>
-      <w:proofErr w:type="spellStart"/>
-      <w:r>
-        <w:t>ms</w:t>
-      </w:r>
-      <w:proofErr w:type="spellEnd"/>
-      <w:r>
-        <w:t xml:space="preserve"> (IQR, 231-368), with lower median values for EDEN, MOBA, and INMA, corresponding to the cohorts with older children.</w:t>
+        <w:t>The median HRT-SE was 300 ms (IQR, 231-368), with lower median values for EDEN, MOBA, and INMA, corresponding to the cohorts with older children.</w:t>
       </w:r>
       <w:r>
         <w:t xml:space="preserve"> Concentrations </w:t>
@@ -4312,15 +3511,7 @@
         </m:r>
       </m:oMath>
       <w:r>
-        <w:t xml:space="preserve"> CI: (0.013, 0.071)), and the phthalate metabolites oxo-</w:t>
-      </w:r>
-      <w:proofErr w:type="spellStart"/>
-      <w:r>
-        <w:t>MiNP</w:t>
-      </w:r>
-      <w:proofErr w:type="spellEnd"/>
-      <w:r>
-        <w:t xml:space="preserve"> (MC: 0.023 and </w:t>
+        <w:t xml:space="preserve"> CI: (0.013, 0.071)), and the phthalate metabolites oxo-MiNP (MC: 0.023 and </w:t>
       </w:r>
       <m:oMath>
         <m:r>
@@ -4341,15 +3532,7 @@
         </m:r>
       </m:oMath>
       <w:r>
-        <w:t xml:space="preserve"> CI: (0.003, 0.044)), oh-</w:t>
-      </w:r>
-      <w:proofErr w:type="spellStart"/>
-      <w:r>
-        <w:t>MiNP</w:t>
-      </w:r>
-      <w:proofErr w:type="spellEnd"/>
-      <w:r>
-        <w:t xml:space="preserve"> (MC: 0.039 and </w:t>
+        <w:t xml:space="preserve"> CI: (0.003, 0.044)), oh-MiNP (MC: 0.039 and </w:t>
       </w:r>
       <m:oMath>
         <m:r>
@@ -4436,15 +3619,7 @@
         </m:r>
       </m:oMath>
       <w:r>
-        <w:t xml:space="preserve"> CI: (0.004, 0.061)) and the phthalate metabolite </w:t>
-      </w:r>
-      <w:proofErr w:type="spellStart"/>
-      <w:r>
-        <w:t>MbZP</w:t>
-      </w:r>
-      <w:proofErr w:type="spellEnd"/>
-      <w:r>
-        <w:t xml:space="preserve"> (MC: -0.066 and </w:t>
+        <w:t xml:space="preserve"> CI: (0.004, 0.061)) and the phthalate metabolite MbZP (MC: -0.066 and </w:t>
       </w:r>
       <m:oMath>
         <m:r>
@@ -4594,15 +3769,7 @@
       </w:r>
       <w:proofErr w:type="gramEnd"/>
       <w:r>
-        <w:t xml:space="preserve"> associated with a positive MC, indicating an increase in the total production of these metabolites. Exceptions were BUPA, which was associated with negative MCs for all three outcomes, and </w:t>
-      </w:r>
-      <w:proofErr w:type="spellStart"/>
-      <w:r>
-        <w:t>MiBP</w:t>
-      </w:r>
-      <w:proofErr w:type="spellEnd"/>
-      <w:r>
-        <w:t xml:space="preserve">, which was associated with a negative MC for total cortisone production only. Most of the effects for the phenols and phthalate metabolites included the null. The phenol BPA showed the largest MCs across all three outcomes (cortisone production, MC: 0.263 and </w:t>
+        <w:t xml:space="preserve"> associated with a positive MC, indicating an increase in the total production of these metabolites. Exceptions were BUPA, which was associated with negative MCs for all three outcomes, and MiBP, which was associated with a negative MC for total cortisone production only. Most of the effects for the phenols and phthalate metabolites included the null. The phenol BPA showed the largest MCs across all three outcomes (cortisone production, MC: 0.263 and </w:t>
       </w:r>
       <m:oMath>
         <m:r>
@@ -4943,39 +4110,7 @@
         <w:pStyle w:val="FirstParagraph"/>
       </w:pPr>
       <w:r>
-        <w:t>In this study, consisting of 1,297 children from 6 European birth cohorts, we observed that short-term childhood exposure to certain non-persistent EDCs was associated with lower attentional function (MEPA, MEHP, oh-</w:t>
-      </w:r>
-      <w:proofErr w:type="spellStart"/>
-      <w:r>
-        <w:t>MiNP</w:t>
-      </w:r>
-      <w:proofErr w:type="spellEnd"/>
-      <w:r>
-        <w:t>, and oxo-</w:t>
-      </w:r>
-      <w:proofErr w:type="spellStart"/>
-      <w:r>
-        <w:t>MiNP</w:t>
-      </w:r>
-      <w:proofErr w:type="spellEnd"/>
-      <w:r>
-        <w:t>), and with an increase in total production of cortisol, cortisone, and corticosterone (DEP, DMP, DMTP, BPA, ETPA, MEPA, MEHP, oh-</w:t>
-      </w:r>
-      <w:proofErr w:type="spellStart"/>
-      <w:r>
-        <w:t>MiNP</w:t>
-      </w:r>
-      <w:proofErr w:type="spellEnd"/>
-      <w:r>
-        <w:t>, and oxo-</w:t>
-      </w:r>
-      <w:proofErr w:type="spellStart"/>
-      <w:r>
-        <w:t>MiNP</w:t>
-      </w:r>
-      <w:proofErr w:type="spellEnd"/>
-      <w:r>
-        <w:t xml:space="preserve">). Some of these associations differed for females and males. Increased production of these glucocorticosteroids was not associated with attentional function in the study population </w:t>
+        <w:t xml:space="preserve">In this study, consisting of 1,297 children from 6 European birth cohorts, we observed that short-term childhood exposure to certain non-persistent EDCs was associated with lower attentional function (MEPA, MEHP, oh-MiNP, and oxo-MiNP), and with an increase in total production of cortisol, cortisone, and corticosterone (DEP, DMP, DMTP, BPA, ETPA, MEPA, MEHP, oh-MiNP, and oxo-MiNP). Some of these associations differed for females and males. Increased production of these glucocorticosteroids was not associated with attentional function in the study population </w:t>
       </w:r>
       <w:proofErr w:type="gramStart"/>
       <w:r>
@@ -5023,23 +4158,7 @@
             <w:rStyle w:val="Hyperlink"/>
             <w:color w:val="auto"/>
           </w:rPr>
-          <w:t>González-</w:t>
-        </w:r>
-        <w:proofErr w:type="spellStart"/>
-        <w:r>
-          <w:rPr>
-            <w:rStyle w:val="Hyperlink"/>
-            <w:color w:val="auto"/>
-          </w:rPr>
-          <w:t>Alzaga</w:t>
-        </w:r>
-        <w:proofErr w:type="spellEnd"/>
-        <w:r>
-          <w:rPr>
-            <w:rStyle w:val="Hyperlink"/>
-            <w:color w:val="auto"/>
-          </w:rPr>
-          <w:t xml:space="preserve"> et al., 2015</w:t>
+          <w:t>González-Alzaga et al., 2015</w:t>
         </w:r>
       </w:hyperlink>
       <w:r>
@@ -5057,38 +4176,15 @@
       <w:r>
         <w:t>), phthalate metabolites (</w:t>
       </w:r>
-      <w:proofErr w:type="spellStart"/>
-      <w:r>
-        <w:fldChar w:fldCharType="begin"/>
-      </w:r>
-      <w:r>
-        <w:instrText>HYPERLINK \l "ref-BalalianWhyattLiu:2019" \h</w:instrText>
-      </w:r>
-      <w:r>
-        <w:fldChar w:fldCharType="separate"/>
-      </w:r>
-      <w:r>
-        <w:rPr>
-          <w:rStyle w:val="Hyperlink"/>
-          <w:color w:val="auto"/>
-        </w:rPr>
-        <w:t>Balalian</w:t>
-      </w:r>
-      <w:proofErr w:type="spellEnd"/>
-      <w:r>
-        <w:rPr>
-          <w:rStyle w:val="Hyperlink"/>
-          <w:color w:val="auto"/>
-        </w:rPr>
-        <w:t xml:space="preserve"> et al., 2019</w:t>
-      </w:r>
-      <w:r>
-        <w:rPr>
-          <w:rStyle w:val="Hyperlink"/>
-          <w:color w:val="auto"/>
-        </w:rPr>
-        <w:fldChar w:fldCharType="end"/>
-      </w:r>
+      <w:hyperlink w:anchor="ref-BalalianWhyattLiu:2019">
+        <w:r>
+          <w:rPr>
+            <w:rStyle w:val="Hyperlink"/>
+            <w:color w:val="auto"/>
+          </w:rPr>
+          <w:t>Balalian et al., 2019</w:t>
+        </w:r>
+      </w:hyperlink>
       <w:r>
         <w:t xml:space="preserve">; </w:t>
       </w:r>
@@ -5117,21 +4213,12 @@
         <w:t xml:space="preserve">; </w:t>
       </w:r>
       <w:hyperlink w:anchor="ref-JankowskaPolanskaHanke:2019">
-        <w:proofErr w:type="spellStart"/>
-        <w:r>
-          <w:rPr>
-            <w:rStyle w:val="Hyperlink"/>
-            <w:color w:val="auto"/>
-          </w:rPr>
-          <w:t>Jankowska</w:t>
-        </w:r>
-        <w:proofErr w:type="spellEnd"/>
-        <w:r>
-          <w:rPr>
-            <w:rStyle w:val="Hyperlink"/>
-            <w:color w:val="auto"/>
-          </w:rPr>
-          <w:t xml:space="preserve"> et al., 2019</w:t>
+        <w:r>
+          <w:rPr>
+            <w:rStyle w:val="Hyperlink"/>
+            <w:color w:val="auto"/>
+          </w:rPr>
+          <w:t>Jankowska et al., 2019</w:t>
         </w:r>
       </w:hyperlink>
       <w:r>
@@ -5162,42 +4249,24 @@
         <w:t xml:space="preserve">; </w:t>
       </w:r>
       <w:hyperlink w:anchor="ref-ShoaffCoullWeuve:2020">
-        <w:proofErr w:type="spellStart"/>
-        <w:r>
-          <w:rPr>
-            <w:rStyle w:val="Hyperlink"/>
-            <w:color w:val="auto"/>
-          </w:rPr>
-          <w:t>Shoaff</w:t>
-        </w:r>
-        <w:proofErr w:type="spellEnd"/>
-        <w:r>
-          <w:rPr>
-            <w:rStyle w:val="Hyperlink"/>
-            <w:color w:val="auto"/>
-          </w:rPr>
-          <w:t xml:space="preserve"> et al., 2020</w:t>
+        <w:r>
+          <w:rPr>
+            <w:rStyle w:val="Hyperlink"/>
+            <w:color w:val="auto"/>
+          </w:rPr>
+          <w:t>Shoaff et al., 2020</w:t>
         </w:r>
       </w:hyperlink>
       <w:r>
         <w:t xml:space="preserve">; </w:t>
       </w:r>
       <w:hyperlink w:anchor="ref-VilmandBeckBilenberg:2023">
-        <w:proofErr w:type="spellStart"/>
-        <w:r>
-          <w:rPr>
-            <w:rStyle w:val="Hyperlink"/>
-            <w:color w:val="auto"/>
-          </w:rPr>
-          <w:t>Vilmand</w:t>
-        </w:r>
-        <w:proofErr w:type="spellEnd"/>
-        <w:r>
-          <w:rPr>
-            <w:rStyle w:val="Hyperlink"/>
-            <w:color w:val="auto"/>
-          </w:rPr>
-          <w:t xml:space="preserve"> et al., 2023</w:t>
+        <w:r>
+          <w:rPr>
+            <w:rStyle w:val="Hyperlink"/>
+            <w:color w:val="auto"/>
+          </w:rPr>
+          <w:t>Vilmand et al., 2023</w:t>
         </w:r>
       </w:hyperlink>
       <w:r>
@@ -5228,21 +4297,12 @@
         <w:t xml:space="preserve">; </w:t>
       </w:r>
       <w:hyperlink w:anchor="ref-TewarAuingerBraun:2016">
-        <w:proofErr w:type="spellStart"/>
-        <w:r>
-          <w:rPr>
-            <w:rStyle w:val="Hyperlink"/>
-            <w:color w:val="auto"/>
-          </w:rPr>
-          <w:t>Tewar</w:t>
-        </w:r>
-        <w:proofErr w:type="spellEnd"/>
-        <w:r>
-          <w:rPr>
-            <w:rStyle w:val="Hyperlink"/>
-            <w:color w:val="auto"/>
-          </w:rPr>
-          <w:t xml:space="preserve"> et al., 2016</w:t>
+        <w:r>
+          <w:rPr>
+            <w:rStyle w:val="Hyperlink"/>
+            <w:color w:val="auto"/>
+          </w:rPr>
+          <w:t>Tewar et al., 2016</w:t>
         </w:r>
       </w:hyperlink>
       <w:r>
@@ -5254,15 +4314,7 @@
         <w:pStyle w:val="BodyText"/>
       </w:pPr>
       <w:r>
-        <w:t xml:space="preserve">Regarding OP pesticide exposure in childhood, previous studies reported that higher levels of </w:t>
-      </w:r>
-      <w:proofErr w:type="spellStart"/>
-      <w:r>
-        <w:t>dialkylphosphate</w:t>
-      </w:r>
-      <w:proofErr w:type="spellEnd"/>
-      <w:r>
-        <w:t xml:space="preserve"> (DAP) metabolites were associated with lower scores of intelligence quotient (IQ) and verbal comprehension in children aged 6 to 11 years, especially in boys (</w:t>
+        <w:t>Regarding OP pesticide exposure in childhood, previous studies reported that higher levels of dialkylphosphate (DAP) metabolites were associated with lower scores of intelligence quotient (IQ) and verbal comprehension in children aged 6 to 11 years, especially in boys (</w:t>
       </w:r>
       <w:hyperlink w:anchor="X2a5c5c17453fffe785b7f0bcffd564283892c6c">
         <w:r>
@@ -5270,35 +4322,11 @@
             <w:rStyle w:val="Hyperlink"/>
             <w:color w:val="auto"/>
           </w:rPr>
-          <w:t>González-</w:t>
-        </w:r>
-        <w:proofErr w:type="spellStart"/>
-        <w:r>
-          <w:rPr>
-            <w:rStyle w:val="Hyperlink"/>
-            <w:color w:val="auto"/>
-          </w:rPr>
-          <w:t>Alzaga</w:t>
-        </w:r>
-        <w:proofErr w:type="spellEnd"/>
-        <w:r>
-          <w:rPr>
-            <w:rStyle w:val="Hyperlink"/>
-            <w:color w:val="auto"/>
-          </w:rPr>
-          <w:t xml:space="preserve"> et al., 2015</w:t>
-        </w:r>
-      </w:hyperlink>
-      <w:r>
-        <w:t xml:space="preserve">), while higher levels of </w:t>
-      </w:r>
-      <w:proofErr w:type="spellStart"/>
-      <w:r>
-        <w:t>diethylphosphate</w:t>
-      </w:r>
-      <w:proofErr w:type="spellEnd"/>
-      <w:r>
-        <w:t xml:space="preserve"> metabolites were </w:t>
+          <w:t>González-Alzaga et al., 2015</w:t>
+        </w:r>
+      </w:hyperlink>
+      <w:r>
+        <w:t xml:space="preserve">), while higher levels of diethylphosphate metabolites were </w:t>
       </w:r>
       <w:r>
         <w:lastRenderedPageBreak/>
@@ -5384,73 +4412,27 @@
       <w:r>
         <w:t>), poorer fine motor skills in preadolescent boys (</w:t>
       </w:r>
-      <w:proofErr w:type="spellStart"/>
-      <w:r>
-        <w:fldChar w:fldCharType="begin"/>
-      </w:r>
-      <w:r>
-        <w:instrText>HYPERLINK \l "ref-BalalianWhyattLiu:2019" \h</w:instrText>
-      </w:r>
-      <w:r>
-        <w:fldChar w:fldCharType="separate"/>
-      </w:r>
-      <w:r>
-        <w:rPr>
-          <w:rStyle w:val="Hyperlink"/>
-          <w:color w:val="auto"/>
-        </w:rPr>
-        <w:t>Balalian</w:t>
-      </w:r>
-      <w:proofErr w:type="spellEnd"/>
-      <w:r>
-        <w:rPr>
-          <w:rStyle w:val="Hyperlink"/>
-          <w:color w:val="auto"/>
-        </w:rPr>
-        <w:t xml:space="preserve"> et al., 2019</w:t>
-      </w:r>
-      <w:r>
-        <w:rPr>
-          <w:rStyle w:val="Hyperlink"/>
-          <w:color w:val="auto"/>
-        </w:rPr>
-        <w:fldChar w:fldCharType="end"/>
-      </w:r>
+      <w:hyperlink w:anchor="ref-BalalianWhyattLiu:2019">
+        <w:r>
+          <w:rPr>
+            <w:rStyle w:val="Hyperlink"/>
+            <w:color w:val="auto"/>
+          </w:rPr>
+          <w:t>Balalian et al., 2019</w:t>
+        </w:r>
+      </w:hyperlink>
       <w:r>
         <w:t>), and lower intelligence scores in 7-year old children (</w:t>
       </w:r>
-      <w:proofErr w:type="spellStart"/>
-      <w:r>
-        <w:fldChar w:fldCharType="begin"/>
-      </w:r>
-      <w:r>
-        <w:instrText>HYPERLINK \l "ref-VilmandBeckBilenberg:2023" \h</w:instrText>
-      </w:r>
-      <w:r>
-        <w:fldChar w:fldCharType="separate"/>
-      </w:r>
-      <w:r>
-        <w:rPr>
-          <w:rStyle w:val="Hyperlink"/>
-          <w:color w:val="auto"/>
-        </w:rPr>
-        <w:t>Vilmand</w:t>
-      </w:r>
-      <w:proofErr w:type="spellEnd"/>
-      <w:r>
-        <w:rPr>
-          <w:rStyle w:val="Hyperlink"/>
-          <w:color w:val="auto"/>
-        </w:rPr>
-        <w:t xml:space="preserve"> et al., 2023</w:t>
-      </w:r>
-      <w:r>
-        <w:rPr>
-          <w:rStyle w:val="Hyperlink"/>
-          <w:color w:val="auto"/>
-        </w:rPr>
-        <w:fldChar w:fldCharType="end"/>
-      </w:r>
+      <w:hyperlink w:anchor="ref-VilmandBeckBilenberg:2023">
+        <w:r>
+          <w:rPr>
+            <w:rStyle w:val="Hyperlink"/>
+            <w:color w:val="auto"/>
+          </w:rPr>
+          <w:t>Vilmand et al., 2023</w:t>
+        </w:r>
+      </w:hyperlink>
       <w:r>
         <w:t>). Further associations were found for higher levels of MEOHP with lower scores of IQ (</w:t>
       </w:r>
@@ -5476,23 +4458,7 @@
         </w:r>
       </w:hyperlink>
       <w:r>
-        <w:t>), and for higher levels of dibutyl phthalate metabolites (</w:t>
-      </w:r>
-      <w:proofErr w:type="spellStart"/>
-      <w:r>
-        <w:t>MnBP</w:t>
-      </w:r>
-      <w:proofErr w:type="spellEnd"/>
-      <w:r>
-        <w:t xml:space="preserve"> and </w:t>
-      </w:r>
-      <w:proofErr w:type="spellStart"/>
-      <w:r>
-        <w:t>MiBP</w:t>
-      </w:r>
-      <w:proofErr w:type="spellEnd"/>
-      <w:r>
-        <w:t>) with impaired verbal intelligence (</w:t>
+        <w:t>), and for higher levels of dibutyl phthalate metabolites (MnBP and MiBP) with impaired verbal intelligence (</w:t>
       </w:r>
       <w:hyperlink w:anchor="ref-HuangTsaiChen:2017">
         <w:r>
@@ -5504,126 +4470,23 @@
         </w:r>
       </w:hyperlink>
       <w:r>
-        <w:t xml:space="preserve">). Few studies have investigated different classes of non-persistent EDCs. </w:t>
-      </w:r>
-      <w:proofErr w:type="spellStart"/>
-      <w:r>
-        <w:t>Shoaff</w:t>
-      </w:r>
-      <w:proofErr w:type="spellEnd"/>
-      <w:r>
-        <w:t xml:space="preserve"> et al. investigated cross-sectional associations between multiple EDCs and ADHD-related behaviors in 15-year old adolescents, finding a </w:t>
+        <w:t xml:space="preserve">). Few studies have investigated different classes of non-persistent EDCs. Shoaff et al. investigated cross-sectional associations between multiple EDCs and ADHD-related behaviors in 15-year old adolescents, finding a </w:t>
       </w:r>
       <w:r>
         <w:lastRenderedPageBreak/>
-        <w:t xml:space="preserve">higher risk of ADHD-related behavior problems with higher levels of antiandrogenic phthalate metabolites (molar sum of </w:t>
-      </w:r>
-      <w:proofErr w:type="spellStart"/>
-      <w:r>
-        <w:t>MnBP</w:t>
-      </w:r>
-      <w:proofErr w:type="spellEnd"/>
-      <w:r>
-        <w:t xml:space="preserve">, </w:t>
-      </w:r>
-      <w:proofErr w:type="spellStart"/>
-      <w:r>
-        <w:t>MiBP</w:t>
-      </w:r>
-      <w:proofErr w:type="spellEnd"/>
-      <w:r>
-        <w:t xml:space="preserve">, </w:t>
-      </w:r>
-      <w:proofErr w:type="spellStart"/>
-      <w:r>
-        <w:t>MBzP</w:t>
-      </w:r>
-      <w:proofErr w:type="spellEnd"/>
-      <w:r>
-        <w:t xml:space="preserve">, MEHP, MEHHP, MEOHP, MECPP, </w:t>
-      </w:r>
-      <w:proofErr w:type="spellStart"/>
-      <w:r>
-        <w:t>monocarboxyoctyl</w:t>
-      </w:r>
-      <w:proofErr w:type="spellEnd"/>
-      <w:r>
-        <w:t xml:space="preserve"> phthalate, </w:t>
-      </w:r>
-      <w:proofErr w:type="spellStart"/>
-      <w:r>
-        <w:t>monohydroxyisobutyl</w:t>
-      </w:r>
-      <w:proofErr w:type="spellEnd"/>
-      <w:r>
-        <w:t xml:space="preserve"> phthalate (</w:t>
-      </w:r>
-      <w:proofErr w:type="spellStart"/>
-      <w:r>
-        <w:t>MHiBP</w:t>
-      </w:r>
-      <w:proofErr w:type="spellEnd"/>
-      <w:r>
-        <w:t xml:space="preserve">), </w:t>
-      </w:r>
-      <w:proofErr w:type="spellStart"/>
-      <w:r>
-        <w:t>monohydroxybutyl</w:t>
-      </w:r>
-      <w:proofErr w:type="spellEnd"/>
-      <w:r>
-        <w:t xml:space="preserve"> phthalate (MHBP), and mono-isononyl phthalate) and the molar sum of di(2-ethylhexyl) phthalate (DEHP) metabolites (MECPP, MEHHP, MEOHP, and MEHP), especially in boys (</w:t>
-      </w:r>
-      <w:proofErr w:type="spellStart"/>
-      <w:r>
-        <w:fldChar w:fldCharType="begin"/>
-      </w:r>
-      <w:r>
-        <w:instrText>HYPERLINK \l "ref-ShoaffCoullWeuve:2020" \h</w:instrText>
-      </w:r>
-      <w:r>
-        <w:fldChar w:fldCharType="separate"/>
-      </w:r>
-      <w:r>
-        <w:rPr>
-          <w:rStyle w:val="Hyperlink"/>
-          <w:color w:val="auto"/>
-        </w:rPr>
-        <w:t>Shoaff</w:t>
-      </w:r>
-      <w:proofErr w:type="spellEnd"/>
-      <w:r>
-        <w:rPr>
-          <w:rStyle w:val="Hyperlink"/>
-          <w:color w:val="auto"/>
-        </w:rPr>
-        <w:t xml:space="preserve"> et al., 2020</w:t>
-      </w:r>
-      <w:r>
-        <w:rPr>
-          <w:rStyle w:val="Hyperlink"/>
-          <w:color w:val="auto"/>
-        </w:rPr>
-        <w:fldChar w:fldCharType="end"/>
-      </w:r>
-      <w:r>
-        <w:t>). Our findings, indicating that short-term childhood exposure to certain phthalate metabolites (MEHP, oh-</w:t>
-      </w:r>
-      <w:proofErr w:type="spellStart"/>
-      <w:r>
-        <w:t>MiNP</w:t>
-      </w:r>
-      <w:proofErr w:type="spellEnd"/>
-      <w:r>
-        <w:t>, and oxo-</w:t>
-      </w:r>
-      <w:proofErr w:type="spellStart"/>
-      <w:r>
-        <w:t>MiNP</w:t>
-      </w:r>
-      <w:proofErr w:type="spellEnd"/>
-      <w:r>
-        <w:t>) was associated with attentional function, adds to this growing evidence base suggesting that childhood phthalate exposure may impact child neurodevelopment.</w:t>
+        <w:t>higher risk of ADHD-related behavior problems with higher levels of antiandrogenic phthalate metabolites (molar sum of MnBP, MiBP, MBzP, MEHP, MEHHP, MEOHP, MECPP, monocarboxyoctyl phthalate, monohydroxyisobutyl phthalate (MHiBP), monohydroxybutyl phthalate (MHBP), and mono-isononyl phthalate) and the molar sum of di(2-ethylhexyl) phthalate (DEHP) metabolites (MECPP, MEHHP, MEOHP, and MEHP), especially in boys (</w:t>
+      </w:r>
+      <w:hyperlink w:anchor="ref-ShoaffCoullWeuve:2020">
+        <w:r>
+          <w:rPr>
+            <w:rStyle w:val="Hyperlink"/>
+            <w:color w:val="auto"/>
+          </w:rPr>
+          <w:t>Shoaff et al., 2020</w:t>
+        </w:r>
+      </w:hyperlink>
+      <w:r>
+        <w:t>). Our findings, indicating that short-term childhood exposure to certain phthalate metabolites (MEHP, oh-MiNP, and oxo-MiNP) was associated with attentional function, adds to this growing evidence base suggesting that childhood phthalate exposure may impact child neurodevelopment.</w:t>
       </w:r>
     </w:p>
     <w:p>
@@ -5633,38 +4496,15 @@
       <w:r>
         <w:t>Regarding phenol exposure during childhood, some studies provide preliminary evidence of an association between BPA and ADHD in children aged 8 to 15 years (</w:t>
       </w:r>
-      <w:proofErr w:type="spellStart"/>
-      <w:r>
-        <w:fldChar w:fldCharType="begin"/>
-      </w:r>
-      <w:r>
-        <w:instrText>HYPERLINK \l "ref-TewarAuingerBraun:2016" \h</w:instrText>
-      </w:r>
-      <w:r>
-        <w:fldChar w:fldCharType="separate"/>
-      </w:r>
-      <w:r>
-        <w:rPr>
-          <w:rStyle w:val="Hyperlink"/>
-          <w:color w:val="auto"/>
-        </w:rPr>
-        <w:t>Tewar</w:t>
-      </w:r>
-      <w:proofErr w:type="spellEnd"/>
-      <w:r>
-        <w:rPr>
-          <w:rStyle w:val="Hyperlink"/>
-          <w:color w:val="auto"/>
-        </w:rPr>
-        <w:t xml:space="preserve"> et al., 2016</w:t>
-      </w:r>
-      <w:r>
-        <w:rPr>
-          <w:rStyle w:val="Hyperlink"/>
-          <w:color w:val="auto"/>
-        </w:rPr>
-        <w:fldChar w:fldCharType="end"/>
-      </w:r>
+      <w:hyperlink w:anchor="ref-TewarAuingerBraun:2016">
+        <w:r>
+          <w:rPr>
+            <w:rStyle w:val="Hyperlink"/>
+            <w:color w:val="auto"/>
+          </w:rPr>
+          <w:t>Tewar et al., 2016</w:t>
+        </w:r>
+      </w:hyperlink>
       <w:r>
         <w:t>) and in a case-control study of children aged 6 to 12 years (</w:t>
       </w:r>
@@ -5738,23 +4578,7 @@
         </w:r>
       </w:hyperlink>
       <w:r>
-        <w:t xml:space="preserve">). Repeated measures up to 15 months of age of the phthalate metabolites MEHHP, MEOHP, </w:t>
-      </w:r>
-      <w:proofErr w:type="spellStart"/>
-      <w:r>
-        <w:t>MiBP</w:t>
-      </w:r>
-      <w:proofErr w:type="spellEnd"/>
-      <w:r>
-        <w:t xml:space="preserve">, and </w:t>
-      </w:r>
-      <w:proofErr w:type="spellStart"/>
-      <w:r>
-        <w:t>MnBP</w:t>
-      </w:r>
-      <w:proofErr w:type="spellEnd"/>
-      <w:r>
-        <w:t xml:space="preserve"> showed positive associations with free urine cortisol in Korean children (</w:t>
+        <w:t>). Repeated measures up to 15 months of age of the phthalate metabolites MEHHP, MEOHP, MiBP, and MnBP showed positive associations with free urine cortisol in Korean children (</w:t>
       </w:r>
       <w:hyperlink w:anchor="ref-KimLeeMoon:2018">
         <w:r>
@@ -5798,23 +4622,7 @@
         </w:r>
       </w:hyperlink>
       <w:r>
-        <w:t xml:space="preserve">). In a longitudinal study, a mixture of several phthalate metabolites, driven by MEP, </w:t>
-      </w:r>
-      <w:proofErr w:type="spellStart"/>
-      <w:r>
-        <w:t>MiBP</w:t>
-      </w:r>
-      <w:proofErr w:type="spellEnd"/>
-      <w:r>
-        <w:t xml:space="preserve">, and </w:t>
-      </w:r>
-      <w:proofErr w:type="spellStart"/>
-      <w:r>
-        <w:t>MBzP</w:t>
-      </w:r>
-      <w:proofErr w:type="spellEnd"/>
-      <w:r>
-        <w:t>, measured in childhood, showed a positive association with hair cortisol measured at 12 years of age (</w:t>
+        <w:t>). In a longitudinal study, a mixture of several phthalate metabolites, driven by MEP, MiBP, and MBzP, measured in childhood, showed a positive association with hair cortisol measured at 12 years of age (</w:t>
       </w:r>
       <w:hyperlink w:anchor="ref-SearsLiuLanphear:2023">
         <w:r>
@@ -5826,23 +4634,7 @@
         </w:r>
       </w:hyperlink>
       <w:r>
-        <w:t>). Our findings also indicate associations between certain phthalate metabolites (MEHP, oh-</w:t>
-      </w:r>
-      <w:proofErr w:type="spellStart"/>
-      <w:r>
-        <w:t>MiNP</w:t>
-      </w:r>
-      <w:proofErr w:type="spellEnd"/>
-      <w:r>
-        <w:t>, and oxo-</w:t>
-      </w:r>
-      <w:proofErr w:type="spellStart"/>
-      <w:r>
-        <w:t>MiNP</w:t>
-      </w:r>
-      <w:proofErr w:type="spellEnd"/>
-      <w:r>
-        <w:t>) and glucocorticosteroids, but differences in the exposure assessment time points, the biological matrices used for glucocorticosteroids determinations, and the possible effect of parturition on cord concentrations of cortisol (</w:t>
+        <w:t>). Our findings also indicate associations between certain phthalate metabolites (MEHP, oh-MiNP, and oxo-MiNP) and glucocorticosteroids, but differences in the exposure assessment time points, the biological matrices used for glucocorticosteroids determinations, and the possible effect of parturition on cord concentrations of cortisol (</w:t>
       </w:r>
       <w:hyperlink w:anchor="ref-TribeTaylorKelly:2018">
         <w:r>
@@ -6151,15 +4943,7 @@
       <w:bookmarkStart w:id="31" w:name="sec-discussion"/>
       <w:bookmarkStart w:id="32" w:name="conclusion"/>
       <w:r>
-        <w:t>In conclusion, in a study of 1,297 children from 6 European birth cohorts, we observed that (</w:t>
-      </w:r>
-      <w:proofErr w:type="spellStart"/>
-      <w:r>
-        <w:t>i</w:t>
-      </w:r>
-      <w:proofErr w:type="spellEnd"/>
-      <w:r>
-        <w:t>) exposure to certain non-persistent EDCs is associated with higher values of HRT-SE and might disrupt the HPA axis, and (ii) certain glucocorticosteroids are associated with HRT-SE in a sex-specific manner.</w:t>
+        <w:t>In conclusion, in a study of 1,297 children from 6 European birth cohorts, we observed that (i) exposure to certain non-persistent EDCs is associated with higher values of HRT-SE and might disrupt the HPA axis, and (ii) certain glucocorticosteroids are associated with HRT-SE in a sex-specific manner.</w:t>
       </w:r>
       <w:bookmarkEnd w:id="31"/>
       <w:bookmarkEnd w:id="32"/>
@@ -6299,15 +5083,7 @@
         <w:pStyle w:val="FirstParagraph"/>
       </w:pPr>
       <w:r>
-        <w:t xml:space="preserve">The research leading to these results has received funding from the European Union’s Horizon 2020 research and innovation </w:t>
-      </w:r>
-      <w:proofErr w:type="spellStart"/>
-      <w:r>
-        <w:t>programme</w:t>
-      </w:r>
-      <w:proofErr w:type="spellEnd"/>
-      <w:r>
-        <w:t xml:space="preserve"> under grant agreements no. 825712 [OBERON] and no. 874583 [ATHLETE].</w:t>
+        <w:t>The research leading to these results has received funding from the European Union’s Horizon 2020 research and innovation programme under grant agreements no. 825712 [OBERON] and no. 874583 [ATHLETE].</w:t>
       </w:r>
     </w:p>
     <w:p>
@@ -6315,15 +5091,24 @@
         <w:pStyle w:val="BodyText"/>
       </w:pPr>
       <w:r>
-        <w:t xml:space="preserve">Data were collected as part of the European Community’s Seventh Framework </w:t>
-      </w:r>
-      <w:proofErr w:type="spellStart"/>
-      <w:r>
-        <w:t>Programme</w:t>
-      </w:r>
-      <w:proofErr w:type="spellEnd"/>
-      <w:r>
-        <w:t xml:space="preserve"> (FP7/2007-2013) under grant agreement no 308333 (HELIX).</w:t>
+        <w:t>Data were collected as part of the European Community’s Seventh Framework Programme (FP7/2007-2013) under grant agreement no 308333 (HELIX).</w:t>
+      </w:r>
+      <w:r>
+        <w:t xml:space="preserve"> G</w:t>
+      </w:r>
+      <w:r>
+        <w:t>lucocorticosteroids</w:t>
+      </w:r>
+      <w:r>
+        <w:t xml:space="preserve"> were measured as part of </w:t>
+      </w:r>
+      <w:proofErr w:type="gramStart"/>
+      <w:r>
+        <w:t>the  UK</w:t>
+      </w:r>
+      <w:proofErr w:type="gramEnd"/>
+      <w:r>
+        <w:t xml:space="preserve"> Research and Innovation METAGE project (Grant ref: MR/S03532X/1).</w:t>
       </w:r>
     </w:p>
     <w:p>
@@ -6331,15 +5116,7 @@
         <w:pStyle w:val="BodyText"/>
       </w:pPr>
       <w:r>
-        <w:t xml:space="preserve">Born in Bradford receives funding from a joint grant from the UK Medical Research Council (MRC) and UK Economic and Social Science Research Council (ESRC) [MR/N024391/1]; the British Heart Foundation [CS/16/4/32482]; a </w:t>
-      </w:r>
-      <w:proofErr w:type="spellStart"/>
-      <w:r>
-        <w:t>Wellcome</w:t>
-      </w:r>
-      <w:proofErr w:type="spellEnd"/>
-      <w:r>
-        <w:t xml:space="preserve"> Infrastructure Grant [WT101597MA]; The National Institute for Health Research under its Applied Research Collaboration for Yorkshire and Humber [NIHR200166]. The views expressed are those of the author(s), and not necessarily those of the NHS, the NIHR or the Department of Health and Social Care.</w:t>
+        <w:t>Born in Bradford receives funding from a joint grant from the UK Medical Research Council (MRC) and UK Economic and Social Science Research Council (ESRC) [MR/N024391/1]; the British Heart Foundation [CS/16/4/32482]; a Wellcome Infrastructure Grant [WT101597MA]; The National Institute for Health Research under its Applied Research Collaboration for Yorkshire and Humber [NIHR200166]. The views expressed are those of the author(s), and not necessarily those of the NHS, the NIHR or the Department of Health and Social Care.</w:t>
       </w:r>
     </w:p>
     <w:p>
@@ -6347,59 +5124,11 @@
         <w:pStyle w:val="BodyText"/>
       </w:pPr>
       <w:r>
-        <w:t xml:space="preserve">The EDEN study was supported by Foundation for medical research (FRM), National Agency for Research (ANR), National Institute for Research in Public health (IRESP: TGIR </w:t>
-      </w:r>
-      <w:proofErr w:type="spellStart"/>
-      <w:r>
-        <w:t>cohorte</w:t>
-      </w:r>
-      <w:proofErr w:type="spellEnd"/>
-      <w:r>
-        <w:t xml:space="preserve"> santé 2008 program), French Ministry of Health (DGS), French Ministry of Research, INSERM Bone and Joint Diseases National Research (PRO-A), and Human Nutrition National Research Programs, Paris-Sud University, Nestlé, French National Institute for Population Health Surveillance (</w:t>
-      </w:r>
-      <w:proofErr w:type="spellStart"/>
-      <w:r>
-        <w:t>InVS</w:t>
-      </w:r>
-      <w:proofErr w:type="spellEnd"/>
-      <w:r>
-        <w:t xml:space="preserve">), French National Institute for Health Education (INPES), the European Union FP7 </w:t>
-      </w:r>
-      <w:proofErr w:type="spellStart"/>
-      <w:r>
-        <w:t>programmes</w:t>
-      </w:r>
-      <w:proofErr w:type="spellEnd"/>
-      <w:r>
-        <w:t xml:space="preserve"> (FP7/2007–2013, HELIX, ESCAPE, ENRIECO, </w:t>
-      </w:r>
-      <w:proofErr w:type="spellStart"/>
-      <w:r>
-        <w:t>Medall</w:t>
-      </w:r>
-      <w:proofErr w:type="spellEnd"/>
-      <w:r>
-        <w:t xml:space="preserve"> projects), Diabetes National Research Program (through a </w:t>
+        <w:t xml:space="preserve">The EDEN study was supported by Foundation for medical research (FRM), National Agency for Research (ANR), National Institute for Research in Public health (IRESP: TGIR cohorte santé 2008 program), French Ministry of Health (DGS), French Ministry of Research, INSERM Bone and Joint Diseases National Research (PRO-A), and Human Nutrition National Research Programs, Paris-Sud University, Nestlé, French National Institute for Population Health Surveillance (InVS), French National Institute for Health </w:t>
       </w:r>
       <w:r>
         <w:lastRenderedPageBreak/>
-        <w:t xml:space="preserve">collaboration with the French Association of Diabetic Patients (AFD)), French Agency for Environmental Health Safety (now ANSES), </w:t>
-      </w:r>
-      <w:proofErr w:type="spellStart"/>
-      <w:r>
-        <w:t>Mutuelle</w:t>
-      </w:r>
-      <w:proofErr w:type="spellEnd"/>
-      <w:r>
-        <w:t xml:space="preserve"> Générale de </w:t>
-      </w:r>
-      <w:proofErr w:type="spellStart"/>
-      <w:r>
-        <w:t>l’Education</w:t>
-      </w:r>
-      <w:proofErr w:type="spellEnd"/>
-      <w:r>
-        <w:t xml:space="preserve"> Nationale a complementary health insurance (MGEN), French national agency for food security, French-speaking association for the study of diabetes and metabolism (ALFEDIAM).</w:t>
+        <w:t>Education (INPES), the European Union FP7 programmes (FP7/2007–2013, HELIX, ESCAPE, ENRIECO, Medall projects), Diabetes National Research Program (through a collaboration with the French Association of Diabetic Patients (AFD)), French Agency for Environmental Health Safety (now ANSES), Mutuelle Générale de l’Education Nationale a complementary health insurance (MGEN), French national agency for food security, French-speaking association for the study of diabetes and metabolism (ALFEDIAM).</w:t>
       </w:r>
     </w:p>
     <w:p>
@@ -6407,15 +5136,7 @@
         <w:pStyle w:val="BodyText"/>
       </w:pPr>
       <w:r>
-        <w:t xml:space="preserve">INMA data collections were supported by grants from the Instituto de Salud Carlos III, CIBERESP, and the </w:t>
-      </w:r>
-      <w:proofErr w:type="spellStart"/>
-      <w:r>
-        <w:t>Generalitat</w:t>
-      </w:r>
-      <w:proofErr w:type="spellEnd"/>
-      <w:r>
-        <w:t xml:space="preserve"> de Catalunya-CIRIT.</w:t>
+        <w:t>INMA data collections were supported by grants from the Instituto de Salud Carlos III, CIBERESP, and the Generalitat de Catalunya-CIRIT.</w:t>
       </w:r>
     </w:p>
     <w:p>
@@ -6431,7 +5152,7 @@
         <w:pStyle w:val="BodyText"/>
       </w:pPr>
       <w:r>
-        <w:t>The Norwegian Mother, Father and Child Cohort Study is supported by the Norwegian Ministry of Health and Care Services and the Ministry of Education and Research.</w:t>
+        <w:t>The Rhea project was financially supported by European projects (EU FP6-2003-Food-3-NewGeneris, EU FP6. STREP Hiwate, EU FP7 ENV.2007.1.2.2.2. Project No 211250 Escape, EU FP7-2008-ENV-1.2.1.4 Envirogenomarkers, EU FP7-HEALTH-2009- single stage CHICOS, EU FP7 ENV.2008.1.2.1.6. Proposal No 226285 ENRIECO, EU- FP7- HEALTH-2012 Proposal No 308333 HELIX), and the Greek Ministry of Health (Program of Prevention of obesity and neurodevelopmental disorders in preschool children, in Heraklion district, Crete, Greece: 2011-2014; “Rhea Plus”: Primary Prevention Program of Environmental Risk Factors for Reproductive Health, and Child Health: 2012-15).</w:t>
       </w:r>
     </w:p>
     <w:p>
@@ -6439,23 +5160,10 @@
         <w:pStyle w:val="BodyText"/>
       </w:pPr>
       <w:r>
-        <w:t xml:space="preserve">The Rhea project was financially supported by European projects (EU FP6-2003-Food-3-NewGeneris, EU FP6. STREP </w:t>
-      </w:r>
-      <w:proofErr w:type="spellStart"/>
-      <w:r>
-        <w:t>Hiwate</w:t>
-      </w:r>
-      <w:proofErr w:type="spellEnd"/>
-      <w:r>
-        <w:t xml:space="preserve">, EU FP7 ENV.2007.1.2.2.2. Project No 211250 Escape, EU FP7-2008-ENV-1.2.1.4 </w:t>
-      </w:r>
-      <w:proofErr w:type="spellStart"/>
-      <w:r>
-        <w:t>Envirogenomarkers</w:t>
-      </w:r>
-      <w:proofErr w:type="spellEnd"/>
-      <w:r>
-        <w:t>, EU FP7-HEALTH-2009- single stage CHICOS, EU FP7 ENV.2008.1.2.1.6. Proposal No 226285 ENRIECO, EU- FP7- HEALTH-2012 Proposal No 308333 HELIX), and the Greek Ministry of Health (Program of Prevention of obesity and neurodevelopmental disorders in preschool children, in Heraklion district, Crete, Greece: 2011-2014; “Rhea Plus”: Primary Prevention Program of Environmental Risk Factors for Reproductive Health, and Child Health: 2012-15).</w:t>
+        <w:t>Additional funding from NIEHS supported Dr. Chatzi (R01ES030364, R01ES029944, and P30ES007048)</w:t>
+      </w:r>
+      <w:r>
+        <w:t>.</w:t>
       </w:r>
     </w:p>
     <w:p>
@@ -6463,29 +5171,8 @@
         <w:pStyle w:val="BodyText"/>
       </w:pPr>
       <w:r>
-        <w:t>Oliver Robinson is supported by a UK Research and Innovation Future Leaders Fellowship MR/S03532X/1.</w:t>
-      </w:r>
-    </w:p>
-    <w:p>
-      <w:pPr>
-        <w:pStyle w:val="BodyText"/>
-      </w:pPr>
-      <w:proofErr w:type="spellStart"/>
-      <w:r>
         <w:lastRenderedPageBreak/>
-        <w:t>ISGlobal</w:t>
-      </w:r>
-      <w:proofErr w:type="spellEnd"/>
-      <w:r>
-        <w:t xml:space="preserve"> acknowledges support from the grant CEX2023-0001290-S funded by MCIN/AEI/ 10.13039/501100011033, and support from the </w:t>
-      </w:r>
-      <w:proofErr w:type="spellStart"/>
-      <w:r>
-        <w:t>Generalitat</w:t>
-      </w:r>
-      <w:proofErr w:type="spellEnd"/>
-      <w:r>
-        <w:t xml:space="preserve"> de Catalunya through the CERCA Program.</w:t>
+        <w:t>ISGlobal acknowledges support from the grant CEX2023-0001290-S funded by MCIN/AEI/ 10.13039/501100011033, and support from the Generalitat de Catalunya through the CERCA Program.</w:t>
       </w:r>
     </w:p>
     <w:p>
@@ -6530,127 +5217,34 @@
         <w:pStyle w:val="BodyText"/>
       </w:pPr>
       <w:r>
-        <w:t xml:space="preserve">The authors thank the EDEN mother-child cohort study group, whose members are I. </w:t>
-      </w:r>
-      <w:proofErr w:type="spellStart"/>
-      <w:r>
-        <w:t>Annesi-Maesano</w:t>
-      </w:r>
-      <w:proofErr w:type="spellEnd"/>
-      <w:r>
-        <w:t xml:space="preserve">, J.Y. Bernard, M.A. Charles, P. </w:t>
-      </w:r>
-      <w:proofErr w:type="spellStart"/>
-      <w:r>
-        <w:t>Dargent</w:t>
-      </w:r>
-      <w:proofErr w:type="spellEnd"/>
-      <w:r>
-        <w:t xml:space="preserve">-Molina, B. de Lauzon-Guillain, P. </w:t>
-      </w:r>
-      <w:proofErr w:type="spellStart"/>
-      <w:r>
-        <w:t>Ducimetière</w:t>
-      </w:r>
-      <w:proofErr w:type="spellEnd"/>
-      <w:r>
-        <w:t xml:space="preserve">, M. de Agostini, B. </w:t>
-      </w:r>
-      <w:proofErr w:type="spellStart"/>
-      <w:r>
-        <w:t>Foliguet</w:t>
-      </w:r>
-      <w:proofErr w:type="spellEnd"/>
-      <w:r>
-        <w:t xml:space="preserve">, A. </w:t>
-      </w:r>
-      <w:proofErr w:type="spellStart"/>
-      <w:r>
-        <w:t>Forhan</w:t>
-      </w:r>
-      <w:proofErr w:type="spellEnd"/>
-      <w:r>
-        <w:t xml:space="preserve">, X. </w:t>
-      </w:r>
-      <w:proofErr w:type="spellStart"/>
-      <w:r>
-        <w:t>Fritel</w:t>
-      </w:r>
-      <w:proofErr w:type="spellEnd"/>
-      <w:r>
-        <w:t xml:space="preserve">, A. </w:t>
-      </w:r>
-      <w:proofErr w:type="spellStart"/>
-      <w:r>
-        <w:t>Germa</w:t>
-      </w:r>
-      <w:proofErr w:type="spellEnd"/>
-      <w:r>
-        <w:t xml:space="preserve">, V. </w:t>
-      </w:r>
-      <w:proofErr w:type="spellStart"/>
-      <w:r>
-        <w:t>Goua</w:t>
-      </w:r>
-      <w:proofErr w:type="spellEnd"/>
-      <w:r>
-        <w:t xml:space="preserve">, R. </w:t>
-      </w:r>
-      <w:proofErr w:type="spellStart"/>
-      <w:r>
-        <w:t>Hankard</w:t>
-      </w:r>
-      <w:proofErr w:type="spellEnd"/>
-      <w:r>
-        <w:t xml:space="preserve">, B. </w:t>
-      </w:r>
-      <w:proofErr w:type="spellStart"/>
-      <w:r>
-        <w:t>Heude</w:t>
-      </w:r>
-      <w:proofErr w:type="spellEnd"/>
-      <w:r>
-        <w:t xml:space="preserve">, M. Kaminski, B. </w:t>
-      </w:r>
-      <w:proofErr w:type="spellStart"/>
-      <w:r>
-        <w:t>Larroquey</w:t>
-      </w:r>
-      <w:proofErr w:type="spellEnd"/>
-      <w:r>
-        <w:t xml:space="preserve">, N. Lelong, J. </w:t>
-      </w:r>
-      <w:proofErr w:type="spellStart"/>
-      <w:r>
-        <w:t>Lepeule</w:t>
-      </w:r>
-      <w:proofErr w:type="spellEnd"/>
-      <w:r>
-        <w:t xml:space="preserve">, G. Magnin, L. Marchand, C. </w:t>
-      </w:r>
-      <w:proofErr w:type="spellStart"/>
-      <w:r>
-        <w:t>Nabet</w:t>
-      </w:r>
-      <w:proofErr w:type="spellEnd"/>
-      <w:r>
-        <w:t xml:space="preserve">, F Pierre, R. Slama, M.J. </w:t>
-      </w:r>
-      <w:proofErr w:type="spellStart"/>
-      <w:r>
-        <w:t>Saurel-Cubizolles</w:t>
-      </w:r>
-      <w:proofErr w:type="spellEnd"/>
-      <w:r>
-        <w:t xml:space="preserve">, M. Schweitzer, and O. </w:t>
-      </w:r>
-      <w:proofErr w:type="spellStart"/>
-      <w:r>
-        <w:t>Thiebaugeorges</w:t>
-      </w:r>
-      <w:proofErr w:type="spellEnd"/>
+        <w:t>The Norwegian Mother, Father and Child Cohort Study is supported by the Norwegian Ministry of Health and Care Services and the Ministry of Education and Research.</w:t>
+      </w:r>
+    </w:p>
+    <w:p>
+      <w:pPr>
+        <w:pStyle w:val="BodyText"/>
+      </w:pPr>
+      <w:r>
+        <w:t>The authors thank the EDEN mother-child cohort study group, whose members are I. Annesi-Maesano, J.Y. Bernard, M.A. Charles, P. Dargent-Molina, B. de Lauzon-Guillain, P. Ducimetière, M. de Agostini, B. Foliguet, A. Forhan, X. Fritel, A. Germa, V. Goua, R. Hankard, B. Heude, M. Kaminski, B. Larroquey, N. Lelong, J. Lepeule, G. Magnin, L. Marchand, C. Nabet, F Pierre, R. Slama, M.J. Saurel-Cubizolles, M. Schweitzer, and O. Thiebaugeorges.</w:t>
+      </w:r>
+    </w:p>
+    <w:p>
+      <w:pPr>
+        <w:pStyle w:val="BodyText"/>
+      </w:pPr>
+    </w:p>
+    <w:p>
+      <w:pPr>
+        <w:pStyle w:val="BodyText"/>
+      </w:pPr>
+      <w:r>
+        <w:t>Conflict of Interest: Dr</w:t>
+      </w:r>
       <w:r>
         <w:t>.</w:t>
+      </w:r>
+      <w:r>
+        <w:t xml:space="preserve"> Chatzi has served as an expert consultant for plaintiffs in litigation related to PFAS-contaminated drinking water.</w:t>
       </w:r>
     </w:p>
     <w:p>
@@ -6682,32 +5276,15 @@
       <w:bookmarkStart w:id="34" w:name="ref-Arel-Bundock%3A2023"/>
       <w:bookmarkStart w:id="35" w:name="refs"/>
       <w:r>
-        <w:t>Arel-</w:t>
-      </w:r>
-      <w:proofErr w:type="spellStart"/>
-      <w:r>
-        <w:t>Bundock</w:t>
-      </w:r>
-      <w:proofErr w:type="spellEnd"/>
-      <w:r>
-        <w:t xml:space="preserve">, V., 2023. </w:t>
+        <w:t xml:space="preserve">Arel-Bundock, V., 2023. </w:t>
       </w:r>
       <w:hyperlink r:id="rId8">
-        <w:proofErr w:type="spellStart"/>
-        <w:r>
-          <w:rPr>
-            <w:rStyle w:val="Hyperlink"/>
-            <w:color w:val="auto"/>
-          </w:rPr>
-          <w:t>Marginaleffects</w:t>
-        </w:r>
-        <w:proofErr w:type="spellEnd"/>
-        <w:r>
-          <w:rPr>
-            <w:rStyle w:val="Hyperlink"/>
-            <w:color w:val="auto"/>
-          </w:rPr>
-          <w:t>: Predictions, comparisons, slopes, marginal means, and hypothesis tests</w:t>
+        <w:r>
+          <w:rPr>
+            <w:rStyle w:val="Hyperlink"/>
+            <w:color w:val="auto"/>
+          </w:rPr>
+          <w:t>Marginaleffects: Predictions, comparisons, slopes, marginal means, and hypothesis tests</w:t>
         </w:r>
       </w:hyperlink>
       <w:r>
@@ -6720,29 +5297,8 @@
         <w:pStyle w:val="Bibliography"/>
       </w:pPr>
       <w:bookmarkStart w:id="36" w:name="ref-BalalianWhyattLiu%3A2019"/>
-      <w:proofErr w:type="spellStart"/>
-      <w:r>
-        <w:t>Balalian</w:t>
-      </w:r>
-      <w:proofErr w:type="spellEnd"/>
-      <w:r>
-        <w:t xml:space="preserve">, A.A., </w:t>
-      </w:r>
-      <w:proofErr w:type="spellStart"/>
-      <w:r>
-        <w:t>Whyatt</w:t>
-      </w:r>
-      <w:proofErr w:type="spellEnd"/>
-      <w:r>
-        <w:t xml:space="preserve">, R.M., Liu, X., Insel, B.J., Rauh, V.A., </w:t>
-      </w:r>
-      <w:proofErr w:type="spellStart"/>
-      <w:r>
-        <w:t>Herbstman</w:t>
-      </w:r>
-      <w:proofErr w:type="spellEnd"/>
-      <w:r>
-        <w:t xml:space="preserve">, J., Factor-Litvak, P., 2019. Prenatal and childhood exposure to phthalates and motor skills at age 11 years. Environmental Research 171, 416–427. </w:t>
+      <w:r>
+        <w:t xml:space="preserve">Balalian, A.A., Whyatt, R.M., Liu, X., Insel, B.J., Rauh, V.A., Herbstman, J., Factor-Litvak, P., 2019. Prenatal and childhood exposure to phthalates and motor skills at age 11 years. Environmental Research 171, 416–427. </w:t>
       </w:r>
       <w:hyperlink r:id="rId9">
         <w:r>
@@ -6764,21 +5320,12 @@
         <w:t xml:space="preserve">Barrett, M., 2023. </w:t>
       </w:r>
       <w:hyperlink r:id="rId10">
-        <w:proofErr w:type="spellStart"/>
-        <w:r>
-          <w:rPr>
-            <w:rStyle w:val="Hyperlink"/>
-            <w:color w:val="auto"/>
-          </w:rPr>
-          <w:t>Ggdag</w:t>
-        </w:r>
-        <w:proofErr w:type="spellEnd"/>
-        <w:r>
-          <w:rPr>
-            <w:rStyle w:val="Hyperlink"/>
-            <w:color w:val="auto"/>
-          </w:rPr>
-          <w:t>: Analyze and Create Elegant Directed Acyclic Graphs</w:t>
+        <w:r>
+          <w:rPr>
+            <w:rStyle w:val="Hyperlink"/>
+            <w:color w:val="auto"/>
+          </w:rPr>
+          <w:t>Ggdag: Analyze and Create Elegant Directed Acyclic Graphs</w:t>
         </w:r>
       </w:hyperlink>
       <w:r>
@@ -6794,247 +5341,89 @@
       <w:r>
         <w:t xml:space="preserve">Bouchard, M.F., Bellinger, D.C., Wright, R.O., Weisskopf, M.G., 2010. Attention-Deficit/Hyperactivity Disorder and Urinary Metabolites of Organophosphate Pesticides. </w:t>
       </w:r>
-      <w:proofErr w:type="spellStart"/>
       <w:r>
         <w:rPr>
           <w:lang w:val="es-ES"/>
         </w:rPr>
-        <w:t>Pediatrics</w:t>
-      </w:r>
-      <w:proofErr w:type="spellEnd"/>
+        <w:t xml:space="preserve">Pediatrics 125, e1270–e1277. </w:t>
+      </w:r>
+      <w:hyperlink r:id="rId11">
+        <w:r>
+          <w:rPr>
+            <w:rStyle w:val="Hyperlink"/>
+            <w:color w:val="auto"/>
+          </w:rPr>
+          <w:t>https://doi.org/10.1542/peds.2009-3058</w:t>
+        </w:r>
+      </w:hyperlink>
+      <w:bookmarkEnd w:id="38"/>
+    </w:p>
+    <w:p>
+      <w:pPr>
+        <w:pStyle w:val="Bibliography"/>
+      </w:pPr>
+      <w:bookmarkStart w:id="39" w:name="ref-Braun%3A2017"/>
+      <w:r>
+        <w:t xml:space="preserve">Braun, J.M., 2017. </w:t>
+      </w:r>
+      <w:r>
+        <w:t xml:space="preserve">Early-life exposure to EDCs: Role in childhood obesity and neurodevelopment. Nat Rev Endocrinol 13, 161–173. </w:t>
+      </w:r>
+      <w:hyperlink r:id="rId12">
+        <w:r>
+          <w:rPr>
+            <w:rStyle w:val="Hyperlink"/>
+            <w:color w:val="auto"/>
+          </w:rPr>
+          <w:t>https://doi.org/10.1038/nrendo.2016.186</w:t>
+        </w:r>
+      </w:hyperlink>
+      <w:bookmarkEnd w:id="39"/>
+    </w:p>
+    <w:p>
+      <w:pPr>
+        <w:pStyle w:val="Bibliography"/>
+      </w:pPr>
+      <w:bookmarkStart w:id="40" w:name="Xa0cc0fdd8206e54b0a9b4bdcd9d2102efd24cb7"/>
+      <w:r>
+        <w:t xml:space="preserve">Cartier, C., Warembourg, C., Le Maner-Idrissi, G., Lacroix, A., Rouget, F., Monfort, C., Limon, G., Durand, G., Saint-Amour, D., Cordier, S., Chevrier, C., 2016. Organophosphate Insecticide Metabolites in Prenatal and Childhood Urine Samples and Intelligence Scores at 6 Years of Age: Results from the </w:t>
+      </w:r>
+      <w:proofErr w:type="gramStart"/>
+      <w:r>
+        <w:t>Mother</w:t>
+      </w:r>
+      <w:proofErr w:type="gramEnd"/>
+      <w:r>
+        <w:t xml:space="preserve">–Child PELAGIE Cohort (France). Environmental Health Perspectives 124, 674–680. </w:t>
+      </w:r>
+      <w:hyperlink r:id="rId13">
+        <w:r>
+          <w:rPr>
+            <w:rStyle w:val="Hyperlink"/>
+            <w:color w:val="auto"/>
+          </w:rPr>
+          <w:t>https://doi.org/10.1289/ehp.1409472</w:t>
+        </w:r>
+      </w:hyperlink>
+      <w:bookmarkEnd w:id="40"/>
+    </w:p>
+    <w:p>
+      <w:pPr>
+        <w:pStyle w:val="Bibliography"/>
+      </w:pPr>
+      <w:bookmarkStart w:id="41" w:name="ref-CasasBasaganaSakhi%3A2018"/>
+      <w:r>
+        <w:t>Casas, M., Basagaña, X., Sakhi, A.K., Haug, L.S., Philippat, C., Granum, B., Manzano-Salgado, C.B., Brochot, C., Zeman, F., de Bont, J., Andrusaityte, S., Chatzi, L., Donaire-</w:t>
+      </w:r>
+      <w:r>
+        <w:lastRenderedPageBreak/>
+        <w:t xml:space="preserve">Gonzalez, D., Giorgis-Allemand, L., Gonzalez, J.R., Gracia-Lavedan, E., Grazuleviciene, R., Kampouri, M., Lyon-Caen, S., Pañella, P., Petraviciene, I., Robinson, O., Urquiza, J., Vafeiadi, M., Vernet, C., Waiblinger, D., Wright, J., Thomsen, C., Slama, R., Vrijheid, M., 2018. Variability of urinary concentrations of non-persistent chemicals in pregnant women and school-aged children. </w:t>
+      </w:r>
       <w:r>
         <w:rPr>
           <w:lang w:val="es-ES"/>
         </w:rPr>
-        <w:t xml:space="preserve"> 125, e1270–e1277. </w:t>
-      </w:r>
-      <w:hyperlink r:id="rId11">
-        <w:r>
-          <w:rPr>
-            <w:rStyle w:val="Hyperlink"/>
-            <w:color w:val="auto"/>
-          </w:rPr>
-          <w:t>https://doi.org/10.1542/peds.2009-3058</w:t>
-        </w:r>
-      </w:hyperlink>
-      <w:bookmarkEnd w:id="38"/>
-    </w:p>
-    <w:p>
-      <w:pPr>
-        <w:pStyle w:val="Bibliography"/>
-      </w:pPr>
-      <w:bookmarkStart w:id="39" w:name="ref-Braun%3A2017"/>
-      <w:r>
-        <w:t xml:space="preserve">Braun, J.M., 2017. </w:t>
-      </w:r>
-      <w:r>
-        <w:t xml:space="preserve">Early-life exposure to EDCs: Role in childhood obesity and neurodevelopment. Nat Rev Endocrinol 13, 161–173. </w:t>
-      </w:r>
-      <w:hyperlink r:id="rId12">
-        <w:r>
-          <w:rPr>
-            <w:rStyle w:val="Hyperlink"/>
-            <w:color w:val="auto"/>
-          </w:rPr>
-          <w:t>https://doi.org/10.1038/nrendo.2016.186</w:t>
-        </w:r>
-      </w:hyperlink>
-      <w:bookmarkEnd w:id="39"/>
-    </w:p>
-    <w:p>
-      <w:pPr>
-        <w:pStyle w:val="Bibliography"/>
-      </w:pPr>
-      <w:bookmarkStart w:id="40" w:name="Xa0cc0fdd8206e54b0a9b4bdcd9d2102efd24cb7"/>
-      <w:r>
-        <w:t xml:space="preserve">Cartier, C., </w:t>
-      </w:r>
-      <w:proofErr w:type="spellStart"/>
-      <w:r>
-        <w:t>Warembourg</w:t>
-      </w:r>
-      <w:proofErr w:type="spellEnd"/>
-      <w:r>
-        <w:t>, C., Le Maner-</w:t>
-      </w:r>
-      <w:proofErr w:type="spellStart"/>
-      <w:r>
-        <w:t>Idrissi</w:t>
-      </w:r>
-      <w:proofErr w:type="spellEnd"/>
-      <w:r>
-        <w:t xml:space="preserve">, G., Lacroix, A., Rouget, F., Monfort, C., Limon, G., Durand, G., Saint-Amour, D., Cordier, S., Chevrier, C., 2016. Organophosphate Insecticide Metabolites in Prenatal and Childhood Urine Samples and Intelligence Scores at 6 Years of Age: Results from the </w:t>
-      </w:r>
-      <w:proofErr w:type="gramStart"/>
-      <w:r>
-        <w:t>Mother</w:t>
-      </w:r>
-      <w:proofErr w:type="gramEnd"/>
-      <w:r>
-        <w:t xml:space="preserve">–Child PELAGIE Cohort (France). Environmental Health Perspectives 124, 674–680. </w:t>
-      </w:r>
-      <w:hyperlink r:id="rId13">
-        <w:r>
-          <w:rPr>
-            <w:rStyle w:val="Hyperlink"/>
-            <w:color w:val="auto"/>
-          </w:rPr>
-          <w:t>https://doi.org/10.1289/ehp.1409472</w:t>
-        </w:r>
-      </w:hyperlink>
-      <w:bookmarkEnd w:id="40"/>
-    </w:p>
-    <w:p>
-      <w:pPr>
-        <w:pStyle w:val="Bibliography"/>
-      </w:pPr>
-      <w:bookmarkStart w:id="41" w:name="ref-CasasBasaganaSakhi%3A2018"/>
-      <w:r>
-        <w:t xml:space="preserve">Casas, M., </w:t>
-      </w:r>
-      <w:proofErr w:type="spellStart"/>
-      <w:r>
-        <w:t>Basagaña</w:t>
-      </w:r>
-      <w:proofErr w:type="spellEnd"/>
-      <w:r>
-        <w:t xml:space="preserve">, X., Sakhi, A.K., Haug, L.S., </w:t>
-      </w:r>
-      <w:proofErr w:type="spellStart"/>
-      <w:r>
-        <w:t>Philippat</w:t>
-      </w:r>
-      <w:proofErr w:type="spellEnd"/>
-      <w:r>
-        <w:t xml:space="preserve">, C., Granum, B., Manzano-Salgado, C.B., </w:t>
-      </w:r>
-      <w:proofErr w:type="spellStart"/>
-      <w:r>
-        <w:t>Brochot</w:t>
-      </w:r>
-      <w:proofErr w:type="spellEnd"/>
-      <w:r>
-        <w:t xml:space="preserve">, C., Zeman, F., de </w:t>
-      </w:r>
-      <w:proofErr w:type="spellStart"/>
-      <w:r>
-        <w:t>Bont</w:t>
-      </w:r>
-      <w:proofErr w:type="spellEnd"/>
-      <w:r>
-        <w:t xml:space="preserve">, J., </w:t>
-      </w:r>
-      <w:proofErr w:type="spellStart"/>
-      <w:r>
-        <w:t>Andrusaityte</w:t>
-      </w:r>
-      <w:proofErr w:type="spellEnd"/>
-      <w:r>
-        <w:t xml:space="preserve">, S., </w:t>
-      </w:r>
-      <w:proofErr w:type="spellStart"/>
-      <w:r>
-        <w:t>Chatzi</w:t>
-      </w:r>
-      <w:proofErr w:type="spellEnd"/>
-      <w:r>
-        <w:t>, L., Donaire-</w:t>
-      </w:r>
-      <w:r>
-        <w:lastRenderedPageBreak/>
-        <w:t>Gonzalez, D., Giorgis-Allemand, L., Gonzalez, J.R., Gracia-</w:t>
-      </w:r>
-      <w:proofErr w:type="spellStart"/>
-      <w:r>
-        <w:t>Lavedan</w:t>
-      </w:r>
-      <w:proofErr w:type="spellEnd"/>
-      <w:r>
-        <w:t xml:space="preserve">, E., </w:t>
-      </w:r>
-      <w:proofErr w:type="spellStart"/>
-      <w:r>
-        <w:t>Grazuleviciene</w:t>
-      </w:r>
-      <w:proofErr w:type="spellEnd"/>
-      <w:r>
-        <w:t xml:space="preserve">, R., </w:t>
-      </w:r>
-      <w:proofErr w:type="spellStart"/>
-      <w:r>
-        <w:t>Kampouri</w:t>
-      </w:r>
-      <w:proofErr w:type="spellEnd"/>
-      <w:r>
-        <w:t xml:space="preserve">, M., Lyon-Caen, S., </w:t>
-      </w:r>
-      <w:proofErr w:type="spellStart"/>
-      <w:r>
-        <w:t>Pañella</w:t>
-      </w:r>
-      <w:proofErr w:type="spellEnd"/>
-      <w:r>
-        <w:t xml:space="preserve">, P., </w:t>
-      </w:r>
-      <w:proofErr w:type="spellStart"/>
-      <w:r>
-        <w:t>Petraviciene</w:t>
-      </w:r>
-      <w:proofErr w:type="spellEnd"/>
-      <w:r>
-        <w:t xml:space="preserve">, I., Robinson, O., Urquiza, J., </w:t>
-      </w:r>
-      <w:proofErr w:type="spellStart"/>
-      <w:r>
-        <w:t>Vafeiadi</w:t>
-      </w:r>
-      <w:proofErr w:type="spellEnd"/>
-      <w:r>
-        <w:t xml:space="preserve">, M., Vernet, C., </w:t>
-      </w:r>
-      <w:proofErr w:type="spellStart"/>
-      <w:r>
-        <w:t>Waiblinger</w:t>
-      </w:r>
-      <w:proofErr w:type="spellEnd"/>
-      <w:r>
-        <w:t xml:space="preserve">, D., Wright, J., Thomsen, C., Slama, R., </w:t>
-      </w:r>
-      <w:proofErr w:type="spellStart"/>
-      <w:r>
-        <w:t>Vrijheid</w:t>
-      </w:r>
-      <w:proofErr w:type="spellEnd"/>
-      <w:r>
-        <w:t xml:space="preserve">, M., 2018. Variability of urinary concentrations of non-persistent chemicals in pregnant women and school-aged children. </w:t>
-      </w:r>
-      <w:proofErr w:type="spellStart"/>
-      <w:r>
-        <w:rPr>
-          <w:lang w:val="es-ES"/>
-        </w:rPr>
-        <w:t>Environ</w:t>
-      </w:r>
-      <w:proofErr w:type="spellEnd"/>
-      <w:r>
-        <w:rPr>
-          <w:lang w:val="es-ES"/>
-        </w:rPr>
-        <w:t xml:space="preserve">. </w:t>
-      </w:r>
-      <w:proofErr w:type="spellStart"/>
-      <w:r>
-        <w:rPr>
-          <w:lang w:val="es-ES"/>
-        </w:rPr>
-        <w:t>Int</w:t>
-      </w:r>
-      <w:proofErr w:type="spellEnd"/>
-      <w:r>
-        <w:rPr>
-          <w:lang w:val="es-ES"/>
-        </w:rPr>
-        <w:t xml:space="preserve">. 121, 561–573. </w:t>
+        <w:t xml:space="preserve">Environ. Int. 121, 561–573. </w:t>
       </w:r>
       <w:hyperlink r:id="rId14">
         <w:r>
@@ -7086,108 +5475,36 @@
         <w:pStyle w:val="Bibliography"/>
       </w:pPr>
       <w:bookmarkStart w:id="43" w:name="ref-FornsEsnaolaLopez-Vicente%3A2014"/>
-      <w:proofErr w:type="spellStart"/>
       <w:r>
         <w:rPr>
           <w:lang w:val="es-ES"/>
         </w:rPr>
-        <w:t>Forns</w:t>
-      </w:r>
-      <w:proofErr w:type="spellEnd"/>
-      <w:r>
+        <w:t xml:space="preserve">Forns, J., Esnaola, M., López-Vicente, M., Suades-González, E., Alvarez-Pedrerol, M., Julvez, J., Grellier, J., Sebastián-Gallés, N., Sunyer, J., 2014. </w:t>
+      </w:r>
+      <w:r>
+        <w:t xml:space="preserve">The n-back Test and the Attentional Network Task as measures of child neuropsychological development in epidemiological studies. Neuropsychology 28, 519–529. </w:t>
+      </w:r>
+      <w:hyperlink r:id="rId16">
+        <w:r>
+          <w:rPr>
+            <w:rStyle w:val="Hyperlink"/>
+            <w:color w:val="auto"/>
+          </w:rPr>
+          <w:t>https://doi.org/10.1037/neu0000085</w:t>
+        </w:r>
+      </w:hyperlink>
+      <w:bookmarkEnd w:id="43"/>
+    </w:p>
+    <w:p>
+      <w:pPr>
+        <w:pStyle w:val="Bibliography"/>
         <w:rPr>
           <w:lang w:val="es-ES"/>
         </w:rPr>
-        <w:t xml:space="preserve">, J., Esnaola, M., López-Vicente, M., Suades-González, E., </w:t>
-      </w:r>
-      <w:proofErr w:type="spellStart"/>
-      <w:r>
-        <w:rPr>
-          <w:lang w:val="es-ES"/>
-        </w:rPr>
-        <w:t>Alvarez-Pedrerol</w:t>
-      </w:r>
-      <w:proofErr w:type="spellEnd"/>
-      <w:r>
-        <w:rPr>
-          <w:lang w:val="es-ES"/>
-        </w:rPr>
-        <w:t xml:space="preserve">, M., </w:t>
-      </w:r>
-      <w:proofErr w:type="spellStart"/>
-      <w:r>
-        <w:rPr>
-          <w:lang w:val="es-ES"/>
-        </w:rPr>
-        <w:t>Julvez</w:t>
-      </w:r>
-      <w:proofErr w:type="spellEnd"/>
-      <w:r>
-        <w:rPr>
-          <w:lang w:val="es-ES"/>
-        </w:rPr>
-        <w:t xml:space="preserve">, J., </w:t>
-      </w:r>
-      <w:proofErr w:type="spellStart"/>
-      <w:r>
-        <w:rPr>
-          <w:lang w:val="es-ES"/>
-        </w:rPr>
-        <w:t>Grellier</w:t>
-      </w:r>
-      <w:proofErr w:type="spellEnd"/>
-      <w:r>
-        <w:rPr>
-          <w:lang w:val="es-ES"/>
-        </w:rPr>
-        <w:t>, J., Sebastián-</w:t>
-      </w:r>
-      <w:proofErr w:type="spellStart"/>
-      <w:r>
-        <w:rPr>
-          <w:lang w:val="es-ES"/>
-        </w:rPr>
-        <w:t>Gallés</w:t>
-      </w:r>
-      <w:proofErr w:type="spellEnd"/>
-      <w:r>
-        <w:rPr>
-          <w:lang w:val="es-ES"/>
-        </w:rPr>
-        <w:t xml:space="preserve">, N., Sunyer, J., 2014. </w:t>
-      </w:r>
-      <w:r>
-        <w:t xml:space="preserve">The n-back Test and the Attentional Network Task as measures of child neuropsychological development in epidemiological studies. Neuropsychology 28, 519–529. </w:t>
-      </w:r>
-      <w:hyperlink r:id="rId16">
-        <w:r>
-          <w:rPr>
-            <w:rStyle w:val="Hyperlink"/>
-            <w:color w:val="auto"/>
-          </w:rPr>
-          <w:t>https://doi.org/10.1037/neu0000085</w:t>
-        </w:r>
-      </w:hyperlink>
-      <w:bookmarkEnd w:id="43"/>
-    </w:p>
-    <w:p>
-      <w:pPr>
-        <w:pStyle w:val="Bibliography"/>
-        <w:rPr>
-          <w:lang w:val="es-ES"/>
-        </w:rPr>
       </w:pPr>
       <w:bookmarkStart w:id="44" w:name="ref-FurlongHerringBuckley%3A2017"/>
       <w:r>
-        <w:t xml:space="preserve">Furlong, M.A., Herring, A., Buckley, J.P., Goldman, B.D., Daniels, J.L., Engel, L.S., Wolff, M.S., Chen, J., </w:t>
-      </w:r>
-      <w:proofErr w:type="spellStart"/>
-      <w:r>
-        <w:t>Wetmur</w:t>
-      </w:r>
-      <w:proofErr w:type="spellEnd"/>
-      <w:r>
-        <w:t xml:space="preserve">, J., Barr, D.B., Engel, S.M., 2017. Prenatal exposure to </w:t>
+        <w:t xml:space="preserve">Furlong, M.A., Herring, A., Buckley, J.P., Goldman, B.D., Daniels, J.L., Engel, L.S., Wolff, M.S., Chen, J., Wetmur, J., Barr, D.B., Engel, S.M., 2017. Prenatal exposure to </w:t>
       </w:r>
       <w:r>
         <w:lastRenderedPageBreak/>
@@ -7217,344 +5534,130 @@
         <w:rPr>
           <w:lang w:val="es-ES"/>
         </w:rPr>
-        <w:t xml:space="preserve">Gignac, F., Barrera-Gómez, J., </w:t>
-      </w:r>
-      <w:proofErr w:type="spellStart"/>
+        <w:t xml:space="preserve">Gignac, F., Barrera-Gómez, J., Persavento, C., Solé, C., Tena, È., López-Vicente, M., Foraster, M., Amato, F., Alastuey, A., Querol, X., Llavador, H., Apesteguia, J., Júlvez, J., Couso, D., Sunyer, J., Basagaña, X., 2021. </w:t>
+      </w:r>
+      <w:r>
+        <w:t>Short-term effect of air pollution on attention function in adolescents (</w:t>
+      </w:r>
+      <w:proofErr w:type="gramStart"/>
+      <w:r>
+        <w:t>ATENC!Ó</w:t>
+      </w:r>
+      <w:proofErr w:type="gramEnd"/>
+      <w:r>
+        <w:t xml:space="preserve">): A randomized controlled trial in high schools in Barcelona, Spain. </w:t>
+      </w:r>
       <w:r>
         <w:rPr>
           <w:lang w:val="es-ES"/>
         </w:rPr>
-        <w:t>Persavento</w:t>
-      </w:r>
-      <w:proofErr w:type="spellEnd"/>
+        <w:t xml:space="preserve">Environment International 156, 106614. </w:t>
+      </w:r>
+      <w:hyperlink r:id="rId18">
+        <w:r>
+          <w:rPr>
+            <w:rStyle w:val="Hyperlink"/>
+            <w:color w:val="auto"/>
+            <w:lang w:val="es-ES"/>
+          </w:rPr>
+          <w:t>https://doi.org/10.1016/j.envint.2021.106614</w:t>
+        </w:r>
+      </w:hyperlink>
+      <w:bookmarkEnd w:id="45"/>
+    </w:p>
+    <w:p>
+      <w:pPr>
+        <w:pStyle w:val="Bibliography"/>
+      </w:pPr>
+      <w:bookmarkStart w:id="46" w:name="ref-GignacRighiToran%3A2022"/>
       <w:r>
         <w:rPr>
           <w:lang w:val="es-ES"/>
         </w:rPr>
-        <w:t xml:space="preserve">, C., Solé, C., Tena, È., López-Vicente, M., </w:t>
-      </w:r>
-      <w:proofErr w:type="spellStart"/>
-      <w:r>
+        <w:t xml:space="preserve">Gignac, F., Righi, V., Toran, R., Paz Errandonea, L., Ortiz, R., Mijling, B., Naranjo, A., Nieuwenhuijsen, M., Creus, J., Basagaña, X., 2022. </w:t>
+      </w:r>
+      <w:r>
+        <w:t xml:space="preserve">Short-term NO2 exposure and cognitive and mental health: A panel study based on a citizen science project in Barcelona, Spain. Environment International 164, 107284. </w:t>
+      </w:r>
+      <w:hyperlink r:id="rId19">
+        <w:r>
+          <w:rPr>
+            <w:rStyle w:val="Hyperlink"/>
+            <w:color w:val="auto"/>
+          </w:rPr>
+          <w:t>https://doi.org/10.1016/j.envint.2022.107284</w:t>
+        </w:r>
+      </w:hyperlink>
+      <w:bookmarkEnd w:id="46"/>
+    </w:p>
+    <w:p>
+      <w:pPr>
+        <w:pStyle w:val="Bibliography"/>
         <w:rPr>
           <w:lang w:val="es-ES"/>
         </w:rPr>
-        <w:t>Foraster</w:t>
-      </w:r>
-      <w:proofErr w:type="spellEnd"/>
+      </w:pPr>
+      <w:bookmarkStart w:id="47" w:name="ref-Gomez-GomezPozo%3A2020"/>
       <w:r>
         <w:rPr>
           <w:lang w:val="es-ES"/>
         </w:rPr>
-        <w:t xml:space="preserve">, M., Amato, F., </w:t>
-      </w:r>
-      <w:proofErr w:type="spellStart"/>
+        <w:t xml:space="preserve">Gomez-Gomez, A., Pozo, O.J., 2020. </w:t>
+      </w:r>
+      <w:r>
+        <w:t xml:space="preserve">Determination of steroid profile in hair by liquid chromatography tandem mass spectrometry. </w:t>
+      </w:r>
       <w:r>
         <w:rPr>
           <w:lang w:val="es-ES"/>
         </w:rPr>
-        <w:t>Alastuey</w:t>
-      </w:r>
-      <w:proofErr w:type="spellEnd"/>
+        <w:t xml:space="preserve">Journal of Chromatography A 1624, 461179. </w:t>
+      </w:r>
+      <w:hyperlink r:id="rId20">
+        <w:r>
+          <w:rPr>
+            <w:rStyle w:val="Hyperlink"/>
+            <w:color w:val="auto"/>
+            <w:lang w:val="es-ES"/>
+          </w:rPr>
+          <w:t>https://doi.org/10.1016/j.chroma.2020.461179</w:t>
+        </w:r>
+      </w:hyperlink>
+      <w:bookmarkEnd w:id="47"/>
+    </w:p>
+    <w:p>
+      <w:pPr>
+        <w:pStyle w:val="Bibliography"/>
+      </w:pPr>
+      <w:bookmarkStart w:id="48" w:name="X2a5c5c17453fffe785b7f0bcffd564283892c6c"/>
       <w:r>
         <w:rPr>
           <w:lang w:val="es-ES"/>
         </w:rPr>
-        <w:t xml:space="preserve">, A., Querol, X., </w:t>
-      </w:r>
-      <w:proofErr w:type="spellStart"/>
-      <w:r>
-        <w:rPr>
-          <w:lang w:val="es-ES"/>
-        </w:rPr>
-        <w:t>Llavador</w:t>
-      </w:r>
-      <w:proofErr w:type="spellEnd"/>
-      <w:r>
-        <w:rPr>
-          <w:lang w:val="es-ES"/>
-        </w:rPr>
-        <w:t xml:space="preserve">, H., Apesteguia, J., </w:t>
-      </w:r>
-      <w:proofErr w:type="spellStart"/>
-      <w:r>
-        <w:rPr>
-          <w:lang w:val="es-ES"/>
-        </w:rPr>
-        <w:t>Júlvez</w:t>
-      </w:r>
-      <w:proofErr w:type="spellEnd"/>
-      <w:r>
-        <w:rPr>
-          <w:lang w:val="es-ES"/>
-        </w:rPr>
-        <w:t xml:space="preserve">, J., Couso, D., Sunyer, J., </w:t>
-      </w:r>
-      <w:proofErr w:type="spellStart"/>
-      <w:r>
-        <w:rPr>
-          <w:lang w:val="es-ES"/>
-        </w:rPr>
-        <w:t>Basagaña</w:t>
-      </w:r>
-      <w:proofErr w:type="spellEnd"/>
-      <w:r>
-        <w:rPr>
-          <w:lang w:val="es-ES"/>
-        </w:rPr>
-        <w:t xml:space="preserve">, X., 2021. </w:t>
-      </w:r>
-      <w:r>
-        <w:t>Short-term effect of air pollution on attention function in adolescents (</w:t>
-      </w:r>
-      <w:proofErr w:type="gramStart"/>
-      <w:r>
-        <w:t>ATENC!Ó</w:t>
-      </w:r>
-      <w:proofErr w:type="gramEnd"/>
-      <w:r>
-        <w:t xml:space="preserve">): A randomized controlled trial in high schools in Barcelona, Spain. </w:t>
-      </w:r>
-      <w:proofErr w:type="spellStart"/>
-      <w:r>
-        <w:rPr>
-          <w:lang w:val="es-ES"/>
-        </w:rPr>
-        <w:t>Environment</w:t>
-      </w:r>
-      <w:proofErr w:type="spellEnd"/>
-      <w:r>
-        <w:rPr>
-          <w:lang w:val="es-ES"/>
-        </w:rPr>
-        <w:t xml:space="preserve"> International 156, 106614. </w:t>
-      </w:r>
-      <w:hyperlink r:id="rId18">
-        <w:r>
-          <w:rPr>
-            <w:rStyle w:val="Hyperlink"/>
-            <w:color w:val="auto"/>
-            <w:lang w:val="es-ES"/>
-          </w:rPr>
-          <w:t>https://doi.org/10.1016/j.envint.2021.106614</w:t>
-        </w:r>
-      </w:hyperlink>
-      <w:bookmarkEnd w:id="45"/>
+        <w:t xml:space="preserve">González-Alzaga, B., Hernández, A.F., Rodríguez-Barranco, M., Gómez, I., Aguilar-Garduño, C., López-Flores, I., Parrón, T., Lacasaña, M., 2015. </w:t>
+      </w:r>
+      <w:r>
+        <w:t xml:space="preserve">Pre- and postnatal exposures to pesticides and neurodevelopmental effects in children living in agricultural communities from South-Eastern Spain. Environment International 85, 229–237. </w:t>
+      </w:r>
+      <w:hyperlink r:id="rId21">
+        <w:r>
+          <w:rPr>
+            <w:rStyle w:val="Hyperlink"/>
+            <w:color w:val="auto"/>
+          </w:rPr>
+          <w:t>https://doi.org/10.1016/j.envint.2015.09.019</w:t>
+        </w:r>
+      </w:hyperlink>
+      <w:bookmarkEnd w:id="48"/>
     </w:p>
     <w:p>
       <w:pPr>
         <w:pStyle w:val="Bibliography"/>
       </w:pPr>
-      <w:bookmarkStart w:id="46" w:name="ref-GignacRighiToran%3A2022"/>
-      <w:r>
-        <w:rPr>
-          <w:lang w:val="es-ES"/>
-        </w:rPr>
-        <w:t xml:space="preserve">Gignac, F., Righi, V., </w:t>
-      </w:r>
-      <w:proofErr w:type="spellStart"/>
-      <w:r>
-        <w:rPr>
-          <w:lang w:val="es-ES"/>
-        </w:rPr>
-        <w:t>Toran</w:t>
-      </w:r>
-      <w:proofErr w:type="spellEnd"/>
-      <w:r>
-        <w:rPr>
-          <w:lang w:val="es-ES"/>
-        </w:rPr>
-        <w:t xml:space="preserve">, R., Paz Errandonea, L., Ortiz, R., </w:t>
-      </w:r>
-      <w:proofErr w:type="spellStart"/>
-      <w:r>
-        <w:rPr>
-          <w:lang w:val="es-ES"/>
-        </w:rPr>
-        <w:t>Mijling</w:t>
-      </w:r>
-      <w:proofErr w:type="spellEnd"/>
-      <w:r>
-        <w:rPr>
-          <w:lang w:val="es-ES"/>
-        </w:rPr>
-        <w:t xml:space="preserve">, B., Naranjo, A., </w:t>
-      </w:r>
-      <w:proofErr w:type="spellStart"/>
-      <w:r>
-        <w:rPr>
-          <w:lang w:val="es-ES"/>
-        </w:rPr>
-        <w:t>Nieuwenhuijsen</w:t>
-      </w:r>
-      <w:proofErr w:type="spellEnd"/>
-      <w:r>
-        <w:rPr>
-          <w:lang w:val="es-ES"/>
-        </w:rPr>
-        <w:t xml:space="preserve">, M., Creus, J., </w:t>
-      </w:r>
-      <w:proofErr w:type="spellStart"/>
-      <w:r>
-        <w:rPr>
-          <w:lang w:val="es-ES"/>
-        </w:rPr>
-        <w:t>Basagaña</w:t>
-      </w:r>
-      <w:proofErr w:type="spellEnd"/>
-      <w:r>
-        <w:rPr>
-          <w:lang w:val="es-ES"/>
-        </w:rPr>
-        <w:t xml:space="preserve">, X., 2022. </w:t>
-      </w:r>
-      <w:r>
-        <w:t xml:space="preserve">Short-term NO2 exposure and cognitive and mental health: A panel study based on a citizen science project in Barcelona, Spain. Environment International 164, 107284. </w:t>
-      </w:r>
-      <w:hyperlink r:id="rId19">
-        <w:r>
-          <w:rPr>
-            <w:rStyle w:val="Hyperlink"/>
-            <w:color w:val="auto"/>
-          </w:rPr>
-          <w:t>https://doi.org/10.1016/j.envint.2022.107284</w:t>
-        </w:r>
-      </w:hyperlink>
-      <w:bookmarkEnd w:id="46"/>
-    </w:p>
-    <w:p>
-      <w:pPr>
-        <w:pStyle w:val="Bibliography"/>
-        <w:rPr>
-          <w:lang w:val="es-ES"/>
-        </w:rPr>
-      </w:pPr>
-      <w:bookmarkStart w:id="47" w:name="ref-Gomez-GomezPozo%3A2020"/>
-      <w:proofErr w:type="spellStart"/>
-      <w:r>
-        <w:rPr>
-          <w:lang w:val="es-ES"/>
-        </w:rPr>
-        <w:t>Gomez-Gomez</w:t>
-      </w:r>
-      <w:proofErr w:type="spellEnd"/>
-      <w:r>
-        <w:rPr>
-          <w:lang w:val="es-ES"/>
-        </w:rPr>
-        <w:t xml:space="preserve">, A., Pozo, O.J., 2020. </w:t>
-      </w:r>
-      <w:r>
-        <w:t xml:space="preserve">Determination of steroid profile in hair by liquid chromatography tandem mass spectrometry. </w:t>
-      </w:r>
-      <w:proofErr w:type="spellStart"/>
-      <w:r>
-        <w:rPr>
-          <w:lang w:val="es-ES"/>
-        </w:rPr>
-        <w:t>Journal</w:t>
-      </w:r>
-      <w:proofErr w:type="spellEnd"/>
-      <w:r>
-        <w:rPr>
-          <w:lang w:val="es-ES"/>
-        </w:rPr>
-        <w:t xml:space="preserve"> </w:t>
-      </w:r>
-      <w:proofErr w:type="spellStart"/>
-      <w:r>
-        <w:rPr>
-          <w:lang w:val="es-ES"/>
-        </w:rPr>
-        <w:t>of</w:t>
-      </w:r>
-      <w:proofErr w:type="spellEnd"/>
-      <w:r>
-        <w:rPr>
-          <w:lang w:val="es-ES"/>
-        </w:rPr>
-        <w:t xml:space="preserve"> </w:t>
-      </w:r>
-      <w:proofErr w:type="spellStart"/>
-      <w:r>
-        <w:rPr>
-          <w:lang w:val="es-ES"/>
-        </w:rPr>
-        <w:t>Chromatography</w:t>
-      </w:r>
-      <w:proofErr w:type="spellEnd"/>
-      <w:r>
-        <w:rPr>
-          <w:lang w:val="es-ES"/>
-        </w:rPr>
-        <w:t xml:space="preserve"> A 1624, 461179. </w:t>
-      </w:r>
-      <w:hyperlink r:id="rId20">
-        <w:r>
-          <w:rPr>
-            <w:rStyle w:val="Hyperlink"/>
-            <w:color w:val="auto"/>
-            <w:lang w:val="es-ES"/>
-          </w:rPr>
-          <w:t>https://doi.org/10.1016/j.chroma.2020.461179</w:t>
-        </w:r>
-      </w:hyperlink>
-      <w:bookmarkEnd w:id="47"/>
-    </w:p>
-    <w:p>
-      <w:pPr>
-        <w:pStyle w:val="Bibliography"/>
-      </w:pPr>
-      <w:bookmarkStart w:id="48" w:name="X2a5c5c17453fffe785b7f0bcffd564283892c6c"/>
-      <w:r>
-        <w:rPr>
-          <w:lang w:val="es-ES"/>
-        </w:rPr>
-        <w:t xml:space="preserve">González-Alzaga, B., Hernández, A.F., Rodríguez-Barranco, M., Gómez, I., Aguilar-Garduño, C., López-Flores, I., Parrón, T., </w:t>
-      </w:r>
-      <w:proofErr w:type="spellStart"/>
-      <w:r>
-        <w:rPr>
-          <w:lang w:val="es-ES"/>
-        </w:rPr>
-        <w:t>Lacasaña</w:t>
-      </w:r>
-      <w:proofErr w:type="spellEnd"/>
-      <w:r>
-        <w:rPr>
-          <w:lang w:val="es-ES"/>
-        </w:rPr>
-        <w:t xml:space="preserve">, M., 2015. </w:t>
-      </w:r>
-      <w:r>
-        <w:t xml:space="preserve">Pre- and postnatal exposures to pesticides and neurodevelopmental effects in children living in agricultural communities from South-Eastern Spain. Environment International 85, 229–237. </w:t>
-      </w:r>
-      <w:hyperlink r:id="rId21">
-        <w:r>
-          <w:rPr>
-            <w:rStyle w:val="Hyperlink"/>
-            <w:color w:val="auto"/>
-          </w:rPr>
-          <w:t>https://doi.org/10.1016/j.envint.2015.09.019</w:t>
-        </w:r>
-      </w:hyperlink>
-      <w:bookmarkEnd w:id="48"/>
-    </w:p>
-    <w:p>
-      <w:pPr>
-        <w:pStyle w:val="Bibliography"/>
-      </w:pPr>
       <w:bookmarkStart w:id="49" w:name="ref-GrandjeanLandrigan%3A2014"/>
       <w:r>
         <w:lastRenderedPageBreak/>
-        <w:t xml:space="preserve">Grandjean, P., Landrigan, P.J., 2014. </w:t>
-      </w:r>
-      <w:proofErr w:type="spellStart"/>
-      <w:r>
-        <w:t>Neurobehavioural</w:t>
-      </w:r>
-      <w:proofErr w:type="spellEnd"/>
-      <w:r>
-        <w:t xml:space="preserve"> effects of developmental toxicity. Lancet Neurol 13, 330–338. </w:t>
+        <w:t xml:space="preserve">Grandjean, P., Landrigan, P.J., 2014. Neurobehavioural effects of developmental toxicity. Lancet Neurol 13, 330–338. </w:t>
       </w:r>
       <w:hyperlink r:id="rId22">
         <w:r>
@@ -7576,61 +5679,11 @@
         </w:rPr>
       </w:pPr>
       <w:bookmarkStart w:id="50" w:name="Xd30c40380c9e99bac70b7fa3b0ada5ae8dec3e4"/>
-      <w:proofErr w:type="spellStart"/>
       <w:r>
         <w:rPr>
           <w:lang w:val="es-ES"/>
         </w:rPr>
-        <w:t>Grazuleviciene</w:t>
-      </w:r>
-      <w:proofErr w:type="spellEnd"/>
-      <w:r>
-        <w:rPr>
-          <w:lang w:val="es-ES"/>
-        </w:rPr>
-        <w:t xml:space="preserve">, R., </w:t>
-      </w:r>
-      <w:proofErr w:type="spellStart"/>
-      <w:r>
-        <w:rPr>
-          <w:lang w:val="es-ES"/>
-        </w:rPr>
-        <w:t>Danileviciute</w:t>
-      </w:r>
-      <w:proofErr w:type="spellEnd"/>
-      <w:r>
-        <w:rPr>
-          <w:lang w:val="es-ES"/>
-        </w:rPr>
-        <w:t xml:space="preserve">, A., </w:t>
-      </w:r>
-      <w:proofErr w:type="spellStart"/>
-      <w:r>
-        <w:rPr>
-          <w:lang w:val="es-ES"/>
-        </w:rPr>
-        <w:t>Nadisauskiene</w:t>
-      </w:r>
-      <w:proofErr w:type="spellEnd"/>
-      <w:r>
-        <w:rPr>
-          <w:lang w:val="es-ES"/>
-        </w:rPr>
-        <w:t xml:space="preserve">, R., </w:t>
-      </w:r>
-      <w:proofErr w:type="spellStart"/>
-      <w:r>
-        <w:rPr>
-          <w:lang w:val="es-ES"/>
-        </w:rPr>
-        <w:t>Vencloviene</w:t>
-      </w:r>
-      <w:proofErr w:type="spellEnd"/>
-      <w:r>
-        <w:rPr>
-          <w:lang w:val="es-ES"/>
-        </w:rPr>
-        <w:t xml:space="preserve">, J., 2009. </w:t>
+        <w:t xml:space="preserve">Grazuleviciene, R., Danileviciute, A., Nadisauskiene, R., Vencloviene, J., 2009. </w:t>
       </w:r>
       <w:r>
         <w:t xml:space="preserve">Maternal </w:t>
@@ -7676,13 +5729,8 @@
         <w:pStyle w:val="Bibliography"/>
       </w:pPr>
       <w:bookmarkStart w:id="51" w:name="ref-Greifer%3A2023"/>
-      <w:proofErr w:type="spellStart"/>
-      <w:r>
-        <w:t>Greifer</w:t>
-      </w:r>
-      <w:proofErr w:type="spellEnd"/>
-      <w:r>
-        <w:t>, N., 2023a. Cobalt: Covariate balance tables and plots.</w:t>
+      <w:r>
+        <w:t>Greifer, N., 2023a. Cobalt: Covariate balance tables and plots.</w:t>
       </w:r>
       <w:bookmarkEnd w:id="51"/>
     </w:p>
@@ -7691,21 +5739,8 @@
         <w:pStyle w:val="Bibliography"/>
       </w:pPr>
       <w:bookmarkStart w:id="52" w:name="ref-Greifer%3A2023a"/>
-      <w:proofErr w:type="spellStart"/>
-      <w:r>
-        <w:t>Greifer</w:t>
-      </w:r>
-      <w:proofErr w:type="spellEnd"/>
-      <w:r>
-        <w:t xml:space="preserve">, N., 2023b. </w:t>
-      </w:r>
-      <w:proofErr w:type="spellStart"/>
-      <w:r>
-        <w:t>WeightIt</w:t>
-      </w:r>
-      <w:proofErr w:type="spellEnd"/>
-      <w:r>
-        <w:t>: Weighting for covariate balance in observational studies.</w:t>
+      <w:r>
+        <w:t>Greifer, N., 2023b. WeightIt: Weighting for covariate balance in observational studies.</w:t>
       </w:r>
       <w:bookmarkEnd w:id="52"/>
     </w:p>
@@ -7714,83 +5749,9 @@
         <w:pStyle w:val="Bibliography"/>
       </w:pPr>
       <w:bookmarkStart w:id="53" w:name="ref-GuxensBallesterEspada%3A2012"/>
-      <w:proofErr w:type="spellStart"/>
-      <w:r>
-        <w:t>Guxens</w:t>
-      </w:r>
-      <w:proofErr w:type="spellEnd"/>
-      <w:r>
-        <w:t xml:space="preserve">, M., Ballester, F., Espada, M., Fernández, M.F., </w:t>
-      </w:r>
-      <w:proofErr w:type="spellStart"/>
-      <w:r>
-        <w:t>Grimalt</w:t>
-      </w:r>
-      <w:proofErr w:type="spellEnd"/>
-      <w:r>
-        <w:t xml:space="preserve">, J.O., </w:t>
-      </w:r>
-      <w:proofErr w:type="spellStart"/>
-      <w:r>
-        <w:t>Ibarluzea</w:t>
-      </w:r>
-      <w:proofErr w:type="spellEnd"/>
-      <w:r>
-        <w:t xml:space="preserve">, J., Olea, N., </w:t>
-      </w:r>
-      <w:proofErr w:type="spellStart"/>
-      <w:r>
-        <w:t>Rebagliato</w:t>
-      </w:r>
-      <w:proofErr w:type="spellEnd"/>
-      <w:r>
-        <w:t xml:space="preserve">, M., </w:t>
-      </w:r>
-      <w:proofErr w:type="spellStart"/>
-      <w:r>
-        <w:t>Tardón</w:t>
-      </w:r>
-      <w:proofErr w:type="spellEnd"/>
-      <w:r>
-        <w:t xml:space="preserve">, A., Torrent, M., </w:t>
-      </w:r>
-      <w:proofErr w:type="spellStart"/>
-      <w:r>
-        <w:t>Vioque</w:t>
-      </w:r>
-      <w:proofErr w:type="spellEnd"/>
-      <w:r>
-        <w:t xml:space="preserve">, J., </w:t>
-      </w:r>
-      <w:proofErr w:type="spellStart"/>
-      <w:r>
-        <w:t>Vrijheid</w:t>
-      </w:r>
-      <w:proofErr w:type="spellEnd"/>
-      <w:r>
-        <w:t xml:space="preserve">, M., </w:t>
-      </w:r>
-      <w:proofErr w:type="spellStart"/>
-      <w:r>
-        <w:t>Sunyer</w:t>
-      </w:r>
-      <w:proofErr w:type="spellEnd"/>
-      <w:r>
-        <w:t>, J., on behalf of the INMA Project, 2012. Cohort Profile: The INMA—</w:t>
-      </w:r>
-      <w:proofErr w:type="spellStart"/>
-      <w:r>
-        <w:t>INfancia</w:t>
-      </w:r>
-      <w:proofErr w:type="spellEnd"/>
-      <w:r>
-        <w:t xml:space="preserve"> y Medio </w:t>
-      </w:r>
-      <w:proofErr w:type="spellStart"/>
-      <w:r>
-        <w:t>Ambiente</w:t>
-      </w:r>
-      <w:proofErr w:type="spellEnd"/>
+      <w:r>
+        <w:t>Guxens, M., Ballester, F., Espada, M., Fernández, M.F., Grimalt, J.O., Ibarluzea, J., Olea, N., Rebagliato, M., Tardón, A., Torrent, M., Vioque, J., Vrijheid, M., Sunyer, J., on behalf of the INMA Project, 2012. Cohort Profile: The INMA—INfancia y Medio Ambiente</w:t>
+      </w:r>
       <w:proofErr w:type="gramStart"/>
       <w:r>
         <w:t>—(</w:t>
@@ -7816,127 +5777,7 @@
       </w:pPr>
       <w:bookmarkStart w:id="54" w:name="ref-HaugSakhiCequier%3A2018"/>
       <w:r>
-        <w:t xml:space="preserve">Haug, L.S., Sakhi, A.K., </w:t>
-      </w:r>
-      <w:proofErr w:type="spellStart"/>
-      <w:r>
-        <w:t>Cequier</w:t>
-      </w:r>
-      <w:proofErr w:type="spellEnd"/>
-      <w:r>
-        <w:t xml:space="preserve">, E., Casas, M., </w:t>
-      </w:r>
-      <w:proofErr w:type="spellStart"/>
-      <w:r>
-        <w:t>Maitre</w:t>
-      </w:r>
-      <w:proofErr w:type="spellEnd"/>
-      <w:r>
-        <w:t xml:space="preserve">, L., </w:t>
-      </w:r>
-      <w:proofErr w:type="spellStart"/>
-      <w:r>
-        <w:t>Basagana</w:t>
-      </w:r>
-      <w:proofErr w:type="spellEnd"/>
-      <w:r>
-        <w:t xml:space="preserve">, X., </w:t>
-      </w:r>
-      <w:proofErr w:type="spellStart"/>
-      <w:r>
-        <w:t>Andrusaityte</w:t>
-      </w:r>
-      <w:proofErr w:type="spellEnd"/>
-      <w:r>
-        <w:t xml:space="preserve">, S., </w:t>
-      </w:r>
-      <w:proofErr w:type="spellStart"/>
-      <w:r>
-        <w:t>Chalkiadaki</w:t>
-      </w:r>
-      <w:proofErr w:type="spellEnd"/>
-      <w:r>
-        <w:t xml:space="preserve">, G., </w:t>
-      </w:r>
-      <w:proofErr w:type="spellStart"/>
-      <w:r>
-        <w:t>Chatzi</w:t>
-      </w:r>
-      <w:proofErr w:type="spellEnd"/>
-      <w:r>
-        <w:t xml:space="preserve">, L., Coen, M., de </w:t>
-      </w:r>
-      <w:proofErr w:type="spellStart"/>
-      <w:r>
-        <w:t>Bont</w:t>
-      </w:r>
-      <w:proofErr w:type="spellEnd"/>
-      <w:r>
-        <w:t xml:space="preserve">, J., </w:t>
-      </w:r>
-      <w:proofErr w:type="spellStart"/>
-      <w:r>
-        <w:t>Dedele</w:t>
-      </w:r>
-      <w:proofErr w:type="spellEnd"/>
-      <w:r>
-        <w:t xml:space="preserve">, A., Ferrand, J., </w:t>
-      </w:r>
-      <w:proofErr w:type="spellStart"/>
-      <w:r>
-        <w:t>Grazuleviciene</w:t>
-      </w:r>
-      <w:proofErr w:type="spellEnd"/>
-      <w:r>
-        <w:t xml:space="preserve">, R., Gonzalez, J.R., </w:t>
-      </w:r>
-      <w:proofErr w:type="spellStart"/>
-      <w:r>
-        <w:t>Gutzkow</w:t>
-      </w:r>
-      <w:proofErr w:type="spellEnd"/>
-      <w:r>
-        <w:t xml:space="preserve">, K.B., Keun, H., </w:t>
-      </w:r>
-      <w:proofErr w:type="spellStart"/>
-      <w:r>
-        <w:t>McEachan</w:t>
-      </w:r>
-      <w:proofErr w:type="spellEnd"/>
-      <w:r>
-        <w:t xml:space="preserve">, R., Meltzer, H.M., </w:t>
-      </w:r>
-      <w:proofErr w:type="spellStart"/>
-      <w:r>
-        <w:t>Petraviciene</w:t>
-      </w:r>
-      <w:proofErr w:type="spellEnd"/>
-      <w:r>
-        <w:t xml:space="preserve">, I., Robinson, O., Saulnier, P.-J., Slama, R., </w:t>
-      </w:r>
-      <w:proofErr w:type="spellStart"/>
-      <w:r>
-        <w:t>Sunyer</w:t>
-      </w:r>
-      <w:proofErr w:type="spellEnd"/>
-      <w:r>
-        <w:t xml:space="preserve">, J., Urquiza, J., </w:t>
-      </w:r>
-      <w:proofErr w:type="spellStart"/>
-      <w:r>
-        <w:t>Vafeiadi</w:t>
-      </w:r>
-      <w:proofErr w:type="spellEnd"/>
-      <w:r>
-        <w:t xml:space="preserve">, M., Wright, J., </w:t>
-      </w:r>
-      <w:proofErr w:type="spellStart"/>
-      <w:r>
-        <w:t>Vrijheid</w:t>
-      </w:r>
-      <w:proofErr w:type="spellEnd"/>
-      <w:r>
-        <w:t xml:space="preserve">, M., Thomsen, C., 2018. In-utero and childhood chemical exposome in six </w:t>
+        <w:t xml:space="preserve">Haug, L.S., Sakhi, A.K., Cequier, E., Casas, M., Maitre, L., Basagana, X., Andrusaityte, S., Chalkiadaki, G., Chatzi, L., Coen, M., de Bont, J., Dedele, A., Ferrand, J., Grazuleviciene, R., Gonzalez, J.R., Gutzkow, K.B., Keun, H., McEachan, R., Meltzer, H.M., Petraviciene, I., Robinson, O., Saulnier, P.-J., Slama, R., Sunyer, J., Urquiza, J., Vafeiadi, M., Wright, J., Vrijheid, M., Thomsen, C., 2018. In-utero and childhood chemical exposome in six </w:t>
       </w:r>
       <w:r>
         <w:lastRenderedPageBreak/>
@@ -7958,181 +5799,8 @@
         <w:pStyle w:val="Bibliography"/>
       </w:pPr>
       <w:bookmarkStart w:id="55" w:name="ref-HeudeForhanSlama%3A2016"/>
-      <w:proofErr w:type="spellStart"/>
-      <w:r>
-        <w:t>Heude</w:t>
-      </w:r>
-      <w:proofErr w:type="spellEnd"/>
-      <w:r>
-        <w:t xml:space="preserve">, B., </w:t>
-      </w:r>
-      <w:proofErr w:type="spellStart"/>
-      <w:r>
-        <w:t>Forhan</w:t>
-      </w:r>
-      <w:proofErr w:type="spellEnd"/>
-      <w:r>
-        <w:t xml:space="preserve">, A., Slama, R., </w:t>
-      </w:r>
-      <w:proofErr w:type="spellStart"/>
-      <w:r>
-        <w:t>Douhaud</w:t>
-      </w:r>
-      <w:proofErr w:type="spellEnd"/>
-      <w:r>
-        <w:t xml:space="preserve">, L., Bedel, S., </w:t>
-      </w:r>
-      <w:proofErr w:type="spellStart"/>
-      <w:r>
-        <w:t>Saurel-Cubizolles</w:t>
-      </w:r>
-      <w:proofErr w:type="spellEnd"/>
-      <w:r>
-        <w:t xml:space="preserve">, M.-J., </w:t>
-      </w:r>
-      <w:proofErr w:type="spellStart"/>
-      <w:r>
-        <w:t>Hankard</w:t>
-      </w:r>
-      <w:proofErr w:type="spellEnd"/>
-      <w:r>
-        <w:t xml:space="preserve">, R., </w:t>
-      </w:r>
-      <w:proofErr w:type="spellStart"/>
-      <w:r>
-        <w:t>Thiebaugeorges</w:t>
-      </w:r>
-      <w:proofErr w:type="spellEnd"/>
-      <w:r>
-        <w:t xml:space="preserve">, O., De Agostini, M., </w:t>
-      </w:r>
-      <w:proofErr w:type="spellStart"/>
-      <w:r>
-        <w:t>Annesi-Maesano</w:t>
-      </w:r>
-      <w:proofErr w:type="spellEnd"/>
-      <w:r>
-        <w:t xml:space="preserve">, I., Kaminski, M., Charles, M.-A., </w:t>
-      </w:r>
-      <w:proofErr w:type="spellStart"/>
-      <w:r>
-        <w:t>Annesi-Maesano</w:t>
-      </w:r>
-      <w:proofErr w:type="spellEnd"/>
-      <w:r>
-        <w:t xml:space="preserve">, I., Bernard, J., Botton, J., Charles, M.-A., </w:t>
-      </w:r>
-      <w:proofErr w:type="spellStart"/>
-      <w:r>
-        <w:t>Dargent</w:t>
-      </w:r>
-      <w:proofErr w:type="spellEnd"/>
-      <w:r>
-        <w:t xml:space="preserve">-Molina, P., de Lauzon-Guillain, B., </w:t>
-      </w:r>
-      <w:proofErr w:type="spellStart"/>
-      <w:r>
-        <w:t>Ducimetière</w:t>
-      </w:r>
-      <w:proofErr w:type="spellEnd"/>
-      <w:r>
-        <w:t xml:space="preserve">, P., de Agostini, M., </w:t>
-      </w:r>
-      <w:proofErr w:type="spellStart"/>
-      <w:r>
-        <w:t>Foliguet</w:t>
-      </w:r>
-      <w:proofErr w:type="spellEnd"/>
-      <w:r>
-        <w:t xml:space="preserve">, B., </w:t>
-      </w:r>
-      <w:proofErr w:type="spellStart"/>
-      <w:r>
-        <w:t>Forhan</w:t>
-      </w:r>
-      <w:proofErr w:type="spellEnd"/>
-      <w:r>
-        <w:t xml:space="preserve">, A., </w:t>
-      </w:r>
-      <w:proofErr w:type="spellStart"/>
-      <w:r>
-        <w:t>Fritel</w:t>
-      </w:r>
-      <w:proofErr w:type="spellEnd"/>
-      <w:r>
-        <w:t xml:space="preserve">, X., </w:t>
-      </w:r>
-      <w:proofErr w:type="spellStart"/>
-      <w:r>
-        <w:t>Germa</w:t>
-      </w:r>
-      <w:proofErr w:type="spellEnd"/>
-      <w:r>
-        <w:t xml:space="preserve">, A., </w:t>
-      </w:r>
-      <w:proofErr w:type="spellStart"/>
-      <w:r>
-        <w:t>Goua</w:t>
-      </w:r>
-      <w:proofErr w:type="spellEnd"/>
-      <w:r>
-        <w:t xml:space="preserve">, V., </w:t>
-      </w:r>
-      <w:proofErr w:type="spellStart"/>
-      <w:r>
-        <w:t>Hankard</w:t>
-      </w:r>
-      <w:proofErr w:type="spellEnd"/>
-      <w:r>
-        <w:t xml:space="preserve">, R., </w:t>
-      </w:r>
-      <w:proofErr w:type="spellStart"/>
-      <w:r>
-        <w:t>Heude</w:t>
-      </w:r>
-      <w:proofErr w:type="spellEnd"/>
-      <w:r>
-        <w:t xml:space="preserve">, B., Kaminski, M., </w:t>
-      </w:r>
-      <w:proofErr w:type="spellStart"/>
-      <w:r>
-        <w:t>Larroque</w:t>
-      </w:r>
-      <w:proofErr w:type="spellEnd"/>
-      <w:r>
-        <w:t xml:space="preserve">, B., Lelong, N., </w:t>
-      </w:r>
-      <w:proofErr w:type="spellStart"/>
-      <w:r>
-        <w:t>Lepeule</w:t>
-      </w:r>
-      <w:proofErr w:type="spellEnd"/>
-      <w:r>
-        <w:t xml:space="preserve">, J., Magnin, G., Marchand, L., </w:t>
-      </w:r>
-      <w:proofErr w:type="spellStart"/>
-      <w:r>
-        <w:t>Nabet</w:t>
-      </w:r>
-      <w:proofErr w:type="spellEnd"/>
-      <w:r>
-        <w:t xml:space="preserve">, C., Pierre, F., Slama, R., </w:t>
-      </w:r>
-      <w:proofErr w:type="spellStart"/>
-      <w:r>
-        <w:t>Saurel-Cubizolles</w:t>
-      </w:r>
-      <w:proofErr w:type="spellEnd"/>
-      <w:r>
-        <w:t xml:space="preserve">, M., Schweitzer, M., </w:t>
-      </w:r>
-      <w:proofErr w:type="spellStart"/>
-      <w:r>
-        <w:t>Thiebaugeorges</w:t>
-      </w:r>
-      <w:proofErr w:type="spellEnd"/>
-      <w:r>
-        <w:t xml:space="preserve">, O., on behalf of the EDEN mother-child cohort study group, 2016. Cohort Profile: The EDEN mother-child cohort on the prenatal and early postnatal determinants of child health and development. International Journal of Epidemiology 45, 353–363. </w:t>
+      <w:r>
+        <w:t xml:space="preserve">Heude, B., Forhan, A., Slama, R., Douhaud, L., Bedel, S., Saurel-Cubizolles, M.-J., Hankard, R., Thiebaugeorges, O., De Agostini, M., Annesi-Maesano, I., Kaminski, M., Charles, M.-A., Annesi-Maesano, I., Bernard, J., Botton, J., Charles, M.-A., Dargent-Molina, P., de Lauzon-Guillain, B., Ducimetière, P., de Agostini, M., Foliguet, B., Forhan, A., Fritel, X., Germa, A., Goua, V., Hankard, R., Heude, B., Kaminski, M., Larroque, B., Lelong, N., Lepeule, J., Magnin, G., Marchand, L., Nabet, C., Pierre, F., Slama, R., Saurel-Cubizolles, M., Schweitzer, M., Thiebaugeorges, O., on behalf of the EDEN mother-child cohort study group, 2016. Cohort Profile: The EDEN mother-child cohort on the prenatal and early postnatal determinants of child health and development. International Journal of Epidemiology 45, 353–363. </w:t>
       </w:r>
       <w:hyperlink r:id="rId27">
         <w:r>
@@ -8170,15 +5838,7 @@
       </w:pPr>
       <w:bookmarkStart w:id="57" w:name="ref-HuangTsaiChen%3A2017"/>
       <w:r>
-        <w:t xml:space="preserve">Huang, P.-C., Tsai, C.-H., Chen, C.-C., Wu, M.-T., Chen, M.-L., Wang, S.-L., Chen, B.-H., Lee, C.-C., </w:t>
-      </w:r>
-      <w:proofErr w:type="spellStart"/>
-      <w:r>
-        <w:t>Jaakkola</w:t>
-      </w:r>
-      <w:proofErr w:type="spellEnd"/>
-      <w:r>
-        <w:t xml:space="preserve">, J.J.K., Wu, W.-C., Chen, M.-K., Hsiung, C.A., Group, R., 2017. Intellectual evaluation of children exposed to phthalate-tainted products after the 2011 Taiwan phthalate episode. Environmental Research 156, 158–166. </w:t>
+        <w:t xml:space="preserve">Huang, P.-C., Tsai, C.-H., Chen, C.-C., Wu, M.-T., Chen, M.-L., Wang, S.-L., Chen, B.-H., Lee, C.-C., Jaakkola, J.J.K., Wu, W.-C., Chen, M.-K., Hsiung, C.A., Group, R., 2017. Intellectual evaluation of children exposed to phthalate-tainted products after the 2011 Taiwan phthalate episode. Environmental Research 156, 158–166. </w:t>
       </w:r>
       <w:hyperlink r:id="rId29">
         <w:r>
@@ -8198,15 +5858,7 @@
       <w:bookmarkStart w:id="58" w:name="ref-HulingGreiferChen%3A2023"/>
       <w:r>
         <w:lastRenderedPageBreak/>
-        <w:t xml:space="preserve">Huling, J.D., </w:t>
-      </w:r>
-      <w:proofErr w:type="spellStart"/>
-      <w:r>
-        <w:t>Greifer</w:t>
-      </w:r>
-      <w:proofErr w:type="spellEnd"/>
-      <w:r>
-        <w:t xml:space="preserve">, N., Chen, G., 2023. Independence Weights for Causal Inference with Continuous Treatments. Journal of the American Statistical Association 0, 1–14. </w:t>
+        <w:t xml:space="preserve">Huling, J.D., Greifer, N., Chen, G., 2023. Independence Weights for Causal Inference with Continuous Treatments. Journal of the American Statistical Association 0, 1–14. </w:t>
       </w:r>
       <w:hyperlink r:id="rId30">
         <w:r>
@@ -8224,77 +5876,8 @@
         <w:pStyle w:val="Bibliography"/>
       </w:pPr>
       <w:bookmarkStart w:id="59" w:name="ref-JankowskaPolanskaHanke%3A2019"/>
-      <w:proofErr w:type="spellStart"/>
-      <w:r>
-        <w:t>Jankowska</w:t>
-      </w:r>
-      <w:proofErr w:type="spellEnd"/>
-      <w:r>
-        <w:t xml:space="preserve">, A., </w:t>
-      </w:r>
-      <w:proofErr w:type="spellStart"/>
-      <w:r>
-        <w:t>Polańska</w:t>
-      </w:r>
-      <w:proofErr w:type="spellEnd"/>
-      <w:r>
-        <w:t xml:space="preserve">, K., Hanke, W., </w:t>
-      </w:r>
-      <w:proofErr w:type="spellStart"/>
-      <w:r>
-        <w:t>Wesołowska</w:t>
-      </w:r>
-      <w:proofErr w:type="spellEnd"/>
-      <w:r>
-        <w:t xml:space="preserve">, E., </w:t>
-      </w:r>
-      <w:proofErr w:type="spellStart"/>
-      <w:r>
-        <w:t>Ligocka</w:t>
-      </w:r>
-      <w:proofErr w:type="spellEnd"/>
-      <w:r>
-        <w:t xml:space="preserve">, D., </w:t>
-      </w:r>
-      <w:proofErr w:type="spellStart"/>
-      <w:r>
-        <w:t>Waszkowska</w:t>
-      </w:r>
-      <w:proofErr w:type="spellEnd"/>
-      <w:r>
-        <w:t xml:space="preserve">, M., </w:t>
-      </w:r>
-      <w:proofErr w:type="spellStart"/>
-      <w:r>
-        <w:t>Stańczak</w:t>
-      </w:r>
-      <w:proofErr w:type="spellEnd"/>
-      <w:r>
-        <w:t xml:space="preserve">, A., Tartaglione, A.M., Mirabella, F., </w:t>
-      </w:r>
-      <w:proofErr w:type="spellStart"/>
-      <w:r>
-        <w:t>Chiarotti</w:t>
-      </w:r>
-      <w:proofErr w:type="spellEnd"/>
-      <w:r>
-        <w:t xml:space="preserve">, F., </w:t>
-      </w:r>
-      <w:proofErr w:type="spellStart"/>
-      <w:r>
-        <w:t>Garí</w:t>
-      </w:r>
-      <w:proofErr w:type="spellEnd"/>
-      <w:r>
-        <w:t xml:space="preserve">, M., </w:t>
-      </w:r>
-      <w:proofErr w:type="spellStart"/>
-      <w:r>
-        <w:t>Calamandrei</w:t>
-      </w:r>
-      <w:proofErr w:type="spellEnd"/>
-      <w:r>
-        <w:t xml:space="preserve">, G., 2019. Prenatal and early postnatal phthalate exposure and child neurodevelopment at age of 7 years – Polish Mother and Child Cohort. Environmental Research 177, 108626. </w:t>
+      <w:r>
+        <w:t xml:space="preserve">Jankowska, A., Polańska, K., Hanke, W., Wesołowska, E., Ligocka, D., Waszkowska, M., Stańczak, A., Tartaglione, A.M., Mirabella, F., Chiarotti, F., Garí, M., Calamandrei, G., 2019. Prenatal and early postnatal phthalate exposure and child neurodevelopment at age of 7 years – Polish Mother and Child Cohort. Environmental Research 177, 108626. </w:t>
       </w:r>
       <w:hyperlink r:id="rId31">
         <w:r>
@@ -8319,14 +5902,9 @@
       <w:r>
         <w:t>, ’</w:t>
       </w:r>
-      <w:proofErr w:type="spellStart"/>
       <w:proofErr w:type="gramEnd"/>
       <w:r>
-        <w:t>Brien.K.M</w:t>
-      </w:r>
-      <w:proofErr w:type="spellEnd"/>
-      <w:r>
-        <w:t xml:space="preserve">., Ferguson, K.K., Zhao, S., White, A.J., 2020. A Quantile-Based g-Computation Approach to Addressing the Effects of Exposure Mixtures. Environmental Health Perspectives 128, 047004. </w:t>
+        <w:t xml:space="preserve">Brien.K.M., Ferguson, K.K., Zhao, S., White, A.J., 2020. A Quantile-Based g-Computation Approach to Addressing the Effects of Exposure Mixtures. Environmental Health Perspectives 128, 047004. </w:t>
       </w:r>
       <w:hyperlink r:id="rId32">
         <w:r>
@@ -8382,22 +5960,9 @@
         <w:pStyle w:val="Bibliography"/>
       </w:pPr>
       <w:bookmarkStart w:id="63" w:name="ref-KowarikTempl%3A2016"/>
-      <w:proofErr w:type="spellStart"/>
       <w:r>
         <w:lastRenderedPageBreak/>
-        <w:t>Kowarik</w:t>
-      </w:r>
-      <w:proofErr w:type="spellEnd"/>
-      <w:r>
-        <w:t xml:space="preserve">, A., </w:t>
-      </w:r>
-      <w:proofErr w:type="spellStart"/>
-      <w:r>
-        <w:t>Templ</w:t>
-      </w:r>
-      <w:proofErr w:type="spellEnd"/>
-      <w:r>
-        <w:t xml:space="preserve">, M., 2016. Imputation with the R Package VIM. Journal of Statistical Software 74, 1–16. </w:t>
+        <w:t xml:space="preserve">Kowarik, A., Templ, M., 2016. Imputation with the R Package VIM. Journal of Statistical Software 74, 1–16. </w:t>
       </w:r>
       <w:hyperlink r:id="rId35">
         <w:r>
@@ -8416,15 +5981,7 @@
       </w:pPr>
       <w:bookmarkStart w:id="64" w:name="ref-lazar2015imputelcmd"/>
       <w:r>
-        <w:t xml:space="preserve">Lazar, C., 2015. </w:t>
-      </w:r>
-      <w:proofErr w:type="spellStart"/>
-      <w:r>
-        <w:t>imputeLCMD</w:t>
-      </w:r>
-      <w:proofErr w:type="spellEnd"/>
-      <w:r>
-        <w:t>: A collection of methods for left-censored missing data imputation. R package, version 2.</w:t>
+        <w:t>Lazar, C., 2015. imputeLCMD: A collection of methods for left-censored missing data imputation. R package, version 2.</w:t>
       </w:r>
       <w:bookmarkEnd w:id="64"/>
     </w:p>
@@ -8434,31 +5991,7 @@
       </w:pPr>
       <w:bookmarkStart w:id="65" w:name="ref-LiPapandonatosCalafat%3A2019"/>
       <w:r>
-        <w:t xml:space="preserve">Li, N., </w:t>
-      </w:r>
-      <w:proofErr w:type="spellStart"/>
-      <w:r>
-        <w:t>Papandonatos</w:t>
-      </w:r>
-      <w:proofErr w:type="spellEnd"/>
-      <w:r>
-        <w:t xml:space="preserve">, G.D., Calafat, A.M., </w:t>
-      </w:r>
-      <w:proofErr w:type="spellStart"/>
-      <w:r>
-        <w:t>Yolton</w:t>
-      </w:r>
-      <w:proofErr w:type="spellEnd"/>
-      <w:r>
-        <w:t xml:space="preserve">, K., </w:t>
-      </w:r>
-      <w:proofErr w:type="spellStart"/>
-      <w:r>
-        <w:t>Lanphear</w:t>
-      </w:r>
-      <w:proofErr w:type="spellEnd"/>
-      <w:r>
-        <w:t xml:space="preserve">, B.P., Chen, A., Braun, J.M., 2019. Identifying periods of susceptibility to the impact of phthalates on children’s cognitive abilities. Environmental Research 172, 604–614. </w:t>
+        <w:t xml:space="preserve">Li, N., Papandonatos, G.D., Calafat, A.M., Yolton, K., Lanphear, B.P., Chen, A., Braun, J.M., 2019. Identifying periods of susceptibility to the impact of phthalates on children’s cognitive abilities. Environmental Research 172, 604–614. </w:t>
       </w:r>
       <w:hyperlink r:id="rId36">
         <w:r>
@@ -8495,13 +6028,8 @@
         <w:pStyle w:val="Bibliography"/>
       </w:pPr>
       <w:bookmarkStart w:id="67" w:name="ref-LudeckeBen-ShacharPatil%3A2021"/>
-      <w:proofErr w:type="spellStart"/>
-      <w:r>
-        <w:t>Lüdecke</w:t>
-      </w:r>
-      <w:proofErr w:type="spellEnd"/>
-      <w:r>
-        <w:t xml:space="preserve">, D., Ben-Shachar, M.S., Patil, I., Waggoner, P., Makowski, D., 2021. performance: An R package for assessment, comparison and testing of statistical models. Journal of </w:t>
+      <w:r>
+        <w:t xml:space="preserve">Lüdecke, D., Ben-Shachar, M.S., Patil, I., Waggoner, P., Makowski, D., 2021. performance: An R package for assessment, comparison and testing of statistical models. Journal of </w:t>
       </w:r>
       <w:proofErr w:type="gramStart"/>
       <w:r>
@@ -8528,23 +6056,7 @@
       </w:pPr>
       <w:bookmarkStart w:id="68" w:name="ref-LupienMcEwenGunnar%3A2009"/>
       <w:r>
-        <w:t xml:space="preserve">Lupien, S.J., McEwen, B.S., Gunnar, M.R., Heim, C., 2009. Effects of stress throughout the lifespan on the brain, </w:t>
-      </w:r>
-      <w:proofErr w:type="spellStart"/>
-      <w:r>
-        <w:t>behaviour</w:t>
-      </w:r>
-      <w:proofErr w:type="spellEnd"/>
-      <w:r>
-        <w:t xml:space="preserve"> and cognition. Nat Rev </w:t>
-      </w:r>
-      <w:proofErr w:type="spellStart"/>
-      <w:r>
-        <w:t>Neurosci</w:t>
-      </w:r>
-      <w:proofErr w:type="spellEnd"/>
-      <w:r>
-        <w:t xml:space="preserve"> 10, 434–445. </w:t>
+        <w:t xml:space="preserve">Lupien, S.J., McEwen, B.S., Gunnar, M.R., Heim, C., 2009. Effects of stress throughout the lifespan on the brain, behaviour and cognition. Nat Rev Neurosci 10, 434–445. </w:t>
       </w:r>
       <w:hyperlink r:id="rId39">
         <w:r>
@@ -8587,31 +6099,7 @@
       </w:pPr>
       <w:bookmarkStart w:id="70" w:name="ref-MagnusIrgensHaug%3A2006"/>
       <w:r>
-        <w:t xml:space="preserve">Magnus, P., Irgens, L.M., Haug, K., Nystad, W., </w:t>
-      </w:r>
-      <w:proofErr w:type="spellStart"/>
-      <w:r>
-        <w:t>Skjærven</w:t>
-      </w:r>
-      <w:proofErr w:type="spellEnd"/>
-      <w:r>
-        <w:t xml:space="preserve">, R., Stoltenberg, C., The </w:t>
-      </w:r>
-      <w:proofErr w:type="spellStart"/>
-      <w:r>
-        <w:t>Moba</w:t>
-      </w:r>
-      <w:proofErr w:type="spellEnd"/>
-      <w:r>
-        <w:t xml:space="preserve"> Study Group, 2006. Cohort profile: The Norwegian Mother and Child Cohort Study (</w:t>
-      </w:r>
-      <w:proofErr w:type="spellStart"/>
-      <w:r>
-        <w:t>MoBa</w:t>
-      </w:r>
-      <w:proofErr w:type="spellEnd"/>
-      <w:r>
-        <w:t xml:space="preserve">). International Journal of Epidemiology 35, 1146–1150. </w:t>
+        <w:t xml:space="preserve">Magnus, P., Irgens, L.M., Haug, K., Nystad, W., Skjærven, R., Stoltenberg, C., The Moba Study Group, 2006. Cohort profile: The Norwegian Mother and Child Cohort Study (MoBa). International Journal of Epidemiology 35, 1146–1150. </w:t>
       </w:r>
       <w:hyperlink r:id="rId41">
         <w:r>
@@ -8637,15 +6125,7 @@
       </w:r>
       <w:proofErr w:type="gramEnd"/>
       <w:r>
-        <w:t>. </w:t>
-      </w:r>
-      <w:proofErr w:type="spellStart"/>
-      <w:r>
-        <w:t>Paediatrics</w:t>
-      </w:r>
-      <w:proofErr w:type="spellEnd"/>
-      <w:r>
-        <w:t xml:space="preserve"> &amp; child health 17, 81-83. https://doi.org/10.1093/pch/17.2.81</w:t>
+        <w:t>. Paediatrics &amp; child health 17, 81-83. https://doi.org/10.1093/pch/17.2.81</w:t>
       </w:r>
     </w:p>
     <w:p>
@@ -8656,261 +6136,8 @@
         </w:rPr>
       </w:pPr>
       <w:bookmarkStart w:id="71" w:name="ref-MaitreBontCasas%3A2018"/>
-      <w:proofErr w:type="spellStart"/>
-      <w:r>
-        <w:t>Maitre</w:t>
-      </w:r>
-      <w:proofErr w:type="spellEnd"/>
-      <w:r>
-        <w:t xml:space="preserve">, L., </w:t>
-      </w:r>
-      <w:proofErr w:type="spellStart"/>
-      <w:r>
-        <w:t>Bont</w:t>
-      </w:r>
-      <w:proofErr w:type="spellEnd"/>
-      <w:r>
-        <w:t xml:space="preserve">, J. de, Casas, M., Robinson, O., </w:t>
-      </w:r>
-      <w:proofErr w:type="spellStart"/>
-      <w:r>
-        <w:t>Aasvang</w:t>
-      </w:r>
-      <w:proofErr w:type="spellEnd"/>
-      <w:r>
-        <w:t xml:space="preserve">, G.M., </w:t>
-      </w:r>
-      <w:proofErr w:type="spellStart"/>
-      <w:r>
-        <w:t>Agier</w:t>
-      </w:r>
-      <w:proofErr w:type="spellEnd"/>
-      <w:r>
-        <w:t xml:space="preserve">, L., </w:t>
-      </w:r>
-      <w:proofErr w:type="spellStart"/>
-      <w:r>
-        <w:t>Andrušaitytė</w:t>
-      </w:r>
-      <w:proofErr w:type="spellEnd"/>
-      <w:r>
-        <w:t xml:space="preserve">, S., Ballester, F., </w:t>
-      </w:r>
-      <w:proofErr w:type="spellStart"/>
-      <w:r>
-        <w:t>Basagaña</w:t>
-      </w:r>
-      <w:proofErr w:type="spellEnd"/>
-      <w:r>
-        <w:t xml:space="preserve">, X., </w:t>
-      </w:r>
-      <w:proofErr w:type="spellStart"/>
-      <w:r>
-        <w:t>Borràs</w:t>
-      </w:r>
-      <w:proofErr w:type="spellEnd"/>
-      <w:r>
-        <w:t xml:space="preserve">, E., </w:t>
-      </w:r>
-      <w:proofErr w:type="spellStart"/>
-      <w:r>
-        <w:t>Brochot</w:t>
-      </w:r>
-      <w:proofErr w:type="spellEnd"/>
-      <w:r>
-        <w:t xml:space="preserve">, C., Bustamante, M., </w:t>
-      </w:r>
-      <w:proofErr w:type="spellStart"/>
-      <w:r>
-        <w:t>Carracedo</w:t>
-      </w:r>
-      <w:proofErr w:type="spellEnd"/>
-      <w:r>
-        <w:t xml:space="preserve">, A., Castro, M. de, </w:t>
-      </w:r>
-      <w:proofErr w:type="spellStart"/>
-      <w:r>
-        <w:t>Dedele</w:t>
-      </w:r>
-      <w:proofErr w:type="spellEnd"/>
-      <w:r>
-        <w:t xml:space="preserve">, A., Donaire-Gonzalez, D., </w:t>
-      </w:r>
-      <w:proofErr w:type="spellStart"/>
-      <w:r>
-        <w:t>Estivill</w:t>
-      </w:r>
-      <w:proofErr w:type="spellEnd"/>
-      <w:r>
-        <w:t xml:space="preserve">, X., </w:t>
-      </w:r>
-      <w:proofErr w:type="spellStart"/>
-      <w:r>
-        <w:t>Evandt</w:t>
-      </w:r>
-      <w:proofErr w:type="spellEnd"/>
-      <w:r>
-        <w:t xml:space="preserve">, J., </w:t>
-      </w:r>
-      <w:proofErr w:type="spellStart"/>
-      <w:r>
-        <w:t>Fossati</w:t>
-      </w:r>
-      <w:proofErr w:type="spellEnd"/>
-      <w:r>
-        <w:t xml:space="preserve">, S., Giorgis-Allemand, L., Gonzalez, J.R., Granum, B., </w:t>
-      </w:r>
-      <w:proofErr w:type="spellStart"/>
-      <w:r>
-        <w:t>Grazuleviciene</w:t>
-      </w:r>
-      <w:proofErr w:type="spellEnd"/>
-      <w:r>
-        <w:t xml:space="preserve">, R., </w:t>
-      </w:r>
-      <w:proofErr w:type="spellStart"/>
-      <w:r>
-        <w:t>Gützkow</w:t>
-      </w:r>
-      <w:proofErr w:type="spellEnd"/>
-      <w:r>
-        <w:t xml:space="preserve">, K.B., Haug, L.S., Hernandez-Ferrer, C., </w:t>
-      </w:r>
-      <w:proofErr w:type="spellStart"/>
-      <w:r>
-        <w:t>Heude</w:t>
-      </w:r>
-      <w:proofErr w:type="spellEnd"/>
-      <w:r>
-        <w:t xml:space="preserve">, B., </w:t>
-      </w:r>
-      <w:proofErr w:type="spellStart"/>
-      <w:r>
-        <w:t>Ibarluzea</w:t>
-      </w:r>
-      <w:proofErr w:type="spellEnd"/>
-      <w:r>
-        <w:t xml:space="preserve">, J., </w:t>
-      </w:r>
-      <w:proofErr w:type="spellStart"/>
-      <w:r>
-        <w:t>Julvez</w:t>
-      </w:r>
-      <w:proofErr w:type="spellEnd"/>
-      <w:r>
-        <w:t xml:space="preserve">, J., </w:t>
-      </w:r>
-      <w:proofErr w:type="spellStart"/>
-      <w:r>
-        <w:t>Karachaliou</w:t>
-      </w:r>
-      <w:proofErr w:type="spellEnd"/>
-      <w:r>
-        <w:t xml:space="preserve">, M., Keun, H.C., Krog, N.H., Lau, C.-H.E., </w:t>
-      </w:r>
-      <w:proofErr w:type="spellStart"/>
-      <w:r>
-        <w:t>Leventakou</w:t>
-      </w:r>
-      <w:proofErr w:type="spellEnd"/>
-      <w:r>
-        <w:t xml:space="preserve">, V., Lyon-Caen, S., Manzano, C., Mason, D., </w:t>
-      </w:r>
-      <w:proofErr w:type="spellStart"/>
-      <w:r>
-        <w:t>McEachan</w:t>
-      </w:r>
-      <w:proofErr w:type="spellEnd"/>
-      <w:r>
-        <w:t xml:space="preserve">, R., Meltzer, H.M., </w:t>
-      </w:r>
-      <w:proofErr w:type="spellStart"/>
-      <w:r>
-        <w:t>Petraviciene</w:t>
-      </w:r>
-      <w:proofErr w:type="spellEnd"/>
-      <w:r>
-        <w:t xml:space="preserve">, I., Quentin, J., </w:t>
-      </w:r>
-      <w:proofErr w:type="spellStart"/>
-      <w:r>
-        <w:t>Roumeliotaki</w:t>
-      </w:r>
-      <w:proofErr w:type="spellEnd"/>
-      <w:r>
-        <w:t xml:space="preserve">, T., Sabido, E., Saulnier, P.-J., Siskos, A.P., </w:t>
-      </w:r>
-      <w:proofErr w:type="spellStart"/>
-      <w:r>
-        <w:t>Siroux</w:t>
-      </w:r>
-      <w:proofErr w:type="spellEnd"/>
-      <w:r>
-        <w:t xml:space="preserve">, V., </w:t>
-      </w:r>
-      <w:proofErr w:type="spellStart"/>
-      <w:r>
-        <w:t>Sunyer</w:t>
-      </w:r>
-      <w:proofErr w:type="spellEnd"/>
-      <w:r>
-        <w:t xml:space="preserve">, J., Tamayo, I., Urquiza, J., </w:t>
-      </w:r>
-      <w:proofErr w:type="spellStart"/>
-      <w:r>
-        <w:t>Vafeiadi</w:t>
-      </w:r>
-      <w:proofErr w:type="spellEnd"/>
-      <w:r>
-        <w:t>, M., Gent, D. van, Vives-</w:t>
-      </w:r>
-      <w:proofErr w:type="spellStart"/>
-      <w:r>
-        <w:t>Usano</w:t>
-      </w:r>
-      <w:proofErr w:type="spellEnd"/>
-      <w:r>
-        <w:t xml:space="preserve">, M., </w:t>
-      </w:r>
-      <w:proofErr w:type="spellStart"/>
-      <w:r>
-        <w:t>Waiblinger</w:t>
-      </w:r>
-      <w:proofErr w:type="spellEnd"/>
-      <w:r>
-        <w:t xml:space="preserve">, D., </w:t>
-      </w:r>
-      <w:proofErr w:type="spellStart"/>
-      <w:r>
-        <w:t>Warembourg</w:t>
-      </w:r>
-      <w:proofErr w:type="spellEnd"/>
-      <w:r>
-        <w:t xml:space="preserve">, C., </w:t>
-      </w:r>
-      <w:proofErr w:type="spellStart"/>
-      <w:r>
-        <w:t>Chatzi</w:t>
-      </w:r>
-      <w:proofErr w:type="spellEnd"/>
-      <w:r>
-        <w:t xml:space="preserve">, L., Coen, M., Hazel, P. van den, </w:t>
-      </w:r>
-      <w:proofErr w:type="spellStart"/>
-      <w:r>
-        <w:t>Nieuwenhuijsen</w:t>
-      </w:r>
-      <w:proofErr w:type="spellEnd"/>
-      <w:r>
-        <w:t xml:space="preserve">, M.J., Slama, R., Thomsen, C., Wright, J., </w:t>
-      </w:r>
-      <w:proofErr w:type="spellStart"/>
-      <w:r>
-        <w:t>Vrijheid</w:t>
-      </w:r>
-      <w:proofErr w:type="spellEnd"/>
-      <w:r>
-        <w:t xml:space="preserve">, M., 2018. Human Early Life Exposome (HELIX) study: A European population-based exposome cohort. </w:t>
+      <w:r>
+        <w:t xml:space="preserve">Maitre, L., Bont, J. de, Casas, M., Robinson, O., Aasvang, G.M., Agier, L., Andrušaitytė, S., Ballester, F., Basagaña, X., Borràs, E., Brochot, C., Bustamante, M., Carracedo, A., Castro, M. de, Dedele, A., Donaire-Gonzalez, D., Estivill, X., Evandt, J., Fossati, S., Giorgis-Allemand, L., Gonzalez, J.R., Granum, B., Grazuleviciene, R., Gützkow, K.B., Haug, L.S., Hernandez-Ferrer, C., Heude, B., Ibarluzea, J., Julvez, J., Karachaliou, M., Keun, H.C., Krog, N.H., Lau, C.-H.E., Leventakou, V., Lyon-Caen, S., Manzano, C., Mason, D., McEachan, R., Meltzer, H.M., Petraviciene, I., Quentin, J., Roumeliotaki, T., Sabido, E., Saulnier, P.-J., Siskos, A.P., Siroux, V., Sunyer, J., Tamayo, I., Urquiza, J., Vafeiadi, M., Gent, D. van, Vives-Usano, M., Waiblinger, D., Warembourg, C., Chatzi, L., Coen, M., Hazel, P. van den, Nieuwenhuijsen, M.J., Slama, R., Thomsen, C., Wright, J., Vrijheid, M., 2018. Human Early Life Exposome (HELIX) study: A European population-based exposome cohort. </w:t>
       </w:r>
       <w:r>
         <w:rPr>
@@ -8947,15 +6174,7 @@
         <w:t xml:space="preserve">Marcos, J., Renau, N., Casals, G., Segura, J., Ventura, R., Pozo, O.J., 2014. </w:t>
       </w:r>
       <w:r>
-        <w:t xml:space="preserve">Investigation of endogenous corticosteroids profiles in human urine based on liquid chromatography tandem mass spectrometry. Analytica </w:t>
-      </w:r>
-      <w:proofErr w:type="spellStart"/>
-      <w:r>
-        <w:t>Chimica</w:t>
-      </w:r>
-      <w:proofErr w:type="spellEnd"/>
-      <w:r>
-        <w:t xml:space="preserve"> Acta 812, 92–104. </w:t>
+        <w:t xml:space="preserve">Investigation of endogenous corticosteroids profiles in human urine based on liquid chromatography tandem mass spectrometry. Analytica Chimica Acta 812, 92–104. </w:t>
       </w:r>
       <w:hyperlink r:id="rId43">
         <w:r>
@@ -8982,15 +6201,7 @@
       </w:pPr>
       <w:bookmarkStart w:id="73" w:name="ref-OhKimKannan%3A2023"/>
       <w:r>
-        <w:t xml:space="preserve">Oh, J., Kim, K., Kannan, K., Parsons, P.J., </w:t>
-      </w:r>
-      <w:proofErr w:type="spellStart"/>
-      <w:r>
-        <w:t>Mlodnicka</w:t>
-      </w:r>
-      <w:proofErr w:type="spellEnd"/>
-      <w:r>
-        <w:t xml:space="preserve">, A., Schmidt, R.J., Schweitzer, J.B., Hertz-Picciotto, I., Bennett, D.H., 2023. Early childhood exposure to environmental phenols and parabens, phthalates, organophosphate pesticides, and trace elements in association with attention deficit hyperactivity disorder (ADHD) symptoms in the CHARGE study. Res Sq rs.3.rs–2565914. </w:t>
+        <w:t xml:space="preserve">Oh, J., Kim, K., Kannan, K., Parsons, P.J., Mlodnicka, A., Schmidt, R.J., Schweitzer, J.B., Hertz-Picciotto, I., Bennett, D.H., 2023. Early childhood exposure to environmental phenols and parabens, phthalates, organophosphate pesticides, and trace elements in association with attention deficit hyperactivity disorder (ADHD) symptoms in the CHARGE study. Res Sq rs.3.rs–2565914. </w:t>
       </w:r>
       <w:hyperlink r:id="rId44">
         <w:r>
@@ -9009,15 +6220,7 @@
       </w:pPr>
       <w:bookmarkStart w:id="74" w:name="ref-PerrierGiorgis-AllemandSlama%3A2016"/>
       <w:r>
-        <w:t xml:space="preserve">Perrier, F., Giorgis-Allemand, L., Slama, R., </w:t>
-      </w:r>
-      <w:proofErr w:type="spellStart"/>
-      <w:r>
-        <w:t>Philippat</w:t>
-      </w:r>
-      <w:proofErr w:type="spellEnd"/>
-      <w:r>
-        <w:t xml:space="preserve">, C., 2016. Within-subject Pooling of Biological Samples to Reduce Exposure Misclassification in Biomarker-based Studies. Epidemiology 27, 378. </w:t>
+        <w:t xml:space="preserve">Perrier, F., Giorgis-Allemand, L., Slama, R., Philippat, C., 2016. Within-subject Pooling of Biological Samples to Reduce Exposure Misclassification in Biomarker-based Studies. Epidemiology 27, 378. </w:t>
       </w:r>
       <w:hyperlink r:id="rId45">
         <w:r>
@@ -9045,35 +6248,7 @@
         <w:rPr>
           <w:lang w:val="es-ES"/>
         </w:rPr>
-        <w:t xml:space="preserve">BMC Medical </w:t>
-      </w:r>
-      <w:proofErr w:type="spellStart"/>
-      <w:r>
-        <w:rPr>
-          <w:lang w:val="es-ES"/>
-        </w:rPr>
-        <w:t>Research</w:t>
-      </w:r>
-      <w:proofErr w:type="spellEnd"/>
-      <w:r>
-        <w:rPr>
-          <w:lang w:val="es-ES"/>
-        </w:rPr>
-        <w:t xml:space="preserve"> </w:t>
-      </w:r>
-      <w:proofErr w:type="spellStart"/>
-      <w:r>
-        <w:rPr>
-          <w:lang w:val="es-ES"/>
-        </w:rPr>
-        <w:t>Methodology</w:t>
-      </w:r>
-      <w:proofErr w:type="spellEnd"/>
-      <w:r>
-        <w:rPr>
-          <w:lang w:val="es-ES"/>
-        </w:rPr>
-        <w:t xml:space="preserve"> 20, 244. </w:t>
+        <w:t xml:space="preserve">BMC Medical Research Methodology 20, 244. </w:t>
       </w:r>
       <w:hyperlink r:id="rId46">
         <w:r>
@@ -9101,188 +6276,96 @@
           <w:lang w:val="es-ES"/>
         </w:rPr>
         <w:lastRenderedPageBreak/>
-        <w:t>Ramírez, V., Gálvez-Ontiveros, Y., González-</w:t>
-      </w:r>
-      <w:proofErr w:type="spellStart"/>
+        <w:t xml:space="preserve">Ramírez, V., Gálvez-Ontiveros, Y., González-Domenech, P.J., Baca, M.Á., Rodrigo, L., Rivas, A., 2022. </w:t>
+      </w:r>
+      <w:r>
+        <w:t xml:space="preserve">Role of endocrine disrupting chemicals in children’s neurodevelopment. Environmental Research 203, 111890. </w:t>
+      </w:r>
+      <w:hyperlink r:id="rId47">
+        <w:r>
+          <w:rPr>
+            <w:rStyle w:val="Hyperlink"/>
+            <w:color w:val="auto"/>
+          </w:rPr>
+          <w:t>https://doi.org/10.1016/j.envres.2021.111890</w:t>
+        </w:r>
+      </w:hyperlink>
+      <w:bookmarkEnd w:id="76"/>
+    </w:p>
+    <w:p>
+      <w:pPr>
+        <w:pStyle w:val="Bibliography"/>
+      </w:pPr>
+      <w:r>
+        <w:t>Robins, J.M., Hernán, M.A. and SiEBERT, U.W.E., 2004. Effects of multiple interventions. </w:t>
+      </w:r>
+      <w:r>
+        <w:t>Comparative quantification of health risks: global and regional burden of disease attributable to selected major risk factors</w:t>
+      </w:r>
+      <w:r>
+        <w:t> </w:t>
+      </w:r>
+      <w:r>
+        <w:t>1</w:t>
+      </w:r>
+      <w:r>
+        <w:t>, 2191-2230</w:t>
+      </w:r>
+      <w:r>
+        <w:t>.</w:t>
+      </w:r>
+    </w:p>
+    <w:p>
+      <w:pPr>
+        <w:pStyle w:val="Bibliography"/>
+      </w:pPr>
+      <w:bookmarkStart w:id="77" w:name="X71fca68020aad3c79232160399444b9923ab76e"/>
       <w:r>
         <w:rPr>
           <w:lang w:val="es-ES"/>
         </w:rPr>
-        <w:t>Domenech</w:t>
-      </w:r>
-      <w:proofErr w:type="spellEnd"/>
-      <w:r>
-        <w:rPr>
-          <w:lang w:val="es-ES"/>
-        </w:rPr>
-        <w:t xml:space="preserve">, P.J., Baca, M.Á., Rodrigo, L., Rivas, A., 2022. </w:t>
-      </w:r>
-      <w:r>
-        <w:t xml:space="preserve">Role of endocrine disrupting chemicals in children’s neurodevelopment. Environmental Research 203, 111890. </w:t>
-      </w:r>
-      <w:hyperlink r:id="rId47">
-        <w:r>
-          <w:rPr>
-            <w:rStyle w:val="Hyperlink"/>
-            <w:color w:val="auto"/>
-          </w:rPr>
-          <w:t>https://doi.org/10.1016/j.envres.2021.111890</w:t>
-        </w:r>
-      </w:hyperlink>
-      <w:bookmarkEnd w:id="76"/>
+        <w:t xml:space="preserve">Rodríguez-Carrillo, A., Mustieles, V., Pérez-Lobato, R., Molina-Molina, J.M., Reina-Pérez, I., Vela-Soria, F., Rubio, S., Olea, N., Fernández, M.F., 2019. </w:t>
+      </w:r>
+      <w:r>
+        <w:t xml:space="preserve">Bisphenol A and cognitive function in school-age boys: Is BPA predominantly related to behavior? NeuroToxicology 74, 162–171. </w:t>
+      </w:r>
+      <w:hyperlink r:id="rId48">
+        <w:r>
+          <w:rPr>
+            <w:rStyle w:val="Hyperlink"/>
+            <w:color w:val="auto"/>
+          </w:rPr>
+          <w:t>https://doi.org/10.1016/j.neuro.2019.06.006</w:t>
+        </w:r>
+      </w:hyperlink>
+      <w:bookmarkEnd w:id="77"/>
     </w:p>
     <w:p>
       <w:pPr>
         <w:pStyle w:val="Bibliography"/>
       </w:pPr>
-      <w:r>
-        <w:t xml:space="preserve">Robins, J.M., Hernán, M.A. and </w:t>
-      </w:r>
-      <w:proofErr w:type="spellStart"/>
-      <w:r>
-        <w:t>SiEBERT</w:t>
-      </w:r>
-      <w:proofErr w:type="spellEnd"/>
-      <w:r>
-        <w:t>, U.W.E., 2004. Effects of multiple interventions. </w:t>
-      </w:r>
-      <w:r>
-        <w:t>Comparative quantification of health risks: global and regional burden of disease attributable to selected major risk factors</w:t>
-      </w:r>
-      <w:r>
-        <w:t> </w:t>
-      </w:r>
-      <w:r>
-        <w:t>1</w:t>
-      </w:r>
-      <w:r>
-        <w:t>, 2191-2230</w:t>
-      </w:r>
-      <w:r>
-        <w:t>.</w:t>
-      </w:r>
+      <w:bookmarkStart w:id="78" w:name="ref-RuedaFanMcCandliss%3A2004"/>
+      <w:r>
+        <w:t xml:space="preserve">Rueda, M.R., Fan, J., McCandliss, B.D., Halparin, J.D., Gruber, D.B., Lercari, L.P., Posner, M.I., 2004. Development of attentional networks in childhood. Neuropsychologia 42, 1029–1040. </w:t>
+      </w:r>
+      <w:hyperlink r:id="rId49">
+        <w:r>
+          <w:rPr>
+            <w:rStyle w:val="Hyperlink"/>
+            <w:color w:val="auto"/>
+          </w:rPr>
+          <w:t>https://doi.org/10.1016/j.neuropsychologia.2003.12.012</w:t>
+        </w:r>
+      </w:hyperlink>
+      <w:bookmarkEnd w:id="78"/>
     </w:p>
     <w:p>
       <w:pPr>
         <w:pStyle w:val="Bibliography"/>
       </w:pPr>
-      <w:bookmarkStart w:id="77" w:name="X71fca68020aad3c79232160399444b9923ab76e"/>
-      <w:r>
-        <w:rPr>
-          <w:lang w:val="es-ES"/>
-        </w:rPr>
-        <w:t xml:space="preserve">Rodríguez-Carrillo, A., </w:t>
-      </w:r>
-      <w:proofErr w:type="spellStart"/>
-      <w:r>
-        <w:rPr>
-          <w:lang w:val="es-ES"/>
-        </w:rPr>
-        <w:t>Mustieles</w:t>
-      </w:r>
-      <w:proofErr w:type="spellEnd"/>
-      <w:r>
-        <w:rPr>
-          <w:lang w:val="es-ES"/>
-        </w:rPr>
-        <w:t xml:space="preserve">, V., Pérez-Lobato, R., Molina-Molina, J.M., Reina-Pérez, I., Vela-Soria, F., Rubio, S., Olea, N., Fernández, M.F., 2019. </w:t>
-      </w:r>
-      <w:r>
-        <w:t xml:space="preserve">Bisphenol A and cognitive function in school-age boys: Is BPA predominantly related to behavior? </w:t>
-      </w:r>
-      <w:proofErr w:type="spellStart"/>
-      <w:r>
-        <w:t>NeuroToxicology</w:t>
-      </w:r>
-      <w:proofErr w:type="spellEnd"/>
-      <w:r>
-        <w:t xml:space="preserve"> 74, 162–171. </w:t>
-      </w:r>
-      <w:hyperlink r:id="rId48">
-        <w:r>
-          <w:rPr>
-            <w:rStyle w:val="Hyperlink"/>
-            <w:color w:val="auto"/>
-          </w:rPr>
-          <w:t>https://doi.org/10.1016/j.neuro.2019.06.006</w:t>
-        </w:r>
-      </w:hyperlink>
-      <w:bookmarkEnd w:id="77"/>
-    </w:p>
-    <w:p>
-      <w:pPr>
-        <w:pStyle w:val="Bibliography"/>
-      </w:pPr>
-      <w:bookmarkStart w:id="78" w:name="ref-RuedaFanMcCandliss%3A2004"/>
-      <w:r>
-        <w:t xml:space="preserve">Rueda, M.R., Fan, J., </w:t>
-      </w:r>
-      <w:proofErr w:type="spellStart"/>
-      <w:r>
-        <w:t>McCandliss</w:t>
-      </w:r>
-      <w:proofErr w:type="spellEnd"/>
-      <w:r>
-        <w:t xml:space="preserve">, B.D., </w:t>
-      </w:r>
-      <w:proofErr w:type="spellStart"/>
-      <w:r>
-        <w:t>Halparin</w:t>
-      </w:r>
-      <w:proofErr w:type="spellEnd"/>
-      <w:r>
-        <w:t xml:space="preserve">, J.D., Gruber, D.B., </w:t>
-      </w:r>
-      <w:proofErr w:type="spellStart"/>
-      <w:r>
-        <w:t>Lercari</w:t>
-      </w:r>
-      <w:proofErr w:type="spellEnd"/>
-      <w:r>
-        <w:t xml:space="preserve">, L.P., Posner, M.I., 2004. Development of attentional networks in childhood. </w:t>
-      </w:r>
-      <w:proofErr w:type="spellStart"/>
-      <w:r>
-        <w:t>Neuropsychologia</w:t>
-      </w:r>
-      <w:proofErr w:type="spellEnd"/>
-      <w:r>
-        <w:t xml:space="preserve"> 42, 1029–1040. </w:t>
-      </w:r>
-      <w:hyperlink r:id="rId49">
-        <w:r>
-          <w:rPr>
-            <w:rStyle w:val="Hyperlink"/>
-            <w:color w:val="auto"/>
-          </w:rPr>
-          <w:t>https://doi.org/10.1016/j.neuropsychologia.2003.12.012</w:t>
-        </w:r>
-      </w:hyperlink>
-      <w:bookmarkEnd w:id="78"/>
-    </w:p>
-    <w:p>
-      <w:pPr>
-        <w:pStyle w:val="Bibliography"/>
-      </w:pPr>
       <w:bookmarkStart w:id="79" w:name="ref-SearsLiuLanphear%3A2023"/>
       <w:r>
-        <w:t xml:space="preserve">Sears, C.G., Liu, Y., </w:t>
-      </w:r>
-      <w:proofErr w:type="spellStart"/>
-      <w:r>
-        <w:t>Lanphear</w:t>
-      </w:r>
-      <w:proofErr w:type="spellEnd"/>
-      <w:r>
-        <w:t xml:space="preserve">, B.P., Buckley, J.P., Meyer, J., Xu, Y., Chen, A., </w:t>
-      </w:r>
-      <w:proofErr w:type="spellStart"/>
-      <w:r>
-        <w:t>Yolton</w:t>
-      </w:r>
-      <w:proofErr w:type="spellEnd"/>
-      <w:r>
-        <w:t xml:space="preserve">, K., Braun, J.M., 2023. Evaluating mixtures of urinary phthalate metabolites and serum per-/polyfluoroalkyl substances in relation to adolescent hair cortisol: The HOME Study. American Journal of Epidemiology kwad198. </w:t>
+        <w:t xml:space="preserve">Sears, C.G., Liu, Y., Lanphear, B.P., Buckley, J.P., Meyer, J., Xu, Y., Chen, A., Yolton, K., Braun, J.M., 2023. Evaluating mixtures of urinary phthalate metabolites and serum per-/polyfluoroalkyl substances in relation to adolescent hair cortisol: The HOME Study. American Journal of Epidemiology kwad198. </w:t>
       </w:r>
       <w:hyperlink r:id="rId50">
         <w:r>
@@ -9304,37 +6387,8 @@
         </w:rPr>
       </w:pPr>
       <w:bookmarkStart w:id="80" w:name="ref-ShoaffCoullWeuve%3A2020"/>
-      <w:proofErr w:type="spellStart"/>
-      <w:r>
-        <w:t>Shoaff</w:t>
-      </w:r>
-      <w:proofErr w:type="spellEnd"/>
-      <w:r>
-        <w:t xml:space="preserve">, J.R., </w:t>
-      </w:r>
-      <w:proofErr w:type="spellStart"/>
-      <w:r>
-        <w:t>Coull</w:t>
-      </w:r>
-      <w:proofErr w:type="spellEnd"/>
-      <w:r>
-        <w:t xml:space="preserve">, B., </w:t>
-      </w:r>
-      <w:proofErr w:type="spellStart"/>
-      <w:r>
-        <w:t>Weuve</w:t>
-      </w:r>
-      <w:proofErr w:type="spellEnd"/>
-      <w:r>
-        <w:t xml:space="preserve">, J., Bellinger, D.C., Calafat, A.M., Schantz, S.L., </w:t>
-      </w:r>
-      <w:proofErr w:type="spellStart"/>
-      <w:r>
-        <w:t>Korrick</w:t>
-      </w:r>
-      <w:proofErr w:type="spellEnd"/>
-      <w:r>
-        <w:t xml:space="preserve">, S.A., 2020. Association of Exposure to Endocrine-Disrupting Chemicals During Adolescence </w:t>
+      <w:r>
+        <w:t xml:space="preserve">Shoaff, J.R., Coull, B., Weuve, J., Bellinger, D.C., Calafat, A.M., Schantz, S.L., Korrick, S.A., 2020. Association of Exposure to Endocrine-Disrupting Chemicals During Adolescence </w:t>
       </w:r>
       <w:proofErr w:type="gramStart"/>
       <w:r>
@@ -9361,47 +6415,7 @@
         <w:pStyle w:val="Bibliography"/>
       </w:pPr>
       <w:r>
-        <w:t xml:space="preserve">Smith, M.J., </w:t>
-      </w:r>
-      <w:proofErr w:type="spellStart"/>
-      <w:r>
-        <w:t>Mansournia</w:t>
-      </w:r>
-      <w:proofErr w:type="spellEnd"/>
-      <w:r>
-        <w:t xml:space="preserve">, M.A., </w:t>
-      </w:r>
-      <w:proofErr w:type="spellStart"/>
-      <w:r>
-        <w:t>Maringe</w:t>
-      </w:r>
-      <w:proofErr w:type="spellEnd"/>
-      <w:r>
-        <w:t xml:space="preserve">, C., </w:t>
-      </w:r>
-      <w:proofErr w:type="spellStart"/>
-      <w:r>
-        <w:t>Zivich</w:t>
-      </w:r>
-      <w:proofErr w:type="spellEnd"/>
-      <w:r>
-        <w:t xml:space="preserve">, P.N., Cole, S.R., </w:t>
-      </w:r>
-      <w:proofErr w:type="spellStart"/>
-      <w:r>
-        <w:t>Leyrat</w:t>
-      </w:r>
-      <w:proofErr w:type="spellEnd"/>
-      <w:r>
-        <w:t xml:space="preserve">, C., </w:t>
-      </w:r>
-      <w:proofErr w:type="spellStart"/>
-      <w:r>
-        <w:t>Belot</w:t>
-      </w:r>
-      <w:proofErr w:type="spellEnd"/>
-      <w:r>
-        <w:t>, A., Rachet, B., Luque</w:t>
+        <w:t>Smith, M.J., Mansournia, M.A., Maringe, C., Zivich, P.N., Cole, S.R., Leyrat, C., Belot, A., Rachet, B., Luque</w:t>
       </w:r>
       <w:r>
         <w:rPr>
@@ -9427,657 +6441,256 @@
       <w:r>
         <w:t xml:space="preserve">Sun, X., Li, J., Jin, S., Li, Y., Liu, W., Zhao, H., Zhou, Y., Jiang, Y., Liu, H., Xia, W., Cai, Z., Xu, S., Shen, X., 2018. Associations between repeated measures of maternal urinary phthalate metabolites during pregnancy and cord blood glucocorticoids. </w:t>
       </w:r>
-      <w:proofErr w:type="spellStart"/>
       <w:r>
         <w:rPr>
           <w:lang w:val="es-ES"/>
         </w:rPr>
-        <w:t>Environment</w:t>
-      </w:r>
-      <w:proofErr w:type="spellEnd"/>
+        <w:t xml:space="preserve">Environment International 121, 471–479. </w:t>
+      </w:r>
+      <w:hyperlink r:id="rId52">
+        <w:r>
+          <w:rPr>
+            <w:rStyle w:val="Hyperlink"/>
+            <w:color w:val="auto"/>
+            <w:lang w:val="es-ES"/>
+          </w:rPr>
+          <w:t>https://doi.org/10.1016/j.envint.2018.09.037</w:t>
+        </w:r>
+      </w:hyperlink>
+      <w:bookmarkEnd w:id="81"/>
+    </w:p>
+    <w:p>
+      <w:pPr>
+        <w:pStyle w:val="Bibliography"/>
+      </w:pPr>
+      <w:bookmarkStart w:id="82" w:name="ref-SunyerEsnaolaAlvarez-Pedrerol%3A2015"/>
       <w:r>
         <w:rPr>
           <w:lang w:val="es-ES"/>
         </w:rPr>
-        <w:t xml:space="preserve"> International 121, 471–479. </w:t>
-      </w:r>
-      <w:hyperlink r:id="rId52">
-        <w:r>
-          <w:rPr>
-            <w:rStyle w:val="Hyperlink"/>
-            <w:color w:val="auto"/>
-            <w:lang w:val="es-ES"/>
-          </w:rPr>
-          <w:t>https://doi.org/10.1016/j.envint.2018.09.037</w:t>
-        </w:r>
-      </w:hyperlink>
-      <w:bookmarkEnd w:id="81"/>
+        <w:t xml:space="preserve">Sunyer, J., Esnaola, M., Alvarez-Pedrerol, M., Forns, J., Rivas, I., López-Vicente, M., Suades-González, E., Foraster, M., Garcia-Esteban, R., Basagaña, X., Viana, M., Cirach, M., Moreno, T., Alastuey, A., Sebastian-Galles, N., Nieuwenhuijsen, M., Querol, X., 2015. </w:t>
+      </w:r>
+      <w:r>
+        <w:t xml:space="preserve">Association between Traffic-Related Air Pollution in Schools and Cognitive Development in Primary School Children: A Prospective Cohort Study. PLOS Medicine 12, e1001792. </w:t>
+      </w:r>
+      <w:hyperlink r:id="rId53">
+        <w:r>
+          <w:rPr>
+            <w:rStyle w:val="Hyperlink"/>
+            <w:color w:val="auto"/>
+          </w:rPr>
+          <w:t>https://doi.org/10.1371/journal.pmed.1001792</w:t>
+        </w:r>
+      </w:hyperlink>
+      <w:bookmarkEnd w:id="82"/>
     </w:p>
     <w:p>
       <w:pPr>
         <w:pStyle w:val="Bibliography"/>
       </w:pPr>
-      <w:bookmarkStart w:id="82" w:name="ref-SunyerEsnaolaAlvarez-Pedrerol%3A2015"/>
-      <w:r>
-        <w:rPr>
-          <w:lang w:val="es-ES"/>
-        </w:rPr>
-        <w:t xml:space="preserve">Sunyer, J., Esnaola, M., </w:t>
-      </w:r>
-      <w:proofErr w:type="spellStart"/>
-      <w:r>
-        <w:rPr>
-          <w:lang w:val="es-ES"/>
-        </w:rPr>
-        <w:t>Alvarez-Pedrerol</w:t>
-      </w:r>
-      <w:proofErr w:type="spellEnd"/>
-      <w:r>
-        <w:rPr>
-          <w:lang w:val="es-ES"/>
-        </w:rPr>
-        <w:t xml:space="preserve">, M., </w:t>
-      </w:r>
-      <w:proofErr w:type="spellStart"/>
-      <w:r>
-        <w:rPr>
-          <w:lang w:val="es-ES"/>
-        </w:rPr>
-        <w:t>Forns</w:t>
-      </w:r>
-      <w:proofErr w:type="spellEnd"/>
-      <w:r>
-        <w:rPr>
-          <w:lang w:val="es-ES"/>
-        </w:rPr>
-        <w:t xml:space="preserve">, J., Rivas, I., López-Vicente, M., Suades-González, E., </w:t>
-      </w:r>
-      <w:proofErr w:type="spellStart"/>
-      <w:r>
-        <w:rPr>
-          <w:lang w:val="es-ES"/>
-        </w:rPr>
-        <w:t>Foraster</w:t>
-      </w:r>
-      <w:proofErr w:type="spellEnd"/>
-      <w:r>
-        <w:rPr>
-          <w:lang w:val="es-ES"/>
-        </w:rPr>
-        <w:t xml:space="preserve">, M., </w:t>
-      </w:r>
-      <w:proofErr w:type="spellStart"/>
-      <w:r>
-        <w:rPr>
-          <w:lang w:val="es-ES"/>
-        </w:rPr>
-        <w:t>Garcia</w:t>
-      </w:r>
-      <w:proofErr w:type="spellEnd"/>
-      <w:r>
-        <w:rPr>
-          <w:lang w:val="es-ES"/>
-        </w:rPr>
-        <w:t xml:space="preserve">-Esteban, R., </w:t>
-      </w:r>
-      <w:proofErr w:type="spellStart"/>
-      <w:r>
-        <w:rPr>
-          <w:lang w:val="es-ES"/>
-        </w:rPr>
-        <w:t>Basagaña</w:t>
-      </w:r>
-      <w:proofErr w:type="spellEnd"/>
-      <w:r>
-        <w:rPr>
-          <w:lang w:val="es-ES"/>
-        </w:rPr>
-        <w:t xml:space="preserve">, X., Viana, M., </w:t>
-      </w:r>
-      <w:proofErr w:type="spellStart"/>
-      <w:r>
-        <w:rPr>
-          <w:lang w:val="es-ES"/>
-        </w:rPr>
-        <w:t>Cirach</w:t>
-      </w:r>
-      <w:proofErr w:type="spellEnd"/>
-      <w:r>
-        <w:rPr>
-          <w:lang w:val="es-ES"/>
-        </w:rPr>
-        <w:t xml:space="preserve">, M., Moreno, T., </w:t>
-      </w:r>
-      <w:proofErr w:type="spellStart"/>
-      <w:r>
-        <w:rPr>
-          <w:lang w:val="es-ES"/>
-        </w:rPr>
-        <w:t>Alastuey</w:t>
-      </w:r>
-      <w:proofErr w:type="spellEnd"/>
-      <w:r>
-        <w:rPr>
-          <w:lang w:val="es-ES"/>
-        </w:rPr>
-        <w:t xml:space="preserve">, A., </w:t>
-      </w:r>
-      <w:proofErr w:type="spellStart"/>
-      <w:r>
-        <w:rPr>
-          <w:lang w:val="es-ES"/>
-        </w:rPr>
-        <w:t>Sebastian</w:t>
-      </w:r>
-      <w:proofErr w:type="spellEnd"/>
-      <w:r>
-        <w:rPr>
-          <w:lang w:val="es-ES"/>
-        </w:rPr>
-        <w:t xml:space="preserve">-Galles, N., </w:t>
-      </w:r>
-      <w:proofErr w:type="spellStart"/>
-      <w:r>
-        <w:rPr>
-          <w:lang w:val="es-ES"/>
-        </w:rPr>
-        <w:t>Nieuwenhuijsen</w:t>
-      </w:r>
-      <w:proofErr w:type="spellEnd"/>
-      <w:r>
-        <w:rPr>
-          <w:lang w:val="es-ES"/>
-        </w:rPr>
-        <w:t xml:space="preserve">, M., Querol, X., 2015. </w:t>
-      </w:r>
-      <w:r>
-        <w:t xml:space="preserve">Association between Traffic-Related Air Pollution in Schools and Cognitive Development in Primary School Children: A Prospective Cohort Study. PLOS Medicine 12, e1001792. </w:t>
-      </w:r>
-      <w:hyperlink r:id="rId53">
-        <w:r>
-          <w:rPr>
-            <w:rStyle w:val="Hyperlink"/>
-            <w:color w:val="auto"/>
-          </w:rPr>
-          <w:t>https://doi.org/10.1371/journal.pmed.1001792</w:t>
-        </w:r>
-      </w:hyperlink>
-      <w:bookmarkEnd w:id="82"/>
+      <w:bookmarkStart w:id="83" w:name="ref-TewarAuingerBraun%3A2016"/>
+      <w:r>
+        <w:t xml:space="preserve">Tewar, S., Auinger, P., Braun, J.M., Lanphear, B., Yolton, K., Epstein, J.N., Ehrlich, S., Froehlich, T.E., 2016. Association of Bisphenol A exposure and Attention-Deficit/Hyperactivity Disorder in a national sample of U.S. children. Environmental Research 150, 112–118. </w:t>
+      </w:r>
+      <w:hyperlink r:id="rId54">
+        <w:r>
+          <w:rPr>
+            <w:rStyle w:val="Hyperlink"/>
+            <w:color w:val="auto"/>
+          </w:rPr>
+          <w:t>https://doi.org/10.1016/j.envres.2016.05.040</w:t>
+        </w:r>
+      </w:hyperlink>
+      <w:bookmarkEnd w:id="83"/>
     </w:p>
     <w:p>
       <w:pPr>
         <w:pStyle w:val="Bibliography"/>
       </w:pPr>
-      <w:bookmarkStart w:id="83" w:name="ref-TewarAuingerBraun%3A2016"/>
-      <w:proofErr w:type="spellStart"/>
-      <w:r>
-        <w:t>Tewar</w:t>
-      </w:r>
-      <w:proofErr w:type="spellEnd"/>
-      <w:r>
-        <w:t xml:space="preserve">, S., </w:t>
-      </w:r>
-      <w:proofErr w:type="spellStart"/>
-      <w:r>
-        <w:t>Auinger</w:t>
-      </w:r>
-      <w:proofErr w:type="spellEnd"/>
-      <w:r>
-        <w:t xml:space="preserve">, P., Braun, J.M., </w:t>
-      </w:r>
-      <w:proofErr w:type="spellStart"/>
-      <w:r>
-        <w:t>Lanphear</w:t>
-      </w:r>
-      <w:proofErr w:type="spellEnd"/>
-      <w:r>
-        <w:t xml:space="preserve">, B., </w:t>
-      </w:r>
-      <w:proofErr w:type="spellStart"/>
-      <w:r>
-        <w:t>Yolton</w:t>
-      </w:r>
-      <w:proofErr w:type="spellEnd"/>
-      <w:r>
-        <w:t xml:space="preserve">, K., Epstein, J.N., Ehrlich, S., Froehlich, T.E., 2016. Association of Bisphenol A exposure and Attention-Deficit/Hyperactivity Disorder in a national sample of U.S. children. Environmental Research 150, 112–118. </w:t>
-      </w:r>
-      <w:hyperlink r:id="rId54">
-        <w:r>
-          <w:rPr>
-            <w:rStyle w:val="Hyperlink"/>
-            <w:color w:val="auto"/>
-          </w:rPr>
-          <w:t>https://doi.org/10.1016/j.envres.2016.05.040</w:t>
-        </w:r>
-      </w:hyperlink>
-      <w:bookmarkEnd w:id="83"/>
+      <w:bookmarkStart w:id="84" w:name="ref-TextorvanderZanderGilthorpe%3A2016"/>
+      <w:r>
+        <w:lastRenderedPageBreak/>
+        <w:t xml:space="preserve">Textor, J., van der Zander, B., Gilthorpe, M.S., Liśkiewicz, M., Ellison, G.T., 2016. Robust causal inference using directed acyclic graphs: The R package “dagitty.” International Journal of Epidemiology 45, 1887–1894. </w:t>
+      </w:r>
+      <w:hyperlink r:id="rId55">
+        <w:r>
+          <w:rPr>
+            <w:rStyle w:val="Hyperlink"/>
+            <w:color w:val="auto"/>
+          </w:rPr>
+          <w:t>https://doi.org/10.1093/ije/dyw341</w:t>
+        </w:r>
+      </w:hyperlink>
+      <w:bookmarkEnd w:id="84"/>
     </w:p>
     <w:p>
       <w:pPr>
         <w:pStyle w:val="Bibliography"/>
       </w:pPr>
-      <w:bookmarkStart w:id="84" w:name="ref-TextorvanderZanderGilthorpe%3A2016"/>
+      <w:bookmarkStart w:id="85" w:name="ref-TribeTaylorKelly%3A2018"/>
+      <w:r>
+        <w:t xml:space="preserve">Tribe, R.M., Taylor, P.D., Kelly, N.M., Rees, D., Sandall, J., Kennedy, H.P., 2018. Parturition and the perinatal period: Can mode of delivery impact on the future health of the neonate? The Journal of Physiology 596, 5709–5722. </w:t>
+      </w:r>
+      <w:hyperlink r:id="rId56">
+        <w:r>
+          <w:rPr>
+            <w:rStyle w:val="Hyperlink"/>
+            <w:color w:val="auto"/>
+          </w:rPr>
+          <w:t>https://doi.org/10.1113/JP275429</w:t>
+        </w:r>
+      </w:hyperlink>
+      <w:bookmarkEnd w:id="85"/>
+    </w:p>
+    <w:p>
+      <w:pPr>
+        <w:pStyle w:val="Bibliography"/>
+      </w:pPr>
+      <w:bookmarkStart w:id="86" w:name="ref-VilmandBeckBilenberg%3A2023"/>
+      <w:r>
+        <w:t xml:space="preserve">Vilmand, M., Beck, I.H., Bilenberg, N., Andersson, A.-M., Juul, A., Schoeters, G., Boye, H., Frederiksen, H., Jensen, T.K., 2023. Prenatal and current phthalate exposure and cognitive development in 7-year-old children from the Odense child cohort. Neurotoxicology and Teratology 96, 107161. </w:t>
+      </w:r>
+      <w:hyperlink r:id="rId57">
+        <w:r>
+          <w:rPr>
+            <w:rStyle w:val="Hyperlink"/>
+            <w:color w:val="auto"/>
+          </w:rPr>
+          <w:t>https://doi.org/10.1016/j.ntt.2023.107161</w:t>
+        </w:r>
+      </w:hyperlink>
+      <w:bookmarkEnd w:id="86"/>
+    </w:p>
+    <w:p>
+      <w:pPr>
+        <w:pStyle w:val="Bibliography"/>
+      </w:pPr>
+      <w:bookmarkStart w:id="87" w:name="ref-VrijheidSlamaRobinson%3A2014"/>
+      <w:r>
+        <w:t xml:space="preserve">Vrijheid, M., Slama, R., Robinson, O., Chatzi, L., Coen, M., van den Hazel, P., Thomsen, C., Wright, J., Athersuch, T.J., Avellana, N., Basagaña, X., Brochot, C., Bucchini, L., Bustamante, M., Carracedo, A., Casas, M., Estivill, X., Fairley, L., van Gent, D., Gonzalez, J.R., Granum, B., Gražulevičienė, R., Gutzkow, K.B., Julvez, J., Keun, H.C., Kogevinas, M., McEachan, R.R.C., Meltzer, H.M., Sabidó, E., Schwarze, P.E., Siroux, V., Sunyer, J., Want, E.J., Zeman, F., Nieuwenhuijsen, M.J., 2014. The human early-life exposome (HELIX): Project rationale and design. Environ Health Perspect 122, 535–544. </w:t>
+      </w:r>
+      <w:hyperlink r:id="rId58">
+        <w:r>
+          <w:rPr>
+            <w:rStyle w:val="Hyperlink"/>
+            <w:color w:val="auto"/>
+          </w:rPr>
+          <w:t>https://doi.org/10.1289/ehp.1307204</w:t>
+        </w:r>
+      </w:hyperlink>
+      <w:bookmarkEnd w:id="87"/>
+    </w:p>
+    <w:p>
+      <w:pPr>
+        <w:pStyle w:val="Bibliography"/>
+      </w:pPr>
+      <w:bookmarkStart w:id="88" w:name="ref-WebsterWeisskopf%3A2020"/>
+      <w:r>
+        <w:t xml:space="preserve">Webster, T.F., Weisskopf, M.G., 2020. Epidemiology of exposure to mixtures: We </w:t>
+      </w:r>
+      <w:proofErr w:type="gramStart"/>
+      <w:r>
+        <w:t>cant</w:t>
+      </w:r>
+      <w:proofErr w:type="gramEnd"/>
+      <w:r>
+        <w:t xml:space="preserve"> be casual about causality when using or testing methods [WWW Document]. </w:t>
+      </w:r>
+      <w:hyperlink r:id="rId59">
+        <w:r>
+          <w:rPr>
+            <w:rStyle w:val="Hyperlink"/>
+            <w:color w:val="auto"/>
+          </w:rPr>
+          <w:t>https://doi.org/10.48550/arXiv.2007.01370</w:t>
+        </w:r>
+      </w:hyperlink>
+      <w:bookmarkEnd w:id="88"/>
+    </w:p>
+    <w:p>
+      <w:pPr>
+        <w:pStyle w:val="Bibliography"/>
+      </w:pPr>
+      <w:bookmarkStart w:id="89" w:name="ref-WrightSmallRaynor%3A2013"/>
       <w:r>
         <w:lastRenderedPageBreak/>
-        <w:t xml:space="preserve">Textor, J., van der Zander, B., </w:t>
-      </w:r>
-      <w:proofErr w:type="spellStart"/>
-      <w:r>
-        <w:t>Gilthorpe</w:t>
-      </w:r>
-      <w:proofErr w:type="spellEnd"/>
-      <w:r>
-        <w:t xml:space="preserve">, M.S., </w:t>
-      </w:r>
-      <w:proofErr w:type="spellStart"/>
-      <w:r>
-        <w:t>Liśkiewicz</w:t>
-      </w:r>
-      <w:proofErr w:type="spellEnd"/>
-      <w:r>
-        <w:t>, M., Ellison, G.T., 2016. Robust causal inference using directed acyclic graphs: The R package “</w:t>
-      </w:r>
-      <w:proofErr w:type="spellStart"/>
-      <w:r>
-        <w:t>dagitty</w:t>
-      </w:r>
-      <w:proofErr w:type="spellEnd"/>
-      <w:r>
-        <w:t xml:space="preserve">.” International Journal of Epidemiology 45, 1887–1894. </w:t>
-      </w:r>
-      <w:hyperlink r:id="rId55">
-        <w:r>
-          <w:rPr>
-            <w:rStyle w:val="Hyperlink"/>
-            <w:color w:val="auto"/>
-          </w:rPr>
-          <w:t>https://doi.org/10.1093/ije/dyw341</w:t>
-        </w:r>
-      </w:hyperlink>
-      <w:bookmarkEnd w:id="84"/>
+        <w:t xml:space="preserve">Wright, J., Small, N., Raynor, P., Tuffnell, D., Bhopal, R., Cameron, N., Fairley, L., Lawlor, D.A., Parslow, R., Petherick, E.S., Pickett, K.E., Waiblinger, D., West, J., on behalf of the Born in Bradford Scientific Collaborators Group, 2013. Cohort Profile: The Born in Bradford multi-ethnic family cohort study. International Journal of Epidemiology 42, 978–991. </w:t>
+      </w:r>
+      <w:hyperlink r:id="rId60">
+        <w:r>
+          <w:rPr>
+            <w:rStyle w:val="Hyperlink"/>
+            <w:color w:val="auto"/>
+          </w:rPr>
+          <w:t>https://doi.org/10.1093/ije/dys112</w:t>
+        </w:r>
+      </w:hyperlink>
+      <w:bookmarkEnd w:id="89"/>
     </w:p>
     <w:p>
       <w:pPr>
         <w:pStyle w:val="Bibliography"/>
       </w:pPr>
-      <w:bookmarkStart w:id="85" w:name="ref-TribeTaylorKelly%3A2018"/>
-      <w:r>
-        <w:t xml:space="preserve">Tribe, R.M., Taylor, P.D., Kelly, N.M., Rees, D., Sandall, J., Kennedy, H.P., 2018. Parturition and the perinatal period: Can mode of delivery impact on the future health of the neonate? The Journal of Physiology 596, 5709–5722. </w:t>
-      </w:r>
-      <w:hyperlink r:id="rId56">
-        <w:r>
-          <w:rPr>
-            <w:rStyle w:val="Hyperlink"/>
-            <w:color w:val="auto"/>
-          </w:rPr>
-          <w:t>https://doi.org/10.1113/JP275429</w:t>
-        </w:r>
-      </w:hyperlink>
-      <w:bookmarkEnd w:id="85"/>
+      <w:bookmarkStart w:id="90" w:name="ref-YuDuChiou%3A2016"/>
+      <w:r>
+        <w:t xml:space="preserve">Yu, C.-J., Du, J.-C., Chiou, H.-C., Chung, M.-Y., Yang, W., Chen, Y.-S., Fuh, M.-R., Chien, L.-C., Hwang, B., Chen, M.-L., 2016. Increased risk of attention-deficit/hyperactivity disorder associated with exposure to organophosphate pesticide in Taiwanese children. Andrology 4, 695–705. </w:t>
+      </w:r>
+      <w:hyperlink r:id="rId61">
+        <w:r>
+          <w:rPr>
+            <w:rStyle w:val="Hyperlink"/>
+            <w:color w:val="auto"/>
+          </w:rPr>
+          <w:t>https://doi.org/10.1111/andr.12183</w:t>
+        </w:r>
+      </w:hyperlink>
+      <w:bookmarkEnd w:id="90"/>
     </w:p>
     <w:p>
       <w:pPr>
         <w:pStyle w:val="Bibliography"/>
       </w:pPr>
-      <w:bookmarkStart w:id="86" w:name="ref-VilmandBeckBilenberg%3A2023"/>
-      <w:proofErr w:type="spellStart"/>
-      <w:r>
-        <w:t>Vilmand</w:t>
-      </w:r>
-      <w:proofErr w:type="spellEnd"/>
-      <w:r>
-        <w:t xml:space="preserve">, M., Beck, I.H., </w:t>
-      </w:r>
-      <w:proofErr w:type="spellStart"/>
-      <w:r>
-        <w:t>Bilenberg</w:t>
-      </w:r>
-      <w:proofErr w:type="spellEnd"/>
-      <w:r>
-        <w:t xml:space="preserve">, N., Andersson, A.-M., Juul, A., </w:t>
-      </w:r>
-      <w:proofErr w:type="spellStart"/>
-      <w:r>
-        <w:t>Schoeters</w:t>
-      </w:r>
-      <w:proofErr w:type="spellEnd"/>
-      <w:r>
-        <w:t xml:space="preserve">, G., Boye, H., Frederiksen, H., Jensen, T.K., 2023. Prenatal and current phthalate exposure and cognitive development in 7-year-old children from the Odense child cohort. Neurotoxicology and Teratology 96, 107161. </w:t>
-      </w:r>
-      <w:hyperlink r:id="rId57">
-        <w:r>
-          <w:rPr>
-            <w:rStyle w:val="Hyperlink"/>
-            <w:color w:val="auto"/>
-          </w:rPr>
-          <w:t>https://doi.org/10.1016/j.ntt.2023.107161</w:t>
-        </w:r>
-      </w:hyperlink>
-      <w:bookmarkEnd w:id="86"/>
+      <w:bookmarkStart w:id="91" w:name="ref-Zeileis%3A2004"/>
+      <w:r>
+        <w:t xml:space="preserve">Zeileis, A., 2004. Econometric computing with HC and HAC covariance matrix estimators. Journal of Statistical Software 11, 1–17. </w:t>
+      </w:r>
+      <w:hyperlink r:id="rId62">
+        <w:r>
+          <w:rPr>
+            <w:rStyle w:val="Hyperlink"/>
+            <w:color w:val="auto"/>
+          </w:rPr>
+          <w:t>https://doi.org/10.18637/jss.v011.i10</w:t>
+        </w:r>
+      </w:hyperlink>
+      <w:bookmarkEnd w:id="91"/>
     </w:p>
     <w:p>
       <w:pPr>
         <w:pStyle w:val="Bibliography"/>
       </w:pPr>
-      <w:bookmarkStart w:id="87" w:name="ref-VrijheidSlamaRobinson%3A2014"/>
-      <w:proofErr w:type="spellStart"/>
-      <w:r>
-        <w:t>Vrijheid</w:t>
-      </w:r>
-      <w:proofErr w:type="spellEnd"/>
-      <w:r>
-        <w:t xml:space="preserve">, M., Slama, R., Robinson, O., </w:t>
-      </w:r>
-      <w:proofErr w:type="spellStart"/>
-      <w:r>
-        <w:t>Chatzi</w:t>
-      </w:r>
-      <w:proofErr w:type="spellEnd"/>
-      <w:r>
-        <w:t xml:space="preserve">, L., Coen, M., van den Hazel, P., Thomsen, C., Wright, J., </w:t>
-      </w:r>
-      <w:proofErr w:type="spellStart"/>
-      <w:r>
-        <w:t>Athersuch</w:t>
-      </w:r>
-      <w:proofErr w:type="spellEnd"/>
-      <w:r>
-        <w:t xml:space="preserve">, T.J., Avellana, N., </w:t>
-      </w:r>
-      <w:proofErr w:type="spellStart"/>
-      <w:r>
-        <w:t>Basagaña</w:t>
-      </w:r>
-      <w:proofErr w:type="spellEnd"/>
-      <w:r>
-        <w:t xml:space="preserve">, X., </w:t>
-      </w:r>
-      <w:proofErr w:type="spellStart"/>
-      <w:r>
-        <w:t>Brochot</w:t>
-      </w:r>
-      <w:proofErr w:type="spellEnd"/>
-      <w:r>
-        <w:t xml:space="preserve">, C., </w:t>
-      </w:r>
-      <w:proofErr w:type="spellStart"/>
-      <w:r>
-        <w:t>Bucchini</w:t>
-      </w:r>
-      <w:proofErr w:type="spellEnd"/>
-      <w:r>
-        <w:t xml:space="preserve">, L., Bustamante, M., </w:t>
-      </w:r>
-      <w:proofErr w:type="spellStart"/>
-      <w:r>
-        <w:t>Carracedo</w:t>
-      </w:r>
-      <w:proofErr w:type="spellEnd"/>
-      <w:r>
-        <w:t xml:space="preserve">, A., Casas, M., </w:t>
-      </w:r>
-      <w:proofErr w:type="spellStart"/>
-      <w:r>
-        <w:t>Estivill</w:t>
-      </w:r>
-      <w:proofErr w:type="spellEnd"/>
-      <w:r>
-        <w:t xml:space="preserve">, X., Fairley, L., van Gent, D., Gonzalez, J.R., Granum, B., </w:t>
-      </w:r>
-      <w:proofErr w:type="spellStart"/>
-      <w:r>
-        <w:t>Gražulevičienė</w:t>
-      </w:r>
-      <w:proofErr w:type="spellEnd"/>
-      <w:r>
-        <w:t xml:space="preserve">, R., </w:t>
-      </w:r>
-      <w:proofErr w:type="spellStart"/>
-      <w:r>
-        <w:t>Gutzkow</w:t>
-      </w:r>
-      <w:proofErr w:type="spellEnd"/>
-      <w:r>
-        <w:t xml:space="preserve">, K.B., </w:t>
-      </w:r>
-      <w:proofErr w:type="spellStart"/>
-      <w:r>
-        <w:t>Julvez</w:t>
-      </w:r>
-      <w:proofErr w:type="spellEnd"/>
-      <w:r>
-        <w:t xml:space="preserve">, J., Keun, H.C., </w:t>
-      </w:r>
-      <w:proofErr w:type="spellStart"/>
-      <w:r>
-        <w:t>Kogevinas</w:t>
-      </w:r>
-      <w:proofErr w:type="spellEnd"/>
-      <w:r>
-        <w:t xml:space="preserve">, M., </w:t>
-      </w:r>
-      <w:proofErr w:type="spellStart"/>
-      <w:r>
-        <w:t>McEachan</w:t>
-      </w:r>
-      <w:proofErr w:type="spellEnd"/>
-      <w:r>
-        <w:t xml:space="preserve">, R.R.C., Meltzer, H.M., </w:t>
-      </w:r>
-      <w:proofErr w:type="spellStart"/>
-      <w:r>
-        <w:t>Sabidó</w:t>
-      </w:r>
-      <w:proofErr w:type="spellEnd"/>
-      <w:r>
-        <w:t xml:space="preserve">, E., Schwarze, P.E., </w:t>
-      </w:r>
-      <w:proofErr w:type="spellStart"/>
-      <w:r>
-        <w:t>Siroux</w:t>
-      </w:r>
-      <w:proofErr w:type="spellEnd"/>
-      <w:r>
-        <w:t xml:space="preserve">, V., </w:t>
-      </w:r>
-      <w:proofErr w:type="spellStart"/>
-      <w:r>
-        <w:t>Sunyer</w:t>
-      </w:r>
-      <w:proofErr w:type="spellEnd"/>
-      <w:r>
-        <w:t xml:space="preserve">, J., Want, E.J., Zeman, F., </w:t>
-      </w:r>
-      <w:proofErr w:type="spellStart"/>
-      <w:r>
-        <w:t>Nieuwenhuijsen</w:t>
-      </w:r>
-      <w:proofErr w:type="spellEnd"/>
-      <w:r>
-        <w:t xml:space="preserve">, M.J., 2014. The human early-life exposome (HELIX): Project rationale and design. Environ Health </w:t>
-      </w:r>
-      <w:proofErr w:type="spellStart"/>
-      <w:r>
-        <w:t>Perspect</w:t>
-      </w:r>
-      <w:proofErr w:type="spellEnd"/>
-      <w:r>
-        <w:t xml:space="preserve"> 122, 535–544. </w:t>
-      </w:r>
-      <w:hyperlink r:id="rId58">
-        <w:r>
-          <w:rPr>
-            <w:rStyle w:val="Hyperlink"/>
-            <w:color w:val="auto"/>
-          </w:rPr>
-          <w:t>https://doi.org/10.1289/ehp.1307204</w:t>
-        </w:r>
-      </w:hyperlink>
-      <w:bookmarkEnd w:id="87"/>
+      <w:bookmarkStart w:id="92" w:name="ref-ZeileisKollGraham%3A2020"/>
+      <w:r>
+        <w:t xml:space="preserve">Zeileis, A., Köll, S., Graham, N., 2020. Various versatile variances: An object-oriented implementation of clustered covariances in R. Journal of Statistical Software 95, 1–36. </w:t>
+      </w:r>
+      <w:hyperlink r:id="rId63">
+        <w:r>
+          <w:rPr>
+            <w:rStyle w:val="Hyperlink"/>
+            <w:color w:val="auto"/>
+          </w:rPr>
+          <w:t>https://doi.org/10.18637/jss.v095.i01</w:t>
+        </w:r>
+      </w:hyperlink>
+      <w:bookmarkEnd w:id="92"/>
     </w:p>
     <w:p>
       <w:pPr>
         <w:pStyle w:val="Bibliography"/>
       </w:pPr>
-      <w:bookmarkStart w:id="88" w:name="ref-WebsterWeisskopf%3A2020"/>
-      <w:r>
-        <w:t xml:space="preserve">Webster, T.F., Weisskopf, M.G., 2020. Epidemiology of exposure to mixtures: We </w:t>
-      </w:r>
-      <w:proofErr w:type="spellStart"/>
-      <w:proofErr w:type="gramStart"/>
-      <w:r>
-        <w:t>cant</w:t>
-      </w:r>
-      <w:proofErr w:type="spellEnd"/>
-      <w:proofErr w:type="gramEnd"/>
-      <w:r>
-        <w:t xml:space="preserve"> be casual about causality when using or testing methods [WWW Document]. </w:t>
-      </w:r>
-      <w:hyperlink r:id="rId59">
-        <w:r>
-          <w:rPr>
-            <w:rStyle w:val="Hyperlink"/>
-            <w:color w:val="auto"/>
-          </w:rPr>
-          <w:t>https://doi.org/10.48550/arXiv.2007.01370</w:t>
-        </w:r>
-      </w:hyperlink>
-      <w:bookmarkEnd w:id="88"/>
-    </w:p>
-    <w:p>
-      <w:pPr>
-        <w:pStyle w:val="Bibliography"/>
-      </w:pPr>
-      <w:bookmarkStart w:id="89" w:name="ref-WrightSmallRaynor%3A2013"/>
-      <w:r>
-        <w:lastRenderedPageBreak/>
-        <w:t xml:space="preserve">Wright, J., Small, N., Raynor, P., </w:t>
-      </w:r>
-      <w:proofErr w:type="spellStart"/>
-      <w:r>
-        <w:t>Tuffnell</w:t>
-      </w:r>
-      <w:proofErr w:type="spellEnd"/>
-      <w:r>
-        <w:t xml:space="preserve">, D., Bhopal, R., Cameron, N., Fairley, L., Lawlor, D.A., Parslow, R., Petherick, E.S., Pickett, K.E., </w:t>
-      </w:r>
-      <w:proofErr w:type="spellStart"/>
-      <w:r>
-        <w:t>Waiblinger</w:t>
-      </w:r>
-      <w:proofErr w:type="spellEnd"/>
-      <w:r>
-        <w:t xml:space="preserve">, D., West, J., on behalf of the Born in Bradford Scientific Collaborators Group, 2013. Cohort Profile: The Born in Bradford multi-ethnic family cohort study. International Journal of Epidemiology 42, 978–991. </w:t>
-      </w:r>
-      <w:hyperlink r:id="rId60">
-        <w:r>
-          <w:rPr>
-            <w:rStyle w:val="Hyperlink"/>
-            <w:color w:val="auto"/>
-          </w:rPr>
-          <w:t>https://doi.org/10.1093/ije/dys112</w:t>
-        </w:r>
-      </w:hyperlink>
-      <w:bookmarkEnd w:id="89"/>
-    </w:p>
-    <w:p>
-      <w:pPr>
-        <w:pStyle w:val="Bibliography"/>
-      </w:pPr>
-      <w:bookmarkStart w:id="90" w:name="ref-YuDuChiou%3A2016"/>
-      <w:r>
-        <w:t xml:space="preserve">Yu, C.-J., Du, J.-C., Chiou, H.-C., Chung, M.-Y., Yang, W., Chen, Y.-S., </w:t>
-      </w:r>
-      <w:proofErr w:type="spellStart"/>
-      <w:r>
-        <w:t>Fuh</w:t>
-      </w:r>
-      <w:proofErr w:type="spellEnd"/>
-      <w:r>
-        <w:t xml:space="preserve">, M.-R., Chien, L.-C., Hwang, B., Chen, M.-L., 2016. Increased risk of attention-deficit/hyperactivity disorder associated with exposure to organophosphate pesticide in Taiwanese children. Andrology 4, 695–705. </w:t>
-      </w:r>
-      <w:hyperlink r:id="rId61">
-        <w:r>
-          <w:rPr>
-            <w:rStyle w:val="Hyperlink"/>
-            <w:color w:val="auto"/>
-          </w:rPr>
-          <w:t>https://doi.org/10.1111/andr.12183</w:t>
-        </w:r>
-      </w:hyperlink>
-      <w:bookmarkEnd w:id="90"/>
-    </w:p>
-    <w:p>
-      <w:pPr>
-        <w:pStyle w:val="Bibliography"/>
-      </w:pPr>
-      <w:bookmarkStart w:id="91" w:name="ref-Zeileis%3A2004"/>
-      <w:proofErr w:type="spellStart"/>
-      <w:r>
-        <w:t>Zeileis</w:t>
-      </w:r>
-      <w:proofErr w:type="spellEnd"/>
-      <w:r>
-        <w:t xml:space="preserve">, A., 2004. Econometric computing with HC and HAC covariance matrix estimators. Journal of Statistical Software 11, 1–17. </w:t>
-      </w:r>
-      <w:hyperlink r:id="rId62">
-        <w:r>
-          <w:rPr>
-            <w:rStyle w:val="Hyperlink"/>
-            <w:color w:val="auto"/>
-          </w:rPr>
-          <w:t>https://doi.org/10.18637/jss.v011.i10</w:t>
-        </w:r>
-      </w:hyperlink>
-      <w:bookmarkEnd w:id="91"/>
-    </w:p>
-    <w:p>
-      <w:pPr>
-        <w:pStyle w:val="Bibliography"/>
-      </w:pPr>
-      <w:bookmarkStart w:id="92" w:name="ref-ZeileisKollGraham%3A2020"/>
-      <w:proofErr w:type="spellStart"/>
-      <w:r>
-        <w:t>Zeileis</w:t>
-      </w:r>
-      <w:proofErr w:type="spellEnd"/>
-      <w:r>
-        <w:t xml:space="preserve">, A., </w:t>
-      </w:r>
-      <w:proofErr w:type="spellStart"/>
-      <w:r>
-        <w:t>Köll</w:t>
-      </w:r>
-      <w:proofErr w:type="spellEnd"/>
-      <w:r>
-        <w:t xml:space="preserve">, S., Graham, N., 2020. Various versatile variances: An object-oriented implementation of clustered covariances in R. Journal of Statistical Software 95, 1–36. </w:t>
-      </w:r>
-      <w:hyperlink r:id="rId63">
-        <w:r>
-          <w:rPr>
-            <w:rStyle w:val="Hyperlink"/>
-            <w:color w:val="auto"/>
-          </w:rPr>
-          <w:t>https://doi.org/10.18637/jss.v095.i01</w:t>
-        </w:r>
-      </w:hyperlink>
-      <w:bookmarkEnd w:id="92"/>
-    </w:p>
-    <w:p>
-      <w:pPr>
-        <w:pStyle w:val="Bibliography"/>
-      </w:pPr>
       <w:bookmarkStart w:id="93" w:name="ref-ZhaoChuHuang%3A2010"/>
       <w:r>
-        <w:t xml:space="preserve">Zhao, B., Chu, Y., Huang, Y., Hardy, D.O., Lin, S., Ge, R.-S., 2010. Structure-dependent inhibition of human and rat 11β-hydroxysteroid dehydrogenase 2 activities by phthalates. </w:t>
-      </w:r>
-      <w:proofErr w:type="spellStart"/>
-      <w:r>
-        <w:t>Chemico</w:t>
-      </w:r>
-      <w:proofErr w:type="spellEnd"/>
-      <w:r>
-        <w:t xml:space="preserve">-Biological Interactions 183, 79–84. </w:t>
+        <w:t xml:space="preserve">Zhao, B., Chu, Y., Huang, Y., Hardy, D.O., Lin, S., Ge, R.-S., 2010. Structure-dependent inhibition of human and rat 11β-hydroxysteroid dehydrogenase 2 activities by phthalates. Chemico-Biological Interactions 183, 79–84. </w:t>
       </w:r>
       <w:hyperlink r:id="rId64">
         <w:r>
@@ -10696,7 +7309,6 @@
               </w:rPr>
               <w:t xml:space="preserve">    White </w:t>
             </w:r>
-            <w:proofErr w:type="spellStart"/>
             <w:proofErr w:type="gramStart"/>
             <w:r>
               <w:rPr>
@@ -10706,7 +7318,6 @@
               </w:rPr>
               <w:t>non European</w:t>
             </w:r>
-            <w:proofErr w:type="spellEnd"/>
             <w:proofErr w:type="gramEnd"/>
           </w:p>
         </w:tc>
@@ -11370,23 +7981,13 @@
                 <w:color w:val="auto"/>
               </w:rPr>
             </w:pPr>
-            <w:proofErr w:type="spellStart"/>
-            <w:r>
-              <w:rPr>
-                <w:rFonts w:ascii="Calibri" w:hAnsi="Calibri"/>
-                <w:color w:val="auto"/>
-                <w:sz w:val="20"/>
-              </w:rPr>
-              <w:t>Chiod</w:t>
-            </w:r>
-            <w:proofErr w:type="spellEnd"/>
-            <w:r>
-              <w:rPr>
-                <w:rFonts w:ascii="Calibri" w:hAnsi="Calibri"/>
-                <w:color w:val="auto"/>
-                <w:sz w:val="20"/>
-              </w:rPr>
-              <w:t xml:space="preserve"> mood before assessment</w:t>
+            <w:r>
+              <w:rPr>
+                <w:rFonts w:ascii="Calibri" w:hAnsi="Calibri"/>
+                <w:color w:val="auto"/>
+                <w:sz w:val="20"/>
+              </w:rPr>
+              <w:t>Chiod mood before assessment</w:t>
             </w:r>
           </w:p>
         </w:tc>
@@ -13552,25 +10153,7 @@
                 <w:color w:val="auto"/>
                 <w:sz w:val="20"/>
               </w:rPr>
-              <w:t>Hit reaction time standard error (</w:t>
-            </w:r>
-            <w:proofErr w:type="spellStart"/>
-            <w:r>
-              <w:rPr>
-                <w:rFonts w:ascii="Calibri" w:hAnsi="Calibri"/>
-                <w:color w:val="auto"/>
-                <w:sz w:val="20"/>
-              </w:rPr>
-              <w:t>ms</w:t>
-            </w:r>
-            <w:proofErr w:type="spellEnd"/>
-            <w:r>
-              <w:rPr>
-                <w:rFonts w:ascii="Calibri" w:hAnsi="Calibri"/>
-                <w:color w:val="auto"/>
-                <w:sz w:val="20"/>
-              </w:rPr>
-              <w:t>)</w:t>
+              <w:t>Hit reaction time standard error (ms)</w:t>
             </w:r>
           </w:p>
         </w:tc>
@@ -15822,7 +12405,6 @@
                 <w:color w:val="auto"/>
               </w:rPr>
             </w:pPr>
-            <w:proofErr w:type="spellStart"/>
             <w:r>
               <w:rPr>
                 <w:rFonts w:ascii="Calibri" w:hAnsi="Calibri"/>
@@ -15831,7 +12413,6 @@
               </w:rPr>
               <w:t>MBzP</w:t>
             </w:r>
-            <w:proofErr w:type="spellEnd"/>
           </w:p>
         </w:tc>
         <w:tc>
@@ -16262,7 +12843,6 @@
                 <w:color w:val="auto"/>
               </w:rPr>
             </w:pPr>
-            <w:proofErr w:type="spellStart"/>
             <w:r>
               <w:rPr>
                 <w:rFonts w:ascii="Calibri" w:hAnsi="Calibri"/>
@@ -16271,7 +12851,6 @@
               </w:rPr>
               <w:t>MiBP</w:t>
             </w:r>
-            <w:proofErr w:type="spellEnd"/>
           </w:p>
         </w:tc>
         <w:tc>
@@ -16337,7 +12916,6 @@
                 <w:color w:val="auto"/>
               </w:rPr>
             </w:pPr>
-            <w:proofErr w:type="spellStart"/>
             <w:r>
               <w:rPr>
                 <w:rFonts w:ascii="Calibri" w:hAnsi="Calibri"/>
@@ -16346,7 +12924,6 @@
               </w:rPr>
               <w:t>MnBP</w:t>
             </w:r>
-            <w:proofErr w:type="spellEnd"/>
           </w:p>
         </w:tc>
         <w:tc>
@@ -16418,18 +12995,8 @@
                 <w:color w:val="auto"/>
                 <w:sz w:val="20"/>
               </w:rPr>
-              <w:t>oh-</w:t>
-            </w:r>
-            <w:proofErr w:type="spellStart"/>
-            <w:r>
-              <w:rPr>
-                <w:rFonts w:ascii="Calibri" w:hAnsi="Calibri"/>
-                <w:color w:val="auto"/>
-                <w:sz w:val="20"/>
-              </w:rPr>
-              <w:t>MiNP</w:t>
-            </w:r>
-            <w:proofErr w:type="spellEnd"/>
+              <w:t>oh-MiNP</w:t>
+            </w:r>
           </w:p>
         </w:tc>
         <w:tc>
@@ -16501,18 +13068,8 @@
                 <w:color w:val="auto"/>
                 <w:sz w:val="20"/>
               </w:rPr>
-              <w:t>oxo-</w:t>
-            </w:r>
-            <w:proofErr w:type="spellStart"/>
-            <w:r>
-              <w:rPr>
-                <w:rFonts w:ascii="Calibri" w:hAnsi="Calibri"/>
-                <w:color w:val="auto"/>
-                <w:sz w:val="20"/>
-              </w:rPr>
-              <w:t>MiNP</w:t>
-            </w:r>
-            <w:proofErr w:type="spellEnd"/>
+              <w:t>oxo-MiNP</w:t>
+            </w:r>
           </w:p>
         </w:tc>
         <w:tc>
@@ -16579,7 +13136,6 @@
                 <w:color w:val="auto"/>
               </w:rPr>
             </w:pPr>
-            <w:proofErr w:type="spellStart"/>
             <w:r>
               <w:rPr>
                 <w:rFonts w:ascii="Calibri" w:hAnsi="Calibri"/>
@@ -16596,16 +13152,7 @@
                 <w:color w:val="auto"/>
                 <w:sz w:val="20"/>
               </w:rPr>
-              <w:t>Median</w:t>
-            </w:r>
-            <w:proofErr w:type="spellEnd"/>
-            <w:r>
-              <w:rPr>
-                <w:rFonts w:ascii="Calibri" w:hAnsi="Calibri"/>
-                <w:color w:val="auto"/>
-                <w:sz w:val="20"/>
-              </w:rPr>
-              <w:t xml:space="preserve"> (IQR)</w:t>
+              <w:t>Median (IQR)</w:t>
             </w:r>
           </w:p>
         </w:tc>
@@ -16625,7 +13172,6 @@
                 <w:color w:val="auto"/>
               </w:rPr>
             </w:pPr>
-            <w:proofErr w:type="spellStart"/>
             <w:r>
               <w:rPr>
                 <w:rFonts w:ascii="Calibri" w:hAnsi="Calibri"/>
@@ -16642,16 +13188,7 @@
                 <w:color w:val="auto"/>
                 <w:sz w:val="20"/>
               </w:rPr>
-              <w:t>N</w:t>
-            </w:r>
-            <w:proofErr w:type="spellEnd"/>
-            <w:r>
-              <w:rPr>
-                <w:rFonts w:ascii="Calibri" w:hAnsi="Calibri"/>
-                <w:color w:val="auto"/>
-                <w:sz w:val="20"/>
-              </w:rPr>
-              <w:t xml:space="preserve"> missing (% missing)</w:t>
+              <w:t>N missing (% missing)</w:t>
             </w:r>
             <w:bookmarkEnd w:id="98"/>
           </w:p>
@@ -17063,7 +13600,6 @@
                 <w:color w:val="auto"/>
               </w:rPr>
             </w:pPr>
-            <w:proofErr w:type="spellStart"/>
             <w:r>
               <w:rPr>
                 <w:rFonts w:ascii="Calibri" w:hAnsi="Calibri"/>
@@ -17080,16 +13616,7 @@
                 <w:color w:val="auto"/>
                 <w:sz w:val="20"/>
               </w:rPr>
-              <w:t>Median</w:t>
-            </w:r>
-            <w:proofErr w:type="spellEnd"/>
-            <w:r>
-              <w:rPr>
-                <w:rFonts w:ascii="Calibri" w:hAnsi="Calibri"/>
-                <w:color w:val="auto"/>
-                <w:sz w:val="20"/>
-              </w:rPr>
-              <w:t xml:space="preserve"> (Q1, Q3); N Missing (% Missing)</w:t>
+              <w:t>Median (Q1, Q3); N Missing (% Missing)</w:t>
             </w:r>
           </w:p>
         </w:tc>
@@ -17109,7 +13636,6 @@
                 <w:color w:val="auto"/>
               </w:rPr>
             </w:pPr>
-            <w:proofErr w:type="spellStart"/>
             <w:r>
               <w:rPr>
                 <w:rFonts w:ascii="Calibri" w:hAnsi="Calibri"/>
@@ -17126,16 +13652,7 @@
                 <w:color w:val="auto"/>
                 <w:sz w:val="20"/>
               </w:rPr>
-              <w:t>Measurements</w:t>
-            </w:r>
-            <w:proofErr w:type="spellEnd"/>
-            <w:r>
-              <w:rPr>
-                <w:rFonts w:ascii="Calibri" w:hAnsi="Calibri"/>
-                <w:color w:val="auto"/>
-                <w:sz w:val="20"/>
-              </w:rPr>
-              <w:t xml:space="preserve"> available for the HELIX subcohort.</w:t>
+              <w:t>Measurements available for the HELIX subcohort.</w:t>
             </w:r>
             <w:bookmarkEnd w:id="99"/>
           </w:p>
@@ -17151,7 +13668,399 @@
         <w:br w:type="page"/>
       </w:r>
     </w:p>
+    <w:p>
+      <w:pPr>
+        <w:rPr>
+          <w:b/>
+          <w:bCs/>
+        </w:rPr>
+      </w:pPr>
+      <w:r>
+        <w:lastRenderedPageBreak/>
+        <w:t xml:space="preserve">Figure 1. </w:t>
+      </w:r>
+      <w:r>
+        <w:rPr>
+          <w:b/>
+          <w:bCs/>
+        </w:rPr>
+        <w:t>Simplified directed acyclic graph (DAG) showing endocrine disrupting chemicals (EDCs), hit reaction time standard error (HRT-SE), and the glucocorticosteroids.</w:t>
+      </w:r>
+    </w:p>
+    <w:p>
+      <w:pPr>
+        <w:rPr>
+          <w:b/>
+          <w:bCs/>
+        </w:rPr>
+      </w:pPr>
+    </w:p>
+    <w:p>
+      <w:r>
+        <w:t xml:space="preserve">Figure 2. </w:t>
+      </w:r>
+      <w:r>
+        <w:rPr>
+          <w:b/>
+          <w:bCs/>
+        </w:rPr>
+        <w:t>Marginal contrasts on the logarithmic scale for the effect of an increase from the 10th to the 90th percentile of the endocrine disrupting chemicals (EDCs) on hit reaction time standard error (HRT-SE) expressed in ms (HELIX subcohort; 2013-2016).</w:t>
+      </w:r>
+      <w:r>
+        <w:t xml:space="preserve"> Circles indicate effect estimates. Solid lines indicate the </w:t>
+      </w:r>
+      <m:oMath>
+        <m:r>
+          <w:rPr>
+            <w:rFonts w:ascii="Cambria Math" w:hAnsi="Cambria Math"/>
+          </w:rPr>
+          <m:t>95</m:t>
+        </m:r>
+        <m:r>
+          <m:rPr>
+            <m:lit/>
+            <m:nor/>
+          </m:rPr>
+          <w:rPr>
+            <w:rFonts w:ascii="Cambria Math" w:hAnsi="Cambria Math"/>
+          </w:rPr>
+          <m:t>%</m:t>
+        </m:r>
+      </m:oMath>
+      <w:r>
+        <w:t xml:space="preserve"> CI. The size of the circles represents the </w:t>
+      </w:r>
+      <w:r>
+        <w:rPr>
+          <w:iCs/>
+        </w:rPr>
+        <w:t>S</w:t>
+      </w:r>
+      <w:r>
+        <w:t xml:space="preserve"> value of the effect estimate (</w:t>
+      </w:r>
+      <w:hyperlink w:anchor="ref-RafiGreenland:2020">
+        <w:r>
+          <w:rPr>
+            <w:rStyle w:val="Hyperlink"/>
+          </w:rPr>
+          <w:t>Rafi and Greenland, 2020</w:t>
+        </w:r>
+      </w:hyperlink>
+      <w:r>
+        <w:t>).</w:t>
+      </w:r>
+    </w:p>
     <w:p/>
+    <w:p>
+      <w:r>
+        <w:t xml:space="preserve">Figure 3. </w:t>
+      </w:r>
+      <w:r>
+        <w:rPr>
+          <w:b/>
+          <w:bCs/>
+        </w:rPr>
+        <w:t>Marginal contrasts on the logarithmic scale for the effect of an increase from the 10th to the 90th percentile of the endocrine disrupting chemicals (EDCs) on the glucocorticosteroids expressed in ng/ml (HELIX subcohort; 2013-2016).</w:t>
+      </w:r>
+      <w:r>
+        <w:t xml:space="preserve"> Circles, triangles, and squares indicate effect estimates. Solid lines indicate the </w:t>
+      </w:r>
+      <m:oMath>
+        <m:r>
+          <w:rPr>
+            <w:rFonts w:ascii="Cambria Math" w:hAnsi="Cambria Math"/>
+          </w:rPr>
+          <m:t>95</m:t>
+        </m:r>
+        <m:r>
+          <m:rPr>
+            <m:lit/>
+            <m:nor/>
+          </m:rPr>
+          <w:rPr>
+            <w:rFonts w:ascii="Cambria Math" w:hAnsi="Cambria Math"/>
+          </w:rPr>
+          <m:t>%</m:t>
+        </m:r>
+      </m:oMath>
+      <w:r>
+        <w:t xml:space="preserve"> CI. The size of the circles represents the </w:t>
+      </w:r>
+      <w:r>
+        <w:rPr>
+          <w:iCs/>
+        </w:rPr>
+        <w:t>S</w:t>
+      </w:r>
+      <w:r>
+        <w:t xml:space="preserve"> value of the effect estimate (</w:t>
+      </w:r>
+      <w:hyperlink w:anchor="ref-RafiGreenland:2020">
+        <w:r>
+          <w:rPr>
+            <w:rStyle w:val="Hyperlink"/>
+          </w:rPr>
+          <w:t>Rafi and Greenland, 2020</w:t>
+        </w:r>
+      </w:hyperlink>
+      <w:r>
+        <w:t>).</w:t>
+      </w:r>
+    </w:p>
+    <w:p/>
+    <w:p>
+      <w:r>
+        <w:t xml:space="preserve">Figure 4. </w:t>
+      </w:r>
+      <w:r>
+        <w:rPr>
+          <w:b/>
+          <w:bCs/>
+        </w:rPr>
+        <w:t>Marginal contrasts on the logarithmic scale for the effect of an increase from the 10th to the 90th percentile of the glucocorticosteroids on hit reaction time standard error (HRT-SE) expressed in ms, overall and by sex (HELIX subcohort; 2013-2016).</w:t>
+      </w:r>
+      <w:r>
+        <w:t xml:space="preserve"> Circles indicate effect estimates. Solid lines indicate the </w:t>
+      </w:r>
+      <m:oMath>
+        <m:r>
+          <w:rPr>
+            <w:rFonts w:ascii="Cambria Math" w:hAnsi="Cambria Math"/>
+          </w:rPr>
+          <m:t>95</m:t>
+        </m:r>
+        <m:r>
+          <m:rPr>
+            <m:lit/>
+            <m:nor/>
+          </m:rPr>
+          <w:rPr>
+            <w:rFonts w:ascii="Cambria Math" w:hAnsi="Cambria Math"/>
+          </w:rPr>
+          <m:t>%</m:t>
+        </m:r>
+      </m:oMath>
+      <w:r>
+        <w:t xml:space="preserve"> CI. The size of the circles represents the </w:t>
+      </w:r>
+      <w:r>
+        <w:rPr>
+          <w:iCs/>
+        </w:rPr>
+        <w:t>S</w:t>
+      </w:r>
+      <w:r>
+        <w:t xml:space="preserve"> value of the effect estimate (</w:t>
+      </w:r>
+      <w:hyperlink w:anchor="ref-RafiGreenland:2020">
+        <w:r>
+          <w:rPr>
+            <w:rStyle w:val="Hyperlink"/>
+          </w:rPr>
+          <w:t>Rafi and Greenland, 2020</w:t>
+        </w:r>
+      </w:hyperlink>
+      <w:r>
+        <w:t>). Abbreviations: cortisone production (cortisone prod.); cortisol production (cortisol prod.); corticost. prod. (corticosterone production).</w:t>
+      </w:r>
+    </w:p>
+    <w:p/>
+    <w:p>
+      <w:bookmarkStart w:id="102" w:name="study-populations-2"/>
+      <w:bookmarkStart w:id="103" w:name="suppfig-flow-pop"/>
+      <w:r>
+        <w:t xml:space="preserve">Supplementary Figure 1. </w:t>
+      </w:r>
+      <w:r>
+        <w:rPr>
+          <w:b/>
+          <w:bCs/>
+        </w:rPr>
+        <w:t>Flowchart describing the sample size for each research question.</w:t>
+      </w:r>
+      <w:bookmarkEnd w:id="102"/>
+      <w:bookmarkEnd w:id="103"/>
+    </w:p>
+    <w:p/>
+    <w:p>
+      <w:r>
+        <w:t xml:space="preserve">Supplementary Figure 2. </w:t>
+      </w:r>
+      <w:r>
+        <w:rPr>
+          <w:b/>
+          <w:bCs/>
+        </w:rPr>
+        <w:t>Measurement classification of endocrine disrupting chemicals (EDCs), by cohort (HELIX subcohort; 2013-2016).</w:t>
+      </w:r>
+      <w:r>
+        <w:t xml:space="preserve"> Coding: 1, quantifiable; 2, &lt;LOD; 3, interference or out of range; 4. not analysed.</w:t>
+      </w:r>
+    </w:p>
+    <w:p/>
+    <w:p>
+      <w:r>
+        <w:t xml:space="preserve">Supplementary Figure 3. </w:t>
+      </w:r>
+      <w:r>
+        <w:rPr>
+          <w:b/>
+          <w:bCs/>
+        </w:rPr>
+        <w:t>Measurement classification of the glucocorticosteroids, by cohort (HELIX subcohort; 2013-2016).</w:t>
+      </w:r>
+      <w:r>
+        <w:t xml:space="preserve"> Coding: 1, quantifiable; 2, &lt;LOQ; 3, interference or out of range; 4, not detected.</w:t>
+      </w:r>
+    </w:p>
+    <w:p/>
+    <w:p>
+      <w:r>
+        <w:lastRenderedPageBreak/>
+        <w:t xml:space="preserve">Supplementary Figure 4. </w:t>
+      </w:r>
+      <w:r>
+        <w:rPr>
+          <w:b/>
+          <w:bCs/>
+        </w:rPr>
+        <w:t xml:space="preserve">Marginal contrasts on the logarithmic scale for effect modification by sex of </w:t>
+      </w:r>
+      <w:proofErr w:type="gramStart"/>
+      <w:r>
+        <w:rPr>
+          <w:b/>
+          <w:bCs/>
+        </w:rPr>
+        <w:t>a</w:t>
+      </w:r>
+      <w:proofErr w:type="gramEnd"/>
+      <w:r>
+        <w:rPr>
+          <w:b/>
+          <w:bCs/>
+        </w:rPr>
+        <w:t xml:space="preserve"> increase from the 10th to the 90th percentile of the endocrine disrupting chemicals (EDCs) on hit reaction time standard error (HRT-SE) expressed in ms (HELIX subcohort; 2013-2016).</w:t>
+      </w:r>
+      <w:r>
+        <w:t xml:space="preserve"> Circles and triangles indicate effect estimates. Solid lines indicate the </w:t>
+      </w:r>
+      <m:oMath>
+        <m:r>
+          <w:rPr>
+            <w:rFonts w:ascii="Cambria Math" w:hAnsi="Cambria Math"/>
+          </w:rPr>
+          <m:t>95</m:t>
+        </m:r>
+        <m:r>
+          <m:rPr>
+            <m:lit/>
+            <m:nor/>
+          </m:rPr>
+          <w:rPr>
+            <w:rFonts w:ascii="Cambria Math" w:hAnsi="Cambria Math"/>
+          </w:rPr>
+          <m:t>%</m:t>
+        </m:r>
+      </m:oMath>
+      <w:r>
+        <w:t xml:space="preserve"> CI. The size of the circles represents the </w:t>
+      </w:r>
+      <w:r>
+        <w:rPr>
+          <w:iCs/>
+        </w:rPr>
+        <w:t>S</w:t>
+      </w:r>
+      <w:r>
+        <w:t xml:space="preserve"> value of the effect estimate (</w:t>
+      </w:r>
+      <w:hyperlink w:anchor="ref-RafiGreenland:2020">
+        <w:r>
+          <w:rPr>
+            <w:rStyle w:val="Hyperlink"/>
+          </w:rPr>
+          <w:t>Rafi and Greenland, 2020</w:t>
+        </w:r>
+      </w:hyperlink>
+      <w:r>
+        <w:t>).</w:t>
+      </w:r>
+    </w:p>
+    <w:p/>
+    <w:p>
+      <w:r>
+        <w:t xml:space="preserve">Supplementary Figure 5. </w:t>
+      </w:r>
+      <w:r>
+        <w:rPr>
+          <w:b/>
+          <w:bCs/>
+        </w:rPr>
+        <w:t xml:space="preserve">Marginal contrasts on the logarithmic scale for effect modification by sex of </w:t>
+      </w:r>
+      <w:proofErr w:type="gramStart"/>
+      <w:r>
+        <w:rPr>
+          <w:b/>
+          <w:bCs/>
+        </w:rPr>
+        <w:t>a</w:t>
+      </w:r>
+      <w:proofErr w:type="gramEnd"/>
+      <w:r>
+        <w:rPr>
+          <w:b/>
+          <w:bCs/>
+        </w:rPr>
+        <w:t xml:space="preserve"> increase from the 10th to the 90th percentile of the endocrine disrupting chemicals (EDCs) on the glucocorticosteroids expressed in ng/ml (HELIX subcohort; 2013-2016).</w:t>
+      </w:r>
+      <w:r>
+        <w:t xml:space="preserve"> Circles and triangles indicate effect estimates. Solid lines indicate the </w:t>
+      </w:r>
+      <m:oMath>
+        <m:r>
+          <w:rPr>
+            <w:rFonts w:ascii="Cambria Math" w:hAnsi="Cambria Math"/>
+          </w:rPr>
+          <m:t>95</m:t>
+        </m:r>
+        <m:r>
+          <m:rPr>
+            <m:lit/>
+            <m:nor/>
+          </m:rPr>
+          <w:rPr>
+            <w:rFonts w:ascii="Cambria Math" w:hAnsi="Cambria Math"/>
+          </w:rPr>
+          <m:t>%</m:t>
+        </m:r>
+      </m:oMath>
+      <w:r>
+        <w:t xml:space="preserve"> CI. The size of the circles represents the </w:t>
+      </w:r>
+      <w:r>
+        <w:rPr>
+          <w:iCs/>
+        </w:rPr>
+        <w:t>S</w:t>
+      </w:r>
+      <w:r>
+        <w:t xml:space="preserve"> value of the effect estimate (</w:t>
+      </w:r>
+      <w:hyperlink w:anchor="ref-RafiGreenland:2020">
+        <w:r>
+          <w:rPr>
+            <w:rStyle w:val="Hyperlink"/>
+          </w:rPr>
+          <w:t>Rafi and Greenland, 2020</w:t>
+        </w:r>
+      </w:hyperlink>
+      <w:r>
+        <w:t>).</w:t>
+      </w:r>
+    </w:p>
     <w:sectPr>
       <w:footerReference w:type="even" r:id="rId65"/>
       <w:footerReference w:type="default" r:id="rId66"/>
